--- a/Assets/_Materials/Jumbotron images/Quadcorp math expressions.docx
+++ b/Assets/_Materials/Jumbotron images/Quadcorp math expressions.docx
@@ -757,16 +757,7 @@
               <w:sz w:val="96"/>
               <w:szCs w:val="96"/>
             </w:rPr>
-            <m:t>p</m:t>
-          </m:r>
-          <m:r>
-            <w:rPr>
-              <w:rFonts w:ascii="Cambria Math" w:eastAsiaTheme="minorEastAsia" w:hAnsi="Cambria Math"/>
-              <w:color w:val="FFFFFF" w:themeColor="background1"/>
-              <w:sz w:val="96"/>
-              <w:szCs w:val="96"/>
-            </w:rPr>
-            <m:t>=</m:t>
+            <m:t>p=</m:t>
           </m:r>
           <m:r>
             <m:rPr>
@@ -789,16 +780,7 @@
               <w:sz w:val="96"/>
               <w:szCs w:val="96"/>
             </w:rPr>
-            <m:t>q</m:t>
-          </m:r>
-          <m:r>
-            <w:rPr>
-              <w:rFonts w:ascii="Cambria Math" w:eastAsiaTheme="minorEastAsia" w:hAnsi="Cambria Math"/>
-              <w:color w:val="FFFFFF" w:themeColor="background1"/>
-              <w:sz w:val="96"/>
-              <w:szCs w:val="96"/>
-            </w:rPr>
-            <m:t>=</m:t>
+            <m:t>q=</m:t>
           </m:r>
           <m:r>
             <m:rPr>
@@ -821,16 +803,7 @@
               <w:sz w:val="96"/>
               <w:szCs w:val="96"/>
             </w:rPr>
-            <m:t>r</m:t>
-          </m:r>
-          <m:r>
-            <w:rPr>
-              <w:rFonts w:ascii="Cambria Math" w:eastAsiaTheme="minorEastAsia" w:hAnsi="Cambria Math"/>
-              <w:color w:val="FFFFFF" w:themeColor="background1"/>
-              <w:sz w:val="96"/>
-              <w:szCs w:val="96"/>
-            </w:rPr>
-            <m:t>=</m:t>
+            <m:t>r=</m:t>
           </m:r>
         </m:oMath>
       </m:oMathPara>
@@ -1355,6 +1328,9 @@
             <m:t>p=</m:t>
           </m:r>
           <m:r>
+            <m:rPr>
+              <m:sty m:val="p"/>
+            </m:rPr>
             <w:rPr>
               <w:rFonts w:ascii="Cambria Math" w:eastAsiaTheme="minorEastAsia" w:hAnsi="Cambria Math"/>
               <w:color w:val="FFFFFF" w:themeColor="background1"/>
@@ -1375,6 +1351,9 @@
             <m:t>q=</m:t>
           </m:r>
           <m:r>
+            <m:rPr>
+              <m:sty m:val="p"/>
+            </m:rPr>
             <w:rPr>
               <w:rFonts w:ascii="Cambria Math" w:eastAsiaTheme="minorEastAsia" w:hAnsi="Cambria Math"/>
               <w:color w:val="FFFFFF" w:themeColor="background1"/>
@@ -1395,6 +1374,9 @@
             <m:t>r=</m:t>
           </m:r>
           <m:r>
+            <m:rPr>
+              <m:sty m:val="p"/>
+            </m:rPr>
             <w:rPr>
               <w:rFonts w:ascii="Cambria Math" w:eastAsiaTheme="minorEastAsia" w:hAnsi="Cambria Math"/>
               <w:color w:val="FFFFFF" w:themeColor="background1"/>
@@ -1430,7 +1412,7 @@
     <w:p>
       <w:pPr>
         <w:rPr>
-          <w:rFonts w:eastAsiaTheme="minorEastAsia"/>
+          <w:rFonts w:ascii="Aharoni" w:hAnsi="Aharoni" w:cs="Aharoni"/>
           <w:color w:val="FFFFFF" w:themeColor="background1"/>
           <w:sz w:val="96"/>
           <w:szCs w:val="96"/>
@@ -1446,6 +1428,236 @@
           <w:szCs w:val="96"/>
         </w:rPr>
       </w:pPr>
+      <m:oMathPara>
+        <m:oMath>
+          <m:f>
+            <m:fPr>
+              <m:ctrlPr>
+                <w:rPr>
+                  <w:rFonts w:ascii="Cambria Math" w:hAnsi="Cambria Math" w:cs="Aharoni" w:hint="cs"/>
+                  <w:color w:val="FFFFFF" w:themeColor="background1"/>
+                  <w:sz w:val="96"/>
+                  <w:szCs w:val="96"/>
+                </w:rPr>
+              </m:ctrlPr>
+            </m:fPr>
+            <m:num>
+              <m:sSup>
+                <m:sSupPr>
+                  <m:ctrlPr>
+                    <w:rPr>
+                      <w:rFonts w:ascii="Cambria Math" w:hAnsi="Cambria Math" w:cs="Aharoni" w:hint="cs"/>
+                      <w:i/>
+                      <w:color w:val="FFFFFF" w:themeColor="background1"/>
+                      <w:sz w:val="96"/>
+                      <w:szCs w:val="96"/>
+                    </w:rPr>
+                  </m:ctrlPr>
+                </m:sSupPr>
+                <m:e>
+                  <m:r>
+                    <w:rPr>
+                      <w:rFonts w:ascii="Cambria Math" w:hAnsi="Cambria Math" w:cs="Aharoni" w:hint="cs"/>
+                      <w:color w:val="FFFFFF" w:themeColor="background1"/>
+                      <w:sz w:val="96"/>
+                      <w:szCs w:val="96"/>
+                    </w:rPr>
+                    <m:t>x</m:t>
+                  </m:r>
+                </m:e>
+                <m:sup>
+                  <m:r>
+                    <w:rPr>
+                      <w:rFonts w:ascii="Cambria Math" w:hAnsi="Cambria Math" w:cs="Aharoni" w:hint="cs"/>
+                      <w:color w:val="FFFFFF" w:themeColor="background1"/>
+                      <w:sz w:val="96"/>
+                      <w:szCs w:val="96"/>
+                    </w:rPr>
+                    <m:t>2</m:t>
+                  </m:r>
+                </m:sup>
+              </m:sSup>
+              <m:ctrlPr>
+                <w:rPr>
+                  <w:rFonts w:ascii="Cambria Math" w:hAnsi="Cambria Math" w:cs="Aharoni" w:hint="cs"/>
+                  <w:i/>
+                  <w:color w:val="FFFFFF" w:themeColor="background1"/>
+                  <w:sz w:val="96"/>
+                  <w:szCs w:val="96"/>
+                </w:rPr>
+              </m:ctrlPr>
+            </m:num>
+            <m:den>
+              <m:sSup>
+                <m:sSupPr>
+                  <m:ctrlPr>
+                    <w:rPr>
+                      <w:rFonts w:ascii="Cambria Math" w:hAnsi="Cambria Math" w:cs="Aharoni" w:hint="cs"/>
+                      <w:i/>
+                      <w:color w:val="FFFFFF" w:themeColor="background1"/>
+                      <w:sz w:val="96"/>
+                      <w:szCs w:val="96"/>
+                    </w:rPr>
+                  </m:ctrlPr>
+                </m:sSupPr>
+                <m:e>
+                  <m:r>
+                    <w:rPr>
+                      <w:rFonts w:ascii="Cambria Math" w:hAnsi="Cambria Math" w:cs="Aharoni"/>
+                      <w:color w:val="FFFFFF" w:themeColor="background1"/>
+                      <w:sz w:val="96"/>
+                      <w:szCs w:val="96"/>
+                    </w:rPr>
+                    <m:t>p</m:t>
+                  </m:r>
+                </m:e>
+                <m:sup>
+                  <m:r>
+                    <w:rPr>
+                      <w:rFonts w:ascii="Cambria Math" w:hAnsi="Cambria Math" w:cs="Aharoni" w:hint="cs"/>
+                      <w:color w:val="FFFFFF" w:themeColor="background1"/>
+                      <w:sz w:val="96"/>
+                      <w:szCs w:val="96"/>
+                    </w:rPr>
+                    <m:t>2</m:t>
+                  </m:r>
+                </m:sup>
+              </m:sSup>
+              <m:ctrlPr>
+                <w:rPr>
+                  <w:rFonts w:ascii="Cambria Math" w:hAnsi="Cambria Math" w:cs="Aharoni" w:hint="cs"/>
+                  <w:i/>
+                  <w:color w:val="FFFFFF" w:themeColor="background1"/>
+                  <w:sz w:val="96"/>
+                  <w:szCs w:val="96"/>
+                </w:rPr>
+              </m:ctrlPr>
+            </m:den>
+          </m:f>
+          <m:r>
+            <w:rPr>
+              <w:rFonts w:ascii="Cambria Math" w:hAnsi="Cambria Math" w:cs="Aharoni" w:hint="cs"/>
+              <w:color w:val="FFFFFF" w:themeColor="background1"/>
+              <w:sz w:val="96"/>
+              <w:szCs w:val="96"/>
+            </w:rPr>
+            <m:t>+</m:t>
+          </m:r>
+          <m:f>
+            <m:fPr>
+              <m:ctrlPr>
+                <w:rPr>
+                  <w:rFonts w:ascii="Cambria Math" w:hAnsi="Cambria Math" w:cs="Aharoni" w:hint="cs"/>
+                  <w:color w:val="FFFFFF" w:themeColor="background1"/>
+                  <w:sz w:val="96"/>
+                  <w:szCs w:val="96"/>
+                </w:rPr>
+              </m:ctrlPr>
+            </m:fPr>
+            <m:num>
+              <m:sSup>
+                <m:sSupPr>
+                  <m:ctrlPr>
+                    <w:rPr>
+                      <w:rFonts w:ascii="Cambria Math" w:hAnsi="Cambria Math" w:cs="Aharoni" w:hint="cs"/>
+                      <w:i/>
+                      <w:color w:val="FFFFFF" w:themeColor="background1"/>
+                      <w:sz w:val="96"/>
+                      <w:szCs w:val="96"/>
+                    </w:rPr>
+                  </m:ctrlPr>
+                </m:sSupPr>
+                <m:e>
+                  <m:r>
+                    <w:rPr>
+                      <w:rFonts w:ascii="Cambria Math" w:hAnsi="Cambria Math" w:cs="Aharoni" w:hint="cs"/>
+                      <w:color w:val="FFFFFF" w:themeColor="background1"/>
+                      <w:sz w:val="96"/>
+                      <w:szCs w:val="96"/>
+                    </w:rPr>
+                    <m:t>y</m:t>
+                  </m:r>
+                </m:e>
+                <m:sup>
+                  <m:r>
+                    <w:rPr>
+                      <w:rFonts w:ascii="Cambria Math" w:hAnsi="Cambria Math" w:cs="Aharoni" w:hint="cs"/>
+                      <w:color w:val="FFFFFF" w:themeColor="background1"/>
+                      <w:sz w:val="96"/>
+                      <w:szCs w:val="96"/>
+                    </w:rPr>
+                    <m:t>2</m:t>
+                  </m:r>
+                </m:sup>
+              </m:sSup>
+              <m:ctrlPr>
+                <w:rPr>
+                  <w:rFonts w:ascii="Cambria Math" w:hAnsi="Cambria Math" w:cs="Aharoni" w:hint="cs"/>
+                  <w:i/>
+                  <w:color w:val="FFFFFF" w:themeColor="background1"/>
+                  <w:sz w:val="96"/>
+                  <w:szCs w:val="96"/>
+                </w:rPr>
+              </m:ctrlPr>
+            </m:num>
+            <m:den>
+              <m:sSup>
+                <m:sSupPr>
+                  <m:ctrlPr>
+                    <w:rPr>
+                      <w:rFonts w:ascii="Cambria Math" w:hAnsi="Cambria Math" w:cs="Aharoni" w:hint="cs"/>
+                      <w:i/>
+                      <w:color w:val="FFFFFF" w:themeColor="background1"/>
+                      <w:sz w:val="96"/>
+                      <w:szCs w:val="96"/>
+                    </w:rPr>
+                  </m:ctrlPr>
+                </m:sSupPr>
+                <m:e>
+                  <m:r>
+                    <w:rPr>
+                      <w:rFonts w:ascii="Cambria Math" w:hAnsi="Cambria Math" w:cs="Aharoni"/>
+                      <w:color w:val="FFFFFF" w:themeColor="background1"/>
+                      <w:sz w:val="96"/>
+                      <w:szCs w:val="96"/>
+                    </w:rPr>
+                    <m:t>q</m:t>
+                  </m:r>
+                </m:e>
+                <m:sup>
+                  <m:r>
+                    <w:rPr>
+                      <w:rFonts w:ascii="Cambria Math" w:hAnsi="Cambria Math" w:cs="Aharoni" w:hint="cs"/>
+                      <w:color w:val="FFFFFF" w:themeColor="background1"/>
+                      <w:sz w:val="96"/>
+                      <w:szCs w:val="96"/>
+                    </w:rPr>
+                    <m:t>2</m:t>
+                  </m:r>
+                </m:sup>
+              </m:sSup>
+              <m:ctrlPr>
+                <w:rPr>
+                  <w:rFonts w:ascii="Cambria Math" w:hAnsi="Cambria Math" w:cs="Aharoni" w:hint="cs"/>
+                  <w:i/>
+                  <w:color w:val="FFFFFF" w:themeColor="background1"/>
+                  <w:sz w:val="96"/>
+                  <w:szCs w:val="96"/>
+                </w:rPr>
+              </m:ctrlPr>
+            </m:den>
+          </m:f>
+          <m:r>
+            <w:rPr>
+              <w:rFonts w:ascii="Cambria Math" w:hAnsi="Cambria Math" w:cs="Aharoni" w:hint="cs"/>
+              <w:color w:val="FFFFFF" w:themeColor="background1"/>
+              <w:sz w:val="96"/>
+              <w:szCs w:val="96"/>
+            </w:rPr>
+            <m:t>=1</m:t>
+          </m:r>
+        </m:oMath>
+      </m:oMathPara>
     </w:p>
     <w:p>
       <w:pPr>
@@ -1456,41 +1668,333 @@
           <w:szCs w:val="96"/>
         </w:rPr>
       </w:pPr>
+      <m:oMathPara>
+        <m:oMath>
+          <m:f>
+            <m:fPr>
+              <m:ctrlPr>
+                <w:rPr>
+                  <w:rFonts w:ascii="Cambria Math" w:hAnsi="Cambria Math" w:cs="Aharoni" w:hint="cs"/>
+                  <w:color w:val="FFFFFF" w:themeColor="background1"/>
+                  <w:sz w:val="96"/>
+                  <w:szCs w:val="96"/>
+                </w:rPr>
+              </m:ctrlPr>
+            </m:fPr>
+            <m:num>
+              <m:sSup>
+                <m:sSupPr>
+                  <m:ctrlPr>
+                    <w:rPr>
+                      <w:rFonts w:ascii="Cambria Math" w:hAnsi="Cambria Math" w:cs="Aharoni" w:hint="cs"/>
+                      <w:i/>
+                      <w:color w:val="FFFFFF" w:themeColor="background1"/>
+                      <w:sz w:val="96"/>
+                      <w:szCs w:val="96"/>
+                    </w:rPr>
+                  </m:ctrlPr>
+                </m:sSupPr>
+                <m:e>
+                  <m:r>
+                    <w:rPr>
+                      <w:rFonts w:ascii="Cambria Math" w:hAnsi="Cambria Math" w:cs="Aharoni" w:hint="cs"/>
+                      <w:color w:val="FFFFFF" w:themeColor="background1"/>
+                      <w:sz w:val="96"/>
+                      <w:szCs w:val="96"/>
+                    </w:rPr>
+                    <m:t>y</m:t>
+                  </m:r>
+                </m:e>
+                <m:sup>
+                  <m:r>
+                    <w:rPr>
+                      <w:rFonts w:ascii="Cambria Math" w:hAnsi="Cambria Math" w:cs="Aharoni" w:hint="cs"/>
+                      <w:color w:val="FFFFFF" w:themeColor="background1"/>
+                      <w:sz w:val="96"/>
+                      <w:szCs w:val="96"/>
+                    </w:rPr>
+                    <m:t>2</m:t>
+                  </m:r>
+                </m:sup>
+              </m:sSup>
+              <m:ctrlPr>
+                <w:rPr>
+                  <w:rFonts w:ascii="Cambria Math" w:hAnsi="Cambria Math" w:cs="Aharoni" w:hint="cs"/>
+                  <w:i/>
+                  <w:color w:val="FFFFFF" w:themeColor="background1"/>
+                  <w:sz w:val="96"/>
+                  <w:szCs w:val="96"/>
+                </w:rPr>
+              </m:ctrlPr>
+            </m:num>
+            <m:den>
+              <m:sSup>
+                <m:sSupPr>
+                  <m:ctrlPr>
+                    <w:rPr>
+                      <w:rFonts w:ascii="Cambria Math" w:hAnsi="Cambria Math" w:cs="Aharoni" w:hint="cs"/>
+                      <w:i/>
+                      <w:color w:val="FFFFFF" w:themeColor="background1"/>
+                      <w:sz w:val="96"/>
+                      <w:szCs w:val="96"/>
+                    </w:rPr>
+                  </m:ctrlPr>
+                </m:sSupPr>
+                <m:e>
+                  <m:r>
+                    <w:rPr>
+                      <w:rFonts w:ascii="Cambria Math" w:hAnsi="Cambria Math" w:cs="Aharoni"/>
+                      <w:color w:val="FFFFFF" w:themeColor="background1"/>
+                      <w:sz w:val="96"/>
+                      <w:szCs w:val="96"/>
+                    </w:rPr>
+                    <m:t>r</m:t>
+                  </m:r>
+                </m:e>
+                <m:sup>
+                  <m:r>
+                    <w:rPr>
+                      <w:rFonts w:ascii="Cambria Math" w:hAnsi="Cambria Math" w:cs="Aharoni" w:hint="cs"/>
+                      <w:color w:val="FFFFFF" w:themeColor="background1"/>
+                      <w:sz w:val="96"/>
+                      <w:szCs w:val="96"/>
+                    </w:rPr>
+                    <m:t>2</m:t>
+                  </m:r>
+                </m:sup>
+              </m:sSup>
+              <m:ctrlPr>
+                <w:rPr>
+                  <w:rFonts w:ascii="Cambria Math" w:hAnsi="Cambria Math" w:cs="Aharoni" w:hint="cs"/>
+                  <w:i/>
+                  <w:color w:val="FFFFFF" w:themeColor="background1"/>
+                  <w:sz w:val="96"/>
+                  <w:szCs w:val="96"/>
+                </w:rPr>
+              </m:ctrlPr>
+            </m:den>
+          </m:f>
+          <m:r>
+            <w:rPr>
+              <w:rFonts w:ascii="Cambria Math" w:hAnsi="Cambria Math" w:cs="Aharoni" w:hint="cs"/>
+              <w:color w:val="FFFFFF" w:themeColor="background1"/>
+              <w:sz w:val="96"/>
+              <w:szCs w:val="96"/>
+            </w:rPr>
+            <m:t>+</m:t>
+          </m:r>
+          <m:f>
+            <m:fPr>
+              <m:ctrlPr>
+                <w:rPr>
+                  <w:rFonts w:ascii="Cambria Math" w:hAnsi="Cambria Math" w:cs="Aharoni" w:hint="cs"/>
+                  <w:color w:val="FFFFFF" w:themeColor="background1"/>
+                  <w:sz w:val="96"/>
+                  <w:szCs w:val="96"/>
+                </w:rPr>
+              </m:ctrlPr>
+            </m:fPr>
+            <m:num>
+              <m:sSup>
+                <m:sSupPr>
+                  <m:ctrlPr>
+                    <w:rPr>
+                      <w:rFonts w:ascii="Cambria Math" w:hAnsi="Cambria Math" w:cs="Aharoni" w:hint="cs"/>
+                      <w:i/>
+                      <w:color w:val="FFFFFF" w:themeColor="background1"/>
+                      <w:sz w:val="96"/>
+                      <w:szCs w:val="96"/>
+                    </w:rPr>
+                  </m:ctrlPr>
+                </m:sSupPr>
+                <m:e>
+                  <m:r>
+                    <w:rPr>
+                      <w:rFonts w:ascii="Cambria Math" w:hAnsi="Cambria Math" w:cs="Aharoni"/>
+                      <w:color w:val="FFFFFF" w:themeColor="background1"/>
+                      <w:sz w:val="96"/>
+                      <w:szCs w:val="96"/>
+                    </w:rPr>
+                    <m:t>z</m:t>
+                  </m:r>
+                </m:e>
+                <m:sup>
+                  <m:r>
+                    <w:rPr>
+                      <w:rFonts w:ascii="Cambria Math" w:hAnsi="Cambria Math" w:cs="Aharoni" w:hint="cs"/>
+                      <w:color w:val="FFFFFF" w:themeColor="background1"/>
+                      <w:sz w:val="96"/>
+                      <w:szCs w:val="96"/>
+                    </w:rPr>
+                    <m:t>2</m:t>
+                  </m:r>
+                </m:sup>
+              </m:sSup>
+              <m:ctrlPr>
+                <w:rPr>
+                  <w:rFonts w:ascii="Cambria Math" w:hAnsi="Cambria Math" w:cs="Aharoni" w:hint="cs"/>
+                  <w:i/>
+                  <w:color w:val="FFFFFF" w:themeColor="background1"/>
+                  <w:sz w:val="96"/>
+                  <w:szCs w:val="96"/>
+                </w:rPr>
+              </m:ctrlPr>
+            </m:num>
+            <m:den>
+              <m:sSup>
+                <m:sSupPr>
+                  <m:ctrlPr>
+                    <w:rPr>
+                      <w:rFonts w:ascii="Cambria Math" w:hAnsi="Cambria Math" w:cs="Aharoni" w:hint="cs"/>
+                      <w:i/>
+                      <w:color w:val="FFFFFF" w:themeColor="background1"/>
+                      <w:sz w:val="96"/>
+                      <w:szCs w:val="96"/>
+                    </w:rPr>
+                  </m:ctrlPr>
+                </m:sSupPr>
+                <m:e>
+                  <m:r>
+                    <w:rPr>
+                      <w:rFonts w:ascii="Cambria Math" w:hAnsi="Cambria Math" w:cs="Aharoni"/>
+                      <w:color w:val="FFFFFF" w:themeColor="background1"/>
+                      <w:sz w:val="96"/>
+                      <w:szCs w:val="96"/>
+                    </w:rPr>
+                    <m:t>s</m:t>
+                  </m:r>
+                </m:e>
+                <m:sup>
+                  <m:r>
+                    <w:rPr>
+                      <w:rFonts w:ascii="Cambria Math" w:hAnsi="Cambria Math" w:cs="Aharoni" w:hint="cs"/>
+                      <w:color w:val="FFFFFF" w:themeColor="background1"/>
+                      <w:sz w:val="96"/>
+                      <w:szCs w:val="96"/>
+                    </w:rPr>
+                    <m:t>2</m:t>
+                  </m:r>
+                </m:sup>
+              </m:sSup>
+              <m:ctrlPr>
+                <w:rPr>
+                  <w:rFonts w:ascii="Cambria Math" w:hAnsi="Cambria Math" w:cs="Aharoni" w:hint="cs"/>
+                  <w:i/>
+                  <w:color w:val="FFFFFF" w:themeColor="background1"/>
+                  <w:sz w:val="96"/>
+                  <w:szCs w:val="96"/>
+                </w:rPr>
+              </m:ctrlPr>
+            </m:den>
+          </m:f>
+          <m:r>
+            <w:rPr>
+              <w:rFonts w:ascii="Cambria Math" w:hAnsi="Cambria Math" w:cs="Aharoni" w:hint="cs"/>
+              <w:color w:val="FFFFFF" w:themeColor="background1"/>
+              <w:sz w:val="96"/>
+              <w:szCs w:val="96"/>
+            </w:rPr>
+            <m:t>=1</m:t>
+          </m:r>
+        </m:oMath>
+      </m:oMathPara>
     </w:p>
     <w:p>
       <w:pPr>
         <w:rPr>
-          <w:rFonts w:ascii="Aharoni" w:eastAsiaTheme="minorEastAsia" w:hAnsi="Aharoni" w:cs="Aharoni"/>
+          <w:rFonts w:eastAsiaTheme="minorEastAsia"/>
           <w:color w:val="FFFFFF" w:themeColor="background1"/>
           <w:sz w:val="96"/>
           <w:szCs w:val="96"/>
         </w:rPr>
       </w:pPr>
+      <m:oMathPara>
+        <m:oMath>
+          <m:r>
+            <w:rPr>
+              <w:rFonts w:ascii="Cambria Math" w:eastAsiaTheme="minorEastAsia" w:hAnsi="Cambria Math"/>
+              <w:color w:val="FFFFFF" w:themeColor="background1"/>
+              <w:sz w:val="96"/>
+              <w:szCs w:val="96"/>
+            </w:rPr>
+            <m:t>p=</m:t>
+          </m:r>
+          <m:r>
+            <m:rPr>
+              <m:sty m:val="p"/>
+            </m:rPr>
+            <w:rPr>
+              <w:rFonts w:ascii="Cambria Math" w:eastAsiaTheme="minorEastAsia" w:hAnsi="Cambria Math"/>
+              <w:color w:val="FFFFFF" w:themeColor="background1"/>
+              <w:sz w:val="96"/>
+              <w:szCs w:val="96"/>
+            </w:rPr>
+            <w:br/>
+          </m:r>
+        </m:oMath>
+        <m:oMath>
+          <m:r>
+            <w:rPr>
+              <w:rFonts w:ascii="Cambria Math" w:eastAsiaTheme="minorEastAsia" w:hAnsi="Cambria Math"/>
+              <w:color w:val="FFFFFF" w:themeColor="background1"/>
+              <w:sz w:val="96"/>
+              <w:szCs w:val="96"/>
+            </w:rPr>
+            <m:t>q=</m:t>
+          </m:r>
+          <m:r>
+            <m:rPr>
+              <m:sty m:val="p"/>
+            </m:rPr>
+            <w:rPr>
+              <w:rFonts w:ascii="Cambria Math" w:eastAsiaTheme="minorEastAsia" w:hAnsi="Cambria Math"/>
+              <w:color w:val="FFFFFF" w:themeColor="background1"/>
+              <w:sz w:val="96"/>
+              <w:szCs w:val="96"/>
+            </w:rPr>
+            <w:br/>
+          </m:r>
+        </m:oMath>
+        <m:oMath>
+          <m:r>
+            <w:rPr>
+              <w:rFonts w:ascii="Cambria Math" w:eastAsiaTheme="minorEastAsia" w:hAnsi="Cambria Math"/>
+              <w:color w:val="FFFFFF" w:themeColor="background1"/>
+              <w:sz w:val="96"/>
+              <w:szCs w:val="96"/>
+            </w:rPr>
+            <m:t>r=</m:t>
+          </m:r>
+          <m:r>
+            <m:rPr>
+              <m:sty m:val="p"/>
+            </m:rPr>
+            <w:rPr>
+              <w:rFonts w:ascii="Cambria Math" w:eastAsiaTheme="minorEastAsia" w:hAnsi="Cambria Math"/>
+              <w:color w:val="FFFFFF" w:themeColor="background1"/>
+              <w:sz w:val="96"/>
+              <w:szCs w:val="96"/>
+            </w:rPr>
+            <w:br/>
+          </m:r>
+        </m:oMath>
+        <m:oMath>
+          <m:r>
+            <w:rPr>
+              <w:rFonts w:ascii="Cambria Math" w:eastAsiaTheme="minorEastAsia" w:hAnsi="Cambria Math"/>
+              <w:color w:val="FFFFFF" w:themeColor="background1"/>
+              <w:sz w:val="96"/>
+              <w:szCs w:val="96"/>
+            </w:rPr>
+            <m:t>s=</m:t>
+          </m:r>
+        </m:oMath>
+      </m:oMathPara>
     </w:p>
     <w:p>
       <w:pPr>
         <w:rPr>
-          <w:rFonts w:ascii="Aharoni" w:eastAsiaTheme="minorEastAsia" w:hAnsi="Aharoni" w:cs="Aharoni"/>
-          <w:color w:val="FFFFFF" w:themeColor="background1"/>
-          <w:sz w:val="96"/>
-          <w:szCs w:val="96"/>
-        </w:rPr>
-      </w:pPr>
-    </w:p>
-    <w:p>
-      <w:pPr>
-        <w:rPr>
-          <w:rFonts w:ascii="Aharoni" w:eastAsiaTheme="minorEastAsia" w:hAnsi="Aharoni" w:cs="Aharoni"/>
-          <w:color w:val="FFFFFF" w:themeColor="background1"/>
-          <w:sz w:val="96"/>
-          <w:szCs w:val="96"/>
-        </w:rPr>
-      </w:pPr>
-    </w:p>
-    <w:p>
-      <w:pPr>
-        <w:rPr>
-          <w:rFonts w:ascii="Aharoni" w:eastAsiaTheme="minorEastAsia" w:hAnsi="Aharoni" w:cs="Aharoni"/>
+          <w:rFonts w:ascii="Aharoni" w:hAnsi="Aharoni" w:cs="Aharoni"/>
           <w:color w:val="FFFFFF" w:themeColor="background1"/>
           <w:sz w:val="96"/>
           <w:szCs w:val="96"/>
@@ -1506,6 +2010,3176 @@
           <w:szCs w:val="96"/>
         </w:rPr>
       </w:pPr>
+    </w:p>
+    <w:p>
+      <w:pPr>
+        <w:rPr>
+          <w:rFonts w:eastAsiaTheme="minorEastAsia"/>
+          <w:color w:val="FFFFFF" w:themeColor="background1"/>
+          <w:sz w:val="96"/>
+          <w:szCs w:val="96"/>
+        </w:rPr>
+      </w:pPr>
+      <m:oMathPara>
+        <m:oMath>
+          <m:f>
+            <m:fPr>
+              <m:ctrlPr>
+                <w:rPr>
+                  <w:rFonts w:ascii="Cambria Math" w:hAnsi="Cambria Math" w:cs="Aharoni" w:hint="cs"/>
+                  <w:color w:val="FFFFFF" w:themeColor="background1"/>
+                  <w:sz w:val="96"/>
+                  <w:szCs w:val="96"/>
+                </w:rPr>
+              </m:ctrlPr>
+            </m:fPr>
+            <m:num>
+              <m:sSup>
+                <m:sSupPr>
+                  <m:ctrlPr>
+                    <w:rPr>
+                      <w:rFonts w:ascii="Cambria Math" w:hAnsi="Cambria Math" w:cs="Aharoni" w:hint="cs"/>
+                      <w:i/>
+                      <w:color w:val="FFFFFF" w:themeColor="background1"/>
+                      <w:sz w:val="96"/>
+                      <w:szCs w:val="96"/>
+                    </w:rPr>
+                  </m:ctrlPr>
+                </m:sSupPr>
+                <m:e>
+                  <m:r>
+                    <w:rPr>
+                      <w:rFonts w:ascii="Cambria Math" w:hAnsi="Cambria Math" w:cs="Aharoni" w:hint="cs"/>
+                      <w:color w:val="FFFFFF" w:themeColor="background1"/>
+                      <w:sz w:val="96"/>
+                      <w:szCs w:val="96"/>
+                    </w:rPr>
+                    <m:t>x</m:t>
+                  </m:r>
+                </m:e>
+                <m:sup>
+                  <m:r>
+                    <w:rPr>
+                      <w:rFonts w:ascii="Cambria Math" w:hAnsi="Cambria Math" w:cs="Aharoni" w:hint="cs"/>
+                      <w:color w:val="FFFFFF" w:themeColor="background1"/>
+                      <w:sz w:val="96"/>
+                      <w:szCs w:val="96"/>
+                    </w:rPr>
+                    <m:t>2</m:t>
+                  </m:r>
+                </m:sup>
+              </m:sSup>
+              <m:ctrlPr>
+                <w:rPr>
+                  <w:rFonts w:ascii="Cambria Math" w:hAnsi="Cambria Math" w:cs="Aharoni" w:hint="cs"/>
+                  <w:i/>
+                  <w:color w:val="FFFFFF" w:themeColor="background1"/>
+                  <w:sz w:val="96"/>
+                  <w:szCs w:val="96"/>
+                </w:rPr>
+              </m:ctrlPr>
+            </m:num>
+            <m:den>
+              <m:sSup>
+                <m:sSupPr>
+                  <m:ctrlPr>
+                    <w:rPr>
+                      <w:rFonts w:ascii="Cambria Math" w:hAnsi="Cambria Math" w:cs="Aharoni" w:hint="cs"/>
+                      <w:i/>
+                      <w:color w:val="FFFFFF" w:themeColor="background1"/>
+                      <w:sz w:val="96"/>
+                      <w:szCs w:val="96"/>
+                    </w:rPr>
+                  </m:ctrlPr>
+                </m:sSupPr>
+                <m:e>
+                  <m:r>
+                    <w:rPr>
+                      <w:rFonts w:ascii="Cambria Math" w:hAnsi="Cambria Math" w:cs="Aharoni"/>
+                      <w:color w:val="FFFFFF" w:themeColor="background1"/>
+                      <w:sz w:val="96"/>
+                      <w:szCs w:val="96"/>
+                    </w:rPr>
+                    <m:t>p</m:t>
+                  </m:r>
+                </m:e>
+                <m:sup>
+                  <m:r>
+                    <w:rPr>
+                      <w:rFonts w:ascii="Cambria Math" w:hAnsi="Cambria Math" w:cs="Aharoni" w:hint="cs"/>
+                      <w:color w:val="FFFFFF" w:themeColor="background1"/>
+                      <w:sz w:val="96"/>
+                      <w:szCs w:val="96"/>
+                    </w:rPr>
+                    <m:t>2</m:t>
+                  </m:r>
+                </m:sup>
+              </m:sSup>
+              <m:ctrlPr>
+                <w:rPr>
+                  <w:rFonts w:ascii="Cambria Math" w:hAnsi="Cambria Math" w:cs="Aharoni" w:hint="cs"/>
+                  <w:i/>
+                  <w:color w:val="FFFFFF" w:themeColor="background1"/>
+                  <w:sz w:val="96"/>
+                  <w:szCs w:val="96"/>
+                </w:rPr>
+              </m:ctrlPr>
+            </m:den>
+          </m:f>
+          <m:r>
+            <w:rPr>
+              <w:rFonts w:ascii="Cambria Math" w:hAnsi="Cambria Math" w:cs="Aharoni" w:hint="cs"/>
+              <w:color w:val="FFFFFF" w:themeColor="background1"/>
+              <w:sz w:val="96"/>
+              <w:szCs w:val="96"/>
+            </w:rPr>
+            <m:t>+</m:t>
+          </m:r>
+          <m:f>
+            <m:fPr>
+              <m:ctrlPr>
+                <w:rPr>
+                  <w:rFonts w:ascii="Cambria Math" w:hAnsi="Cambria Math" w:cs="Aharoni" w:hint="cs"/>
+                  <w:color w:val="FFFFFF" w:themeColor="background1"/>
+                  <w:sz w:val="96"/>
+                  <w:szCs w:val="96"/>
+                </w:rPr>
+              </m:ctrlPr>
+            </m:fPr>
+            <m:num>
+              <m:sSup>
+                <m:sSupPr>
+                  <m:ctrlPr>
+                    <w:rPr>
+                      <w:rFonts w:ascii="Cambria Math" w:hAnsi="Cambria Math" w:cs="Aharoni" w:hint="cs"/>
+                      <w:i/>
+                      <w:color w:val="FFFFFF" w:themeColor="background1"/>
+                      <w:sz w:val="96"/>
+                      <w:szCs w:val="96"/>
+                    </w:rPr>
+                  </m:ctrlPr>
+                </m:sSupPr>
+                <m:e>
+                  <m:r>
+                    <w:rPr>
+                      <w:rFonts w:ascii="Cambria Math" w:hAnsi="Cambria Math" w:cs="Aharoni"/>
+                      <w:color w:val="FFFFFF" w:themeColor="background1"/>
+                      <w:sz w:val="96"/>
+                      <w:szCs w:val="96"/>
+                    </w:rPr>
+                    <m:t>z</m:t>
+                  </m:r>
+                </m:e>
+                <m:sup>
+                  <m:r>
+                    <w:rPr>
+                      <w:rFonts w:ascii="Cambria Math" w:hAnsi="Cambria Math" w:cs="Aharoni" w:hint="cs"/>
+                      <w:color w:val="FFFFFF" w:themeColor="background1"/>
+                      <w:sz w:val="96"/>
+                      <w:szCs w:val="96"/>
+                    </w:rPr>
+                    <m:t>2</m:t>
+                  </m:r>
+                </m:sup>
+              </m:sSup>
+              <m:ctrlPr>
+                <w:rPr>
+                  <w:rFonts w:ascii="Cambria Math" w:hAnsi="Cambria Math" w:cs="Aharoni" w:hint="cs"/>
+                  <w:i/>
+                  <w:color w:val="FFFFFF" w:themeColor="background1"/>
+                  <w:sz w:val="96"/>
+                  <w:szCs w:val="96"/>
+                </w:rPr>
+              </m:ctrlPr>
+            </m:num>
+            <m:den>
+              <m:sSup>
+                <m:sSupPr>
+                  <m:ctrlPr>
+                    <w:rPr>
+                      <w:rFonts w:ascii="Cambria Math" w:hAnsi="Cambria Math" w:cs="Aharoni" w:hint="cs"/>
+                      <w:i/>
+                      <w:color w:val="FFFFFF" w:themeColor="background1"/>
+                      <w:sz w:val="96"/>
+                      <w:szCs w:val="96"/>
+                    </w:rPr>
+                  </m:ctrlPr>
+                </m:sSupPr>
+                <m:e>
+                  <m:r>
+                    <w:rPr>
+                      <w:rFonts w:ascii="Cambria Math" w:hAnsi="Cambria Math" w:cs="Aharoni"/>
+                      <w:color w:val="FFFFFF" w:themeColor="background1"/>
+                      <w:sz w:val="96"/>
+                      <w:szCs w:val="96"/>
+                    </w:rPr>
+                    <m:t>q</m:t>
+                  </m:r>
+                </m:e>
+                <m:sup>
+                  <m:r>
+                    <w:rPr>
+                      <w:rFonts w:ascii="Cambria Math" w:hAnsi="Cambria Math" w:cs="Aharoni" w:hint="cs"/>
+                      <w:color w:val="FFFFFF" w:themeColor="background1"/>
+                      <w:sz w:val="96"/>
+                      <w:szCs w:val="96"/>
+                    </w:rPr>
+                    <m:t>2</m:t>
+                  </m:r>
+                </m:sup>
+              </m:sSup>
+              <m:ctrlPr>
+                <w:rPr>
+                  <w:rFonts w:ascii="Cambria Math" w:hAnsi="Cambria Math" w:cs="Aharoni" w:hint="cs"/>
+                  <w:i/>
+                  <w:color w:val="FFFFFF" w:themeColor="background1"/>
+                  <w:sz w:val="96"/>
+                  <w:szCs w:val="96"/>
+                </w:rPr>
+              </m:ctrlPr>
+            </m:den>
+          </m:f>
+          <m:r>
+            <w:rPr>
+              <w:rFonts w:ascii="Cambria Math" w:hAnsi="Cambria Math" w:cs="Aharoni" w:hint="cs"/>
+              <w:color w:val="FFFFFF" w:themeColor="background1"/>
+              <w:sz w:val="96"/>
+              <w:szCs w:val="96"/>
+            </w:rPr>
+            <m:t>=1</m:t>
+          </m:r>
+        </m:oMath>
+      </m:oMathPara>
+    </w:p>
+    <w:p>
+      <w:pPr>
+        <w:rPr>
+          <w:rFonts w:eastAsiaTheme="minorEastAsia"/>
+          <w:color w:val="FFFFFF" w:themeColor="background1"/>
+          <w:sz w:val="96"/>
+          <w:szCs w:val="96"/>
+        </w:rPr>
+      </w:pPr>
+      <m:oMathPara>
+        <m:oMath>
+          <m:f>
+            <m:fPr>
+              <m:ctrlPr>
+                <w:rPr>
+                  <w:rFonts w:ascii="Cambria Math" w:hAnsi="Cambria Math" w:cs="Aharoni" w:hint="cs"/>
+                  <w:color w:val="FFFFFF" w:themeColor="background1"/>
+                  <w:sz w:val="96"/>
+                  <w:szCs w:val="96"/>
+                </w:rPr>
+              </m:ctrlPr>
+            </m:fPr>
+            <m:num>
+              <m:sSup>
+                <m:sSupPr>
+                  <m:ctrlPr>
+                    <w:rPr>
+                      <w:rFonts w:ascii="Cambria Math" w:hAnsi="Cambria Math" w:cs="Aharoni" w:hint="cs"/>
+                      <w:i/>
+                      <w:color w:val="FFFFFF" w:themeColor="background1"/>
+                      <w:sz w:val="96"/>
+                      <w:szCs w:val="96"/>
+                    </w:rPr>
+                  </m:ctrlPr>
+                </m:sSupPr>
+                <m:e>
+                  <m:r>
+                    <w:rPr>
+                      <w:rFonts w:ascii="Cambria Math" w:hAnsi="Cambria Math" w:cs="Aharoni"/>
+                      <w:color w:val="FFFFFF" w:themeColor="background1"/>
+                      <w:sz w:val="96"/>
+                      <w:szCs w:val="96"/>
+                    </w:rPr>
+                    <m:t>y</m:t>
+                  </m:r>
+                </m:e>
+                <m:sup>
+                  <m:r>
+                    <w:rPr>
+                      <w:rFonts w:ascii="Cambria Math" w:hAnsi="Cambria Math" w:cs="Aharoni" w:hint="cs"/>
+                      <w:color w:val="FFFFFF" w:themeColor="background1"/>
+                      <w:sz w:val="96"/>
+                      <w:szCs w:val="96"/>
+                    </w:rPr>
+                    <m:t>2</m:t>
+                  </m:r>
+                </m:sup>
+              </m:sSup>
+              <m:ctrlPr>
+                <w:rPr>
+                  <w:rFonts w:ascii="Cambria Math" w:hAnsi="Cambria Math" w:cs="Aharoni" w:hint="cs"/>
+                  <w:i/>
+                  <w:color w:val="FFFFFF" w:themeColor="background1"/>
+                  <w:sz w:val="96"/>
+                  <w:szCs w:val="96"/>
+                </w:rPr>
+              </m:ctrlPr>
+            </m:num>
+            <m:den>
+              <m:sSup>
+                <m:sSupPr>
+                  <m:ctrlPr>
+                    <w:rPr>
+                      <w:rFonts w:ascii="Cambria Math" w:hAnsi="Cambria Math" w:cs="Aharoni" w:hint="cs"/>
+                      <w:i/>
+                      <w:color w:val="FFFFFF" w:themeColor="background1"/>
+                      <w:sz w:val="96"/>
+                      <w:szCs w:val="96"/>
+                    </w:rPr>
+                  </m:ctrlPr>
+                </m:sSupPr>
+                <m:e>
+                  <m:r>
+                    <w:rPr>
+                      <w:rFonts w:ascii="Cambria Math" w:hAnsi="Cambria Math" w:cs="Aharoni"/>
+                      <w:color w:val="FFFFFF" w:themeColor="background1"/>
+                      <w:sz w:val="96"/>
+                      <w:szCs w:val="96"/>
+                    </w:rPr>
+                    <m:t>r</m:t>
+                  </m:r>
+                </m:e>
+                <m:sup>
+                  <m:r>
+                    <w:rPr>
+                      <w:rFonts w:ascii="Cambria Math" w:hAnsi="Cambria Math" w:cs="Aharoni" w:hint="cs"/>
+                      <w:color w:val="FFFFFF" w:themeColor="background1"/>
+                      <w:sz w:val="96"/>
+                      <w:szCs w:val="96"/>
+                    </w:rPr>
+                    <m:t>2</m:t>
+                  </m:r>
+                </m:sup>
+              </m:sSup>
+              <m:ctrlPr>
+                <w:rPr>
+                  <w:rFonts w:ascii="Cambria Math" w:hAnsi="Cambria Math" w:cs="Aharoni" w:hint="cs"/>
+                  <w:i/>
+                  <w:color w:val="FFFFFF" w:themeColor="background1"/>
+                  <w:sz w:val="96"/>
+                  <w:szCs w:val="96"/>
+                </w:rPr>
+              </m:ctrlPr>
+            </m:den>
+          </m:f>
+          <m:r>
+            <w:rPr>
+              <w:rFonts w:ascii="Cambria Math" w:hAnsi="Cambria Math" w:cs="Aharoni" w:hint="cs"/>
+              <w:color w:val="FFFFFF" w:themeColor="background1"/>
+              <w:sz w:val="96"/>
+              <w:szCs w:val="96"/>
+            </w:rPr>
+            <m:t>+</m:t>
+          </m:r>
+          <m:f>
+            <m:fPr>
+              <m:ctrlPr>
+                <w:rPr>
+                  <w:rFonts w:ascii="Cambria Math" w:hAnsi="Cambria Math" w:cs="Aharoni" w:hint="cs"/>
+                  <w:color w:val="FFFFFF" w:themeColor="background1"/>
+                  <w:sz w:val="96"/>
+                  <w:szCs w:val="96"/>
+                </w:rPr>
+              </m:ctrlPr>
+            </m:fPr>
+            <m:num>
+              <m:sSup>
+                <m:sSupPr>
+                  <m:ctrlPr>
+                    <w:rPr>
+                      <w:rFonts w:ascii="Cambria Math" w:hAnsi="Cambria Math" w:cs="Aharoni" w:hint="cs"/>
+                      <w:i/>
+                      <w:color w:val="FFFFFF" w:themeColor="background1"/>
+                      <w:sz w:val="96"/>
+                      <w:szCs w:val="96"/>
+                    </w:rPr>
+                  </m:ctrlPr>
+                </m:sSupPr>
+                <m:e>
+                  <m:r>
+                    <w:rPr>
+                      <w:rFonts w:ascii="Cambria Math" w:hAnsi="Cambria Math" w:cs="Aharoni"/>
+                      <w:color w:val="FFFFFF" w:themeColor="background1"/>
+                      <w:sz w:val="96"/>
+                      <w:szCs w:val="96"/>
+                    </w:rPr>
+                    <m:t>z</m:t>
+                  </m:r>
+                </m:e>
+                <m:sup>
+                  <m:r>
+                    <w:rPr>
+                      <w:rFonts w:ascii="Cambria Math" w:hAnsi="Cambria Math" w:cs="Aharoni" w:hint="cs"/>
+                      <w:color w:val="FFFFFF" w:themeColor="background1"/>
+                      <w:sz w:val="96"/>
+                      <w:szCs w:val="96"/>
+                    </w:rPr>
+                    <m:t>2</m:t>
+                  </m:r>
+                </m:sup>
+              </m:sSup>
+              <m:ctrlPr>
+                <w:rPr>
+                  <w:rFonts w:ascii="Cambria Math" w:hAnsi="Cambria Math" w:cs="Aharoni" w:hint="cs"/>
+                  <w:i/>
+                  <w:color w:val="FFFFFF" w:themeColor="background1"/>
+                  <w:sz w:val="96"/>
+                  <w:szCs w:val="96"/>
+                </w:rPr>
+              </m:ctrlPr>
+            </m:num>
+            <m:den>
+              <m:sSup>
+                <m:sSupPr>
+                  <m:ctrlPr>
+                    <w:rPr>
+                      <w:rFonts w:ascii="Cambria Math" w:hAnsi="Cambria Math" w:cs="Aharoni" w:hint="cs"/>
+                      <w:i/>
+                      <w:color w:val="FFFFFF" w:themeColor="background1"/>
+                      <w:sz w:val="96"/>
+                      <w:szCs w:val="96"/>
+                    </w:rPr>
+                  </m:ctrlPr>
+                </m:sSupPr>
+                <m:e>
+                  <m:r>
+                    <w:rPr>
+                      <w:rFonts w:ascii="Cambria Math" w:hAnsi="Cambria Math" w:cs="Aharoni"/>
+                      <w:color w:val="FFFFFF" w:themeColor="background1"/>
+                      <w:sz w:val="96"/>
+                      <w:szCs w:val="96"/>
+                    </w:rPr>
+                    <m:t>s</m:t>
+                  </m:r>
+                </m:e>
+                <m:sup>
+                  <m:r>
+                    <w:rPr>
+                      <w:rFonts w:ascii="Cambria Math" w:hAnsi="Cambria Math" w:cs="Aharoni" w:hint="cs"/>
+                      <w:color w:val="FFFFFF" w:themeColor="background1"/>
+                      <w:sz w:val="96"/>
+                      <w:szCs w:val="96"/>
+                    </w:rPr>
+                    <m:t>2</m:t>
+                  </m:r>
+                </m:sup>
+              </m:sSup>
+              <m:ctrlPr>
+                <w:rPr>
+                  <w:rFonts w:ascii="Cambria Math" w:hAnsi="Cambria Math" w:cs="Aharoni" w:hint="cs"/>
+                  <w:i/>
+                  <w:color w:val="FFFFFF" w:themeColor="background1"/>
+                  <w:sz w:val="96"/>
+                  <w:szCs w:val="96"/>
+                </w:rPr>
+              </m:ctrlPr>
+            </m:den>
+          </m:f>
+          <m:r>
+            <w:rPr>
+              <w:rFonts w:ascii="Cambria Math" w:hAnsi="Cambria Math" w:cs="Aharoni" w:hint="cs"/>
+              <w:color w:val="FFFFFF" w:themeColor="background1"/>
+              <w:sz w:val="96"/>
+              <w:szCs w:val="96"/>
+            </w:rPr>
+            <m:t>=1</m:t>
+          </m:r>
+        </m:oMath>
+      </m:oMathPara>
+    </w:p>
+    <w:p>
+      <w:pPr>
+        <w:rPr>
+          <w:rFonts w:eastAsiaTheme="minorEastAsia"/>
+          <w:color w:val="FFFFFF" w:themeColor="background1"/>
+          <w:sz w:val="96"/>
+          <w:szCs w:val="96"/>
+        </w:rPr>
+      </w:pPr>
+      <m:oMathPara>
+        <m:oMath>
+          <m:r>
+            <w:rPr>
+              <w:rFonts w:ascii="Cambria Math" w:eastAsiaTheme="minorEastAsia" w:hAnsi="Cambria Math"/>
+              <w:color w:val="FFFFFF" w:themeColor="background1"/>
+              <w:sz w:val="96"/>
+              <w:szCs w:val="96"/>
+            </w:rPr>
+            <m:t>p=</m:t>
+          </m:r>
+          <m:r>
+            <m:rPr>
+              <m:sty m:val="p"/>
+            </m:rPr>
+            <w:rPr>
+              <w:rFonts w:ascii="Cambria Math" w:eastAsiaTheme="minorEastAsia" w:hAnsi="Cambria Math"/>
+              <w:color w:val="FFFFFF" w:themeColor="background1"/>
+              <w:sz w:val="96"/>
+              <w:szCs w:val="96"/>
+            </w:rPr>
+            <w:br/>
+          </m:r>
+        </m:oMath>
+        <m:oMath>
+          <m:r>
+            <w:rPr>
+              <w:rFonts w:ascii="Cambria Math" w:eastAsiaTheme="minorEastAsia" w:hAnsi="Cambria Math"/>
+              <w:color w:val="FFFFFF" w:themeColor="background1"/>
+              <w:sz w:val="96"/>
+              <w:szCs w:val="96"/>
+            </w:rPr>
+            <m:t>q=</m:t>
+          </m:r>
+          <m:r>
+            <m:rPr>
+              <m:sty m:val="p"/>
+            </m:rPr>
+            <w:rPr>
+              <w:rFonts w:ascii="Cambria Math" w:eastAsiaTheme="minorEastAsia" w:hAnsi="Cambria Math"/>
+              <w:color w:val="FFFFFF" w:themeColor="background1"/>
+              <w:sz w:val="96"/>
+              <w:szCs w:val="96"/>
+            </w:rPr>
+            <w:br/>
+          </m:r>
+        </m:oMath>
+        <m:oMath>
+          <m:r>
+            <w:rPr>
+              <w:rFonts w:ascii="Cambria Math" w:eastAsiaTheme="minorEastAsia" w:hAnsi="Cambria Math"/>
+              <w:color w:val="FFFFFF" w:themeColor="background1"/>
+              <w:sz w:val="96"/>
+              <w:szCs w:val="96"/>
+            </w:rPr>
+            <m:t>r=</m:t>
+          </m:r>
+          <m:r>
+            <m:rPr>
+              <m:sty m:val="p"/>
+            </m:rPr>
+            <w:rPr>
+              <w:rFonts w:ascii="Cambria Math" w:eastAsiaTheme="minorEastAsia" w:hAnsi="Cambria Math"/>
+              <w:color w:val="FFFFFF" w:themeColor="background1"/>
+              <w:sz w:val="96"/>
+              <w:szCs w:val="96"/>
+            </w:rPr>
+            <w:br/>
+          </m:r>
+        </m:oMath>
+        <m:oMath>
+          <m:r>
+            <w:rPr>
+              <w:rFonts w:ascii="Cambria Math" w:eastAsiaTheme="minorEastAsia" w:hAnsi="Cambria Math"/>
+              <w:color w:val="FFFFFF" w:themeColor="background1"/>
+              <w:sz w:val="96"/>
+              <w:szCs w:val="96"/>
+            </w:rPr>
+            <m:t>s=</m:t>
+          </m:r>
+        </m:oMath>
+      </m:oMathPara>
+    </w:p>
+    <w:p>
+      <w:pPr>
+        <w:rPr>
+          <w:rFonts w:ascii="Aharoni" w:hAnsi="Aharoni" w:cs="Aharoni"/>
+          <w:color w:val="FFFFFF" w:themeColor="background1"/>
+          <w:sz w:val="96"/>
+          <w:szCs w:val="96"/>
+        </w:rPr>
+      </w:pPr>
+    </w:p>
+    <w:p>
+      <w:pPr>
+        <w:rPr>
+          <w:rFonts w:ascii="Aharoni" w:hAnsi="Aharoni" w:cs="Aharoni"/>
+          <w:color w:val="FFFFFF" w:themeColor="background1"/>
+          <w:sz w:val="96"/>
+          <w:szCs w:val="96"/>
+        </w:rPr>
+      </w:pPr>
+    </w:p>
+    <w:p>
+      <w:pPr>
+        <w:rPr>
+          <w:rFonts w:ascii="Aharoni" w:hAnsi="Aharoni" w:cs="Aharoni"/>
+          <w:noProof/>
+          <w:color w:val="FFFFFF" w:themeColor="background1"/>
+          <w:sz w:val="96"/>
+          <w:szCs w:val="96"/>
+        </w:rPr>
+      </w:pPr>
+      <w:r>
+        <w:rPr>
+          <w:rFonts w:ascii="Aharoni" w:hAnsi="Aharoni" w:cs="Aharoni"/>
+          <w:noProof/>
+          <w:color w:val="FFFFFF" w:themeColor="background1"/>
+          <w:sz w:val="96"/>
+          <w:szCs w:val="96"/>
+        </w:rPr>
+        <w:lastRenderedPageBreak/>
+        <mc:AlternateContent>
+          <mc:Choice Requires="wps">
+            <w:drawing>
+              <wp:anchor distT="0" distB="0" distL="114300" distR="114300" simplePos="0" relativeHeight="251659264" behindDoc="0" locked="0" layoutInCell="1" allowOverlap="1" wp14:anchorId="1C6394FE" wp14:editId="5DD2FD4F">
+                <wp:simplePos x="0" y="0"/>
+                <wp:positionH relativeFrom="column">
+                  <wp:posOffset>-38100</wp:posOffset>
+                </wp:positionH>
+                <wp:positionV relativeFrom="paragraph">
+                  <wp:posOffset>-309562</wp:posOffset>
+                </wp:positionV>
+                <wp:extent cx="6334125" cy="4533900"/>
+                <wp:effectExtent l="0" t="0" r="28575" b="19050"/>
+                <wp:wrapNone/>
+                <wp:docPr id="1" name="Rectangle 1"/>
+                <wp:cNvGraphicFramePr/>
+                <a:graphic xmlns:a="http://schemas.openxmlformats.org/drawingml/2006/main">
+                  <a:graphicData uri="http://schemas.microsoft.com/office/word/2010/wordprocessingShape">
+                    <wps:wsp>
+                      <wps:cNvSpPr/>
+                      <wps:spPr>
+                        <a:xfrm>
+                          <a:off x="0" y="0"/>
+                          <a:ext cx="6334125" cy="4533900"/>
+                        </a:xfrm>
+                        <a:prstGeom prst="rect">
+                          <a:avLst/>
+                        </a:prstGeom>
+                        <a:solidFill>
+                          <a:srgbClr val="CE3032"/>
+                        </a:solidFill>
+                      </wps:spPr>
+                      <wps:style>
+                        <a:lnRef idx="2">
+                          <a:schemeClr val="accent1">
+                            <a:shade val="50000"/>
+                          </a:schemeClr>
+                        </a:lnRef>
+                        <a:fillRef idx="1">
+                          <a:schemeClr val="accent1"/>
+                        </a:fillRef>
+                        <a:effectRef idx="0">
+                          <a:schemeClr val="accent1"/>
+                        </a:effectRef>
+                        <a:fontRef idx="minor">
+                          <a:schemeClr val="lt1"/>
+                        </a:fontRef>
+                      </wps:style>
+                      <wps:txbx>
+                        <w:txbxContent>
+                          <w:p>
+                            <w:pPr>
+                              <w:rPr>
+                                <w:rFonts w:eastAsiaTheme="minorEastAsia"/>
+                                <w:color w:val="FFFFFF" w:themeColor="background1"/>
+                                <w:sz w:val="96"/>
+                                <w:szCs w:val="96"/>
+                              </w:rPr>
+                            </w:pPr>
+                            <m:oMathPara>
+                              <m:oMath>
+                                <m:f>
+                                  <m:fPr>
+                                    <m:ctrlPr>
+                                      <w:rPr>
+                                        <w:rFonts w:ascii="Cambria Math" w:hAnsi="Cambria Math" w:cs="Aharoni" w:hint="cs"/>
+                                        <w:color w:val="FFFFFF" w:themeColor="background1"/>
+                                        <w:sz w:val="96"/>
+                                        <w:szCs w:val="96"/>
+                                      </w:rPr>
+                                    </m:ctrlPr>
+                                  </m:fPr>
+                                  <m:num>
+                                    <m:sSup>
+                                      <m:sSupPr>
+                                        <m:ctrlPr>
+                                          <w:rPr>
+                                            <w:rFonts w:ascii="Cambria Math" w:hAnsi="Cambria Math" w:cs="Aharoni" w:hint="cs"/>
+                                            <w:i/>
+                                            <w:color w:val="FFFFFF" w:themeColor="background1"/>
+                                            <w:sz w:val="96"/>
+                                            <w:szCs w:val="96"/>
+                                          </w:rPr>
+                                        </m:ctrlPr>
+                                      </m:sSupPr>
+                                      <m:e>
+                                        <m:r>
+                                          <w:rPr>
+                                            <w:rFonts w:ascii="Cambria Math" w:hAnsi="Cambria Math" w:cs="Aharoni" w:hint="cs"/>
+                                            <w:color w:val="FFFFFF" w:themeColor="background1"/>
+                                            <w:sz w:val="96"/>
+                                            <w:szCs w:val="96"/>
+                                          </w:rPr>
+                                          <m:t>x</m:t>
+                                        </m:r>
+                                      </m:e>
+                                      <m:sup>
+                                        <m:r>
+                                          <w:rPr>
+                                            <w:rFonts w:ascii="Cambria Math" w:hAnsi="Cambria Math" w:cs="Aharoni" w:hint="cs"/>
+                                            <w:color w:val="FFFFFF" w:themeColor="background1"/>
+                                            <w:sz w:val="96"/>
+                                            <w:szCs w:val="96"/>
+                                          </w:rPr>
+                                          <m:t>2</m:t>
+                                        </m:r>
+                                      </m:sup>
+                                    </m:sSup>
+                                    <m:ctrlPr>
+                                      <w:rPr>
+                                        <w:rFonts w:ascii="Cambria Math" w:hAnsi="Cambria Math" w:cs="Aharoni" w:hint="cs"/>
+                                        <w:i/>
+                                        <w:color w:val="FFFFFF" w:themeColor="background1"/>
+                                        <w:sz w:val="96"/>
+                                        <w:szCs w:val="96"/>
+                                      </w:rPr>
+                                    </m:ctrlPr>
+                                  </m:num>
+                                  <m:den>
+                                    <m:sSup>
+                                      <m:sSupPr>
+                                        <m:ctrlPr>
+                                          <w:rPr>
+                                            <w:rFonts w:ascii="Cambria Math" w:hAnsi="Cambria Math" w:cs="Aharoni" w:hint="cs"/>
+                                            <w:i/>
+                                            <w:color w:val="FFFFFF" w:themeColor="background1"/>
+                                            <w:sz w:val="96"/>
+                                            <w:szCs w:val="96"/>
+                                          </w:rPr>
+                                        </m:ctrlPr>
+                                      </m:sSupPr>
+                                      <m:e>
+                                        <m:r>
+                                          <w:rPr>
+                                            <w:rFonts w:ascii="Cambria Math" w:hAnsi="Cambria Math" w:cs="Aharoni" w:hint="cs"/>
+                                            <w:color w:val="FFFFFF" w:themeColor="background1"/>
+                                            <w:sz w:val="96"/>
+                                            <w:szCs w:val="96"/>
+                                          </w:rPr>
+                                          <m:t>a</m:t>
+                                        </m:r>
+                                      </m:e>
+                                      <m:sup>
+                                        <m:r>
+                                          <w:rPr>
+                                            <w:rFonts w:ascii="Cambria Math" w:hAnsi="Cambria Math" w:cs="Aharoni" w:hint="cs"/>
+                                            <w:color w:val="FFFFFF" w:themeColor="background1"/>
+                                            <w:sz w:val="96"/>
+                                            <w:szCs w:val="96"/>
+                                          </w:rPr>
+                                          <m:t>2</m:t>
+                                        </m:r>
+                                      </m:sup>
+                                    </m:sSup>
+                                    <m:ctrlPr>
+                                      <w:rPr>
+                                        <w:rFonts w:ascii="Cambria Math" w:hAnsi="Cambria Math" w:cs="Aharoni" w:hint="cs"/>
+                                        <w:i/>
+                                        <w:color w:val="FFFFFF" w:themeColor="background1"/>
+                                        <w:sz w:val="96"/>
+                                        <w:szCs w:val="96"/>
+                                      </w:rPr>
+                                    </m:ctrlPr>
+                                  </m:den>
+                                </m:f>
+                                <m:r>
+                                  <w:rPr>
+                                    <w:rFonts w:ascii="Cambria Math" w:hAnsi="Cambria Math" w:cs="Aharoni" w:hint="cs"/>
+                                    <w:color w:val="CE3032"/>
+                                    <w:sz w:val="96"/>
+                                    <w:szCs w:val="96"/>
+                                  </w:rPr>
+                                  <m:t>+</m:t>
+                                </m:r>
+                                <m:f>
+                                  <m:fPr>
+                                    <m:ctrlPr>
+                                      <w:rPr>
+                                        <w:rFonts w:ascii="Cambria Math" w:hAnsi="Cambria Math" w:cs="Aharoni" w:hint="cs"/>
+                                        <w:color w:val="FFFFFF" w:themeColor="background1"/>
+                                        <w:sz w:val="96"/>
+                                        <w:szCs w:val="96"/>
+                                      </w:rPr>
+                                    </m:ctrlPr>
+                                  </m:fPr>
+                                  <m:num>
+                                    <m:sSup>
+                                      <m:sSupPr>
+                                        <m:ctrlPr>
+                                          <w:rPr>
+                                            <w:rFonts w:ascii="Cambria Math" w:hAnsi="Cambria Math" w:cs="Aharoni" w:hint="cs"/>
+                                            <w:i/>
+                                            <w:color w:val="FFFFFF" w:themeColor="background1"/>
+                                            <w:sz w:val="96"/>
+                                            <w:szCs w:val="96"/>
+                                          </w:rPr>
+                                        </m:ctrlPr>
+                                      </m:sSupPr>
+                                      <m:e>
+                                        <m:r>
+                                          <w:rPr>
+                                            <w:rFonts w:ascii="Cambria Math" w:hAnsi="Cambria Math" w:cs="Aharoni" w:hint="cs"/>
+                                            <w:color w:val="FFFFFF" w:themeColor="background1"/>
+                                            <w:sz w:val="96"/>
+                                            <w:szCs w:val="96"/>
+                                          </w:rPr>
+                                          <m:t>y</m:t>
+                                        </m:r>
+                                      </m:e>
+                                      <m:sup>
+                                        <m:r>
+                                          <w:rPr>
+                                            <w:rFonts w:ascii="Cambria Math" w:hAnsi="Cambria Math" w:cs="Aharoni" w:hint="cs"/>
+                                            <w:color w:val="FFFFFF" w:themeColor="background1"/>
+                                            <w:sz w:val="96"/>
+                                            <w:szCs w:val="96"/>
+                                          </w:rPr>
+                                          <m:t>2</m:t>
+                                        </m:r>
+                                      </m:sup>
+                                    </m:sSup>
+                                    <m:ctrlPr>
+                                      <w:rPr>
+                                        <w:rFonts w:ascii="Cambria Math" w:hAnsi="Cambria Math" w:cs="Aharoni" w:hint="cs"/>
+                                        <w:i/>
+                                        <w:color w:val="FFFFFF" w:themeColor="background1"/>
+                                        <w:sz w:val="96"/>
+                                        <w:szCs w:val="96"/>
+                                      </w:rPr>
+                                    </m:ctrlPr>
+                                  </m:num>
+                                  <m:den>
+                                    <m:sSup>
+                                      <m:sSupPr>
+                                        <m:ctrlPr>
+                                          <w:rPr>
+                                            <w:rFonts w:ascii="Cambria Math" w:hAnsi="Cambria Math" w:cs="Aharoni" w:hint="cs"/>
+                                            <w:i/>
+                                            <w:color w:val="FFFFFF" w:themeColor="background1"/>
+                                            <w:sz w:val="96"/>
+                                            <w:szCs w:val="96"/>
+                                          </w:rPr>
+                                        </m:ctrlPr>
+                                      </m:sSupPr>
+                                      <m:e>
+                                        <m:r>
+                                          <w:rPr>
+                                            <w:rFonts w:ascii="Cambria Math" w:hAnsi="Cambria Math" w:cs="Aharoni" w:hint="cs"/>
+                                            <w:color w:val="FFFFFF" w:themeColor="background1"/>
+                                            <w:sz w:val="96"/>
+                                            <w:szCs w:val="96"/>
+                                          </w:rPr>
+                                          <m:t>b</m:t>
+                                        </m:r>
+                                      </m:e>
+                                      <m:sup>
+                                        <m:r>
+                                          <w:rPr>
+                                            <w:rFonts w:ascii="Cambria Math" w:hAnsi="Cambria Math" w:cs="Aharoni" w:hint="cs"/>
+                                            <w:color w:val="FFFFFF" w:themeColor="background1"/>
+                                            <w:sz w:val="96"/>
+                                            <w:szCs w:val="96"/>
+                                          </w:rPr>
+                                          <m:t>2</m:t>
+                                        </m:r>
+                                      </m:sup>
+                                    </m:sSup>
+                                    <m:ctrlPr>
+                                      <w:rPr>
+                                        <w:rFonts w:ascii="Cambria Math" w:hAnsi="Cambria Math" w:cs="Aharoni" w:hint="cs"/>
+                                        <w:i/>
+                                        <w:color w:val="FFFFFF" w:themeColor="background1"/>
+                                        <w:sz w:val="96"/>
+                                        <w:szCs w:val="96"/>
+                                      </w:rPr>
+                                    </m:ctrlPr>
+                                  </m:den>
+                                </m:f>
+                                <m:r>
+                                  <w:rPr>
+                                    <w:rFonts w:ascii="Cambria Math" w:hAnsi="Cambria Math" w:cs="Aharoni" w:hint="cs"/>
+                                    <w:color w:val="CE3032"/>
+                                    <w:sz w:val="96"/>
+                                    <w:szCs w:val="96"/>
+                                  </w:rPr>
+                                  <m:t>+</m:t>
+                                </m:r>
+                                <m:f>
+                                  <m:fPr>
+                                    <m:ctrlPr>
+                                      <w:rPr>
+                                        <w:rFonts w:ascii="Cambria Math" w:hAnsi="Cambria Math" w:cs="Aharoni" w:hint="cs"/>
+                                        <w:color w:val="FFFFFF" w:themeColor="background1"/>
+                                        <w:sz w:val="96"/>
+                                        <w:szCs w:val="96"/>
+                                      </w:rPr>
+                                    </m:ctrlPr>
+                                  </m:fPr>
+                                  <m:num>
+                                    <m:sSup>
+                                      <m:sSupPr>
+                                        <m:ctrlPr>
+                                          <w:rPr>
+                                            <w:rFonts w:ascii="Cambria Math" w:hAnsi="Cambria Math" w:cs="Aharoni" w:hint="cs"/>
+                                            <w:i/>
+                                            <w:color w:val="FFFFFF" w:themeColor="background1"/>
+                                            <w:sz w:val="96"/>
+                                            <w:szCs w:val="96"/>
+                                          </w:rPr>
+                                        </m:ctrlPr>
+                                      </m:sSupPr>
+                                      <m:e>
+                                        <m:r>
+                                          <w:rPr>
+                                            <w:rFonts w:ascii="Cambria Math" w:hAnsi="Cambria Math" w:cs="Aharoni" w:hint="cs"/>
+                                            <w:color w:val="FFFFFF" w:themeColor="background1"/>
+                                            <w:sz w:val="96"/>
+                                            <w:szCs w:val="96"/>
+                                          </w:rPr>
+                                          <m:t>z</m:t>
+                                        </m:r>
+                                      </m:e>
+                                      <m:sup>
+                                        <m:r>
+                                          <w:rPr>
+                                            <w:rFonts w:ascii="Cambria Math" w:hAnsi="Cambria Math" w:cs="Aharoni" w:hint="cs"/>
+                                            <w:color w:val="FFFFFF" w:themeColor="background1"/>
+                                            <w:sz w:val="96"/>
+                                            <w:szCs w:val="96"/>
+                                          </w:rPr>
+                                          <m:t>2</m:t>
+                                        </m:r>
+                                      </m:sup>
+                                    </m:sSup>
+                                    <m:ctrlPr>
+                                      <w:rPr>
+                                        <w:rFonts w:ascii="Cambria Math" w:hAnsi="Cambria Math" w:cs="Aharoni" w:hint="cs"/>
+                                        <w:i/>
+                                        <w:color w:val="FFFFFF" w:themeColor="background1"/>
+                                        <w:sz w:val="96"/>
+                                        <w:szCs w:val="96"/>
+                                      </w:rPr>
+                                    </m:ctrlPr>
+                                  </m:num>
+                                  <m:den>
+                                    <m:sSup>
+                                      <m:sSupPr>
+                                        <m:ctrlPr>
+                                          <w:rPr>
+                                            <w:rFonts w:ascii="Cambria Math" w:hAnsi="Cambria Math" w:cs="Aharoni" w:hint="cs"/>
+                                            <w:i/>
+                                            <w:color w:val="FFFFFF" w:themeColor="background1"/>
+                                            <w:sz w:val="96"/>
+                                            <w:szCs w:val="96"/>
+                                          </w:rPr>
+                                        </m:ctrlPr>
+                                      </m:sSupPr>
+                                      <m:e>
+                                        <m:r>
+                                          <w:rPr>
+                                            <w:rFonts w:ascii="Cambria Math" w:hAnsi="Cambria Math" w:cs="Aharoni" w:hint="cs"/>
+                                            <w:color w:val="FFFFFF" w:themeColor="background1"/>
+                                            <w:sz w:val="96"/>
+                                            <w:szCs w:val="96"/>
+                                          </w:rPr>
+                                          <m:t>c</m:t>
+                                        </m:r>
+                                      </m:e>
+                                      <m:sup>
+                                        <m:r>
+                                          <w:rPr>
+                                            <w:rFonts w:ascii="Cambria Math" w:hAnsi="Cambria Math" w:cs="Aharoni" w:hint="cs"/>
+                                            <w:color w:val="FFFFFF" w:themeColor="background1"/>
+                                            <w:sz w:val="96"/>
+                                            <w:szCs w:val="96"/>
+                                          </w:rPr>
+                                          <m:t>2</m:t>
+                                        </m:r>
+                                      </m:sup>
+                                    </m:sSup>
+                                    <m:ctrlPr>
+                                      <w:rPr>
+                                        <w:rFonts w:ascii="Cambria Math" w:hAnsi="Cambria Math" w:cs="Aharoni" w:hint="cs"/>
+                                        <w:i/>
+                                        <w:color w:val="FFFFFF" w:themeColor="background1"/>
+                                        <w:sz w:val="96"/>
+                                        <w:szCs w:val="96"/>
+                                      </w:rPr>
+                                    </m:ctrlPr>
+                                  </m:den>
+                                </m:f>
+                                <m:r>
+                                  <w:rPr>
+                                    <w:rFonts w:ascii="Cambria Math" w:hAnsi="Cambria Math" w:cs="Aharoni" w:hint="cs"/>
+                                    <w:color w:val="FFFFFF" w:themeColor="background1"/>
+                                    <w:sz w:val="96"/>
+                                    <w:szCs w:val="96"/>
+                                  </w:rPr>
+                                  <m:t>=1</m:t>
+                                </m:r>
+                              </m:oMath>
+                            </m:oMathPara>
+                          </w:p>
+                          <w:p>
+                            <w:pPr>
+                              <w:spacing w:line="240" w:lineRule="auto"/>
+                              <w:rPr>
+                                <w:rFonts w:eastAsiaTheme="minorEastAsia"/>
+                                <w:color w:val="FFFFFF" w:themeColor="background1"/>
+                                <w:sz w:val="96"/>
+                                <w:szCs w:val="96"/>
+                              </w:rPr>
+                            </w:pPr>
+                            <m:oMathPara>
+                              <m:oMath>
+                                <m:r>
+                                  <w:rPr>
+                                    <w:rFonts w:ascii="Cambria Math" w:eastAsiaTheme="minorEastAsia" w:hAnsi="Cambria Math"/>
+                                    <w:color w:val="FFFFFF" w:themeColor="background1"/>
+                                    <w:sz w:val="96"/>
+                                    <w:szCs w:val="96"/>
+                                  </w:rPr>
+                                  <m:t>a=</m:t>
+                                </m:r>
+                                <m:r>
+                                  <m:rPr>
+                                    <m:sty m:val="p"/>
+                                  </m:rPr>
+                                  <w:rPr>
+                                    <w:rFonts w:ascii="Cambria Math" w:eastAsiaTheme="minorEastAsia" w:hAnsi="Cambria Math"/>
+                                    <w:color w:val="FFFFFF" w:themeColor="background1"/>
+                                    <w:sz w:val="96"/>
+                                    <w:szCs w:val="96"/>
+                                  </w:rPr>
+                                  <w:br/>
+                                </m:r>
+                              </m:oMath>
+                              <m:oMath>
+                                <m:r>
+                                  <w:rPr>
+                                    <w:rFonts w:ascii="Cambria Math" w:eastAsiaTheme="minorEastAsia" w:hAnsi="Cambria Math"/>
+                                    <w:color w:val="FFFFFF" w:themeColor="background1"/>
+                                    <w:sz w:val="96"/>
+                                    <w:szCs w:val="96"/>
+                                  </w:rPr>
+                                  <m:t>b=</m:t>
+                                </m:r>
+                                <m:r>
+                                  <m:rPr>
+                                    <m:sty m:val="p"/>
+                                  </m:rPr>
+                                  <w:rPr>
+                                    <w:rFonts w:ascii="Cambria Math" w:eastAsiaTheme="minorEastAsia" w:hAnsi="Cambria Math"/>
+                                    <w:color w:val="FFFFFF" w:themeColor="background1"/>
+                                    <w:sz w:val="96"/>
+                                    <w:szCs w:val="96"/>
+                                  </w:rPr>
+                                  <w:br/>
+                                </m:r>
+                              </m:oMath>
+                              <m:oMath>
+                                <m:r>
+                                  <w:rPr>
+                                    <w:rFonts w:ascii="Cambria Math" w:eastAsiaTheme="minorEastAsia" w:hAnsi="Cambria Math"/>
+                                    <w:color w:val="FFFFFF" w:themeColor="background1"/>
+                                    <w:sz w:val="96"/>
+                                    <w:szCs w:val="96"/>
+                                  </w:rPr>
+                                  <m:t>c=</m:t>
+                                </m:r>
+                              </m:oMath>
+                            </m:oMathPara>
+                          </w:p>
+                          <w:p>
+                            <w:pPr>
+                              <w:rPr>
+                                <w:rFonts w:eastAsiaTheme="minorEastAsia"/>
+                                <w:color w:val="FFFFFF" w:themeColor="background1"/>
+                                <w:sz w:val="96"/>
+                                <w:szCs w:val="96"/>
+                              </w:rPr>
+                            </w:pPr>
+                          </w:p>
+                          <w:p>
+                            <w:pPr>
+                              <w:jc w:val="center"/>
+                            </w:pPr>
+                          </w:p>
+                          <w:p>
+                            <w:pPr>
+                              <w:jc w:val="center"/>
+                            </w:pPr>
+                          </w:p>
+                          <w:p>
+                            <w:pPr>
+                              <w:jc w:val="center"/>
+                            </w:pPr>
+                          </w:p>
+                          <w:p>
+                            <w:pPr>
+                              <w:jc w:val="center"/>
+                            </w:pPr>
+                          </w:p>
+                          <w:p>
+                            <w:pPr>
+                              <w:jc w:val="center"/>
+                            </w:pPr>
+                          </w:p>
+                          <w:p>
+                            <w:pPr>
+                              <w:jc w:val="center"/>
+                            </w:pPr>
+                          </w:p>
+                          <w:p>
+                            <w:pPr>
+                              <w:jc w:val="center"/>
+                            </w:pPr>
+                          </w:p>
+                        </w:txbxContent>
+                      </wps:txbx>
+                      <wps:bodyPr rot="0" spcFirstLastPara="0" vertOverflow="overflow" horzOverflow="overflow" vert="horz" wrap="square" lIns="91440" tIns="45720" rIns="91440" bIns="45720" numCol="1" spcCol="0" rtlCol="0" fromWordArt="0" anchor="ctr" anchorCtr="0" forceAA="0" compatLnSpc="1">
+                        <a:prstTxWarp prst="textNoShape">
+                          <a:avLst/>
+                        </a:prstTxWarp>
+                        <a:noAutofit/>
+                      </wps:bodyPr>
+                    </wps:wsp>
+                  </a:graphicData>
+                </a:graphic>
+                <wp14:sizeRelV relativeFrom="margin">
+                  <wp14:pctHeight>0</wp14:pctHeight>
+                </wp14:sizeRelV>
+              </wp:anchor>
+            </w:drawing>
+          </mc:Choice>
+          <mc:Fallback>
+            <w:pict>
+              <v:rect w14:anchorId="1C6394FE" id="Rectangle 1" o:spid="_x0000_s1026" style="position:absolute;margin-left:-3pt;margin-top:-24.35pt;width:498.75pt;height:357pt;z-index:251659264;visibility:visible;mso-wrap-style:square;mso-height-percent:0;mso-wrap-distance-left:9pt;mso-wrap-distance-top:0;mso-wrap-distance-right:9pt;mso-wrap-distance-bottom:0;mso-position-horizontal:absolute;mso-position-horizontal-relative:text;mso-position-vertical:absolute;mso-position-vertical-relative:text;mso-height-percent:0;mso-height-relative:margin;v-text-anchor:middle" o:gfxdata="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" fillcolor="#ce3032" strokecolor="#1f3763 [1604]" strokeweight="1pt">
+                <v:textbox>
+                  <w:txbxContent>
+                    <w:p>
+                      <w:pPr>
+                        <w:rPr>
+                          <w:rFonts w:eastAsiaTheme="minorEastAsia"/>
+                          <w:color w:val="FFFFFF" w:themeColor="background1"/>
+                          <w:sz w:val="96"/>
+                          <w:szCs w:val="96"/>
+                        </w:rPr>
+                      </w:pPr>
+                      <m:oMathPara>
+                        <m:oMath>
+                          <m:f>
+                            <m:fPr>
+                              <m:ctrlPr>
+                                <w:rPr>
+                                  <w:rFonts w:ascii="Cambria Math" w:hAnsi="Cambria Math" w:cs="Aharoni" w:hint="cs"/>
+                                  <w:color w:val="FFFFFF" w:themeColor="background1"/>
+                                  <w:sz w:val="96"/>
+                                  <w:szCs w:val="96"/>
+                                </w:rPr>
+                              </m:ctrlPr>
+                            </m:fPr>
+                            <m:num>
+                              <m:sSup>
+                                <m:sSupPr>
+                                  <m:ctrlPr>
+                                    <w:rPr>
+                                      <w:rFonts w:ascii="Cambria Math" w:hAnsi="Cambria Math" w:cs="Aharoni" w:hint="cs"/>
+                                      <w:i/>
+                                      <w:color w:val="FFFFFF" w:themeColor="background1"/>
+                                      <w:sz w:val="96"/>
+                                      <w:szCs w:val="96"/>
+                                    </w:rPr>
+                                  </m:ctrlPr>
+                                </m:sSupPr>
+                                <m:e>
+                                  <m:r>
+                                    <w:rPr>
+                                      <w:rFonts w:ascii="Cambria Math" w:hAnsi="Cambria Math" w:cs="Aharoni" w:hint="cs"/>
+                                      <w:color w:val="FFFFFF" w:themeColor="background1"/>
+                                      <w:sz w:val="96"/>
+                                      <w:szCs w:val="96"/>
+                                    </w:rPr>
+                                    <m:t>x</m:t>
+                                  </m:r>
+                                </m:e>
+                                <m:sup>
+                                  <m:r>
+                                    <w:rPr>
+                                      <w:rFonts w:ascii="Cambria Math" w:hAnsi="Cambria Math" w:cs="Aharoni" w:hint="cs"/>
+                                      <w:color w:val="FFFFFF" w:themeColor="background1"/>
+                                      <w:sz w:val="96"/>
+                                      <w:szCs w:val="96"/>
+                                    </w:rPr>
+                                    <m:t>2</m:t>
+                                  </m:r>
+                                </m:sup>
+                              </m:sSup>
+                              <m:ctrlPr>
+                                <w:rPr>
+                                  <w:rFonts w:ascii="Cambria Math" w:hAnsi="Cambria Math" w:cs="Aharoni" w:hint="cs"/>
+                                  <w:i/>
+                                  <w:color w:val="FFFFFF" w:themeColor="background1"/>
+                                  <w:sz w:val="96"/>
+                                  <w:szCs w:val="96"/>
+                                </w:rPr>
+                              </m:ctrlPr>
+                            </m:num>
+                            <m:den>
+                              <m:sSup>
+                                <m:sSupPr>
+                                  <m:ctrlPr>
+                                    <w:rPr>
+                                      <w:rFonts w:ascii="Cambria Math" w:hAnsi="Cambria Math" w:cs="Aharoni" w:hint="cs"/>
+                                      <w:i/>
+                                      <w:color w:val="FFFFFF" w:themeColor="background1"/>
+                                      <w:sz w:val="96"/>
+                                      <w:szCs w:val="96"/>
+                                    </w:rPr>
+                                  </m:ctrlPr>
+                                </m:sSupPr>
+                                <m:e>
+                                  <m:r>
+                                    <w:rPr>
+                                      <w:rFonts w:ascii="Cambria Math" w:hAnsi="Cambria Math" w:cs="Aharoni" w:hint="cs"/>
+                                      <w:color w:val="FFFFFF" w:themeColor="background1"/>
+                                      <w:sz w:val="96"/>
+                                      <w:szCs w:val="96"/>
+                                    </w:rPr>
+                                    <m:t>a</m:t>
+                                  </m:r>
+                                </m:e>
+                                <m:sup>
+                                  <m:r>
+                                    <w:rPr>
+                                      <w:rFonts w:ascii="Cambria Math" w:hAnsi="Cambria Math" w:cs="Aharoni" w:hint="cs"/>
+                                      <w:color w:val="FFFFFF" w:themeColor="background1"/>
+                                      <w:sz w:val="96"/>
+                                      <w:szCs w:val="96"/>
+                                    </w:rPr>
+                                    <m:t>2</m:t>
+                                  </m:r>
+                                </m:sup>
+                              </m:sSup>
+                              <m:ctrlPr>
+                                <w:rPr>
+                                  <w:rFonts w:ascii="Cambria Math" w:hAnsi="Cambria Math" w:cs="Aharoni" w:hint="cs"/>
+                                  <w:i/>
+                                  <w:color w:val="FFFFFF" w:themeColor="background1"/>
+                                  <w:sz w:val="96"/>
+                                  <w:szCs w:val="96"/>
+                                </w:rPr>
+                              </m:ctrlPr>
+                            </m:den>
+                          </m:f>
+                          <m:r>
+                            <w:rPr>
+                              <w:rFonts w:ascii="Cambria Math" w:hAnsi="Cambria Math" w:cs="Aharoni" w:hint="cs"/>
+                              <w:color w:val="CE3032"/>
+                              <w:sz w:val="96"/>
+                              <w:szCs w:val="96"/>
+                            </w:rPr>
+                            <m:t>+</m:t>
+                          </m:r>
+                          <m:f>
+                            <m:fPr>
+                              <m:ctrlPr>
+                                <w:rPr>
+                                  <w:rFonts w:ascii="Cambria Math" w:hAnsi="Cambria Math" w:cs="Aharoni" w:hint="cs"/>
+                                  <w:color w:val="FFFFFF" w:themeColor="background1"/>
+                                  <w:sz w:val="96"/>
+                                  <w:szCs w:val="96"/>
+                                </w:rPr>
+                              </m:ctrlPr>
+                            </m:fPr>
+                            <m:num>
+                              <m:sSup>
+                                <m:sSupPr>
+                                  <m:ctrlPr>
+                                    <w:rPr>
+                                      <w:rFonts w:ascii="Cambria Math" w:hAnsi="Cambria Math" w:cs="Aharoni" w:hint="cs"/>
+                                      <w:i/>
+                                      <w:color w:val="FFFFFF" w:themeColor="background1"/>
+                                      <w:sz w:val="96"/>
+                                      <w:szCs w:val="96"/>
+                                    </w:rPr>
+                                  </m:ctrlPr>
+                                </m:sSupPr>
+                                <m:e>
+                                  <m:r>
+                                    <w:rPr>
+                                      <w:rFonts w:ascii="Cambria Math" w:hAnsi="Cambria Math" w:cs="Aharoni" w:hint="cs"/>
+                                      <w:color w:val="FFFFFF" w:themeColor="background1"/>
+                                      <w:sz w:val="96"/>
+                                      <w:szCs w:val="96"/>
+                                    </w:rPr>
+                                    <m:t>y</m:t>
+                                  </m:r>
+                                </m:e>
+                                <m:sup>
+                                  <m:r>
+                                    <w:rPr>
+                                      <w:rFonts w:ascii="Cambria Math" w:hAnsi="Cambria Math" w:cs="Aharoni" w:hint="cs"/>
+                                      <w:color w:val="FFFFFF" w:themeColor="background1"/>
+                                      <w:sz w:val="96"/>
+                                      <w:szCs w:val="96"/>
+                                    </w:rPr>
+                                    <m:t>2</m:t>
+                                  </m:r>
+                                </m:sup>
+                              </m:sSup>
+                              <m:ctrlPr>
+                                <w:rPr>
+                                  <w:rFonts w:ascii="Cambria Math" w:hAnsi="Cambria Math" w:cs="Aharoni" w:hint="cs"/>
+                                  <w:i/>
+                                  <w:color w:val="FFFFFF" w:themeColor="background1"/>
+                                  <w:sz w:val="96"/>
+                                  <w:szCs w:val="96"/>
+                                </w:rPr>
+                              </m:ctrlPr>
+                            </m:num>
+                            <m:den>
+                              <m:sSup>
+                                <m:sSupPr>
+                                  <m:ctrlPr>
+                                    <w:rPr>
+                                      <w:rFonts w:ascii="Cambria Math" w:hAnsi="Cambria Math" w:cs="Aharoni" w:hint="cs"/>
+                                      <w:i/>
+                                      <w:color w:val="FFFFFF" w:themeColor="background1"/>
+                                      <w:sz w:val="96"/>
+                                      <w:szCs w:val="96"/>
+                                    </w:rPr>
+                                  </m:ctrlPr>
+                                </m:sSupPr>
+                                <m:e>
+                                  <m:r>
+                                    <w:rPr>
+                                      <w:rFonts w:ascii="Cambria Math" w:hAnsi="Cambria Math" w:cs="Aharoni" w:hint="cs"/>
+                                      <w:color w:val="FFFFFF" w:themeColor="background1"/>
+                                      <w:sz w:val="96"/>
+                                      <w:szCs w:val="96"/>
+                                    </w:rPr>
+                                    <m:t>b</m:t>
+                                  </m:r>
+                                </m:e>
+                                <m:sup>
+                                  <m:r>
+                                    <w:rPr>
+                                      <w:rFonts w:ascii="Cambria Math" w:hAnsi="Cambria Math" w:cs="Aharoni" w:hint="cs"/>
+                                      <w:color w:val="FFFFFF" w:themeColor="background1"/>
+                                      <w:sz w:val="96"/>
+                                      <w:szCs w:val="96"/>
+                                    </w:rPr>
+                                    <m:t>2</m:t>
+                                  </m:r>
+                                </m:sup>
+                              </m:sSup>
+                              <m:ctrlPr>
+                                <w:rPr>
+                                  <w:rFonts w:ascii="Cambria Math" w:hAnsi="Cambria Math" w:cs="Aharoni" w:hint="cs"/>
+                                  <w:i/>
+                                  <w:color w:val="FFFFFF" w:themeColor="background1"/>
+                                  <w:sz w:val="96"/>
+                                  <w:szCs w:val="96"/>
+                                </w:rPr>
+                              </m:ctrlPr>
+                            </m:den>
+                          </m:f>
+                          <m:r>
+                            <w:rPr>
+                              <w:rFonts w:ascii="Cambria Math" w:hAnsi="Cambria Math" w:cs="Aharoni" w:hint="cs"/>
+                              <w:color w:val="CE3032"/>
+                              <w:sz w:val="96"/>
+                              <w:szCs w:val="96"/>
+                            </w:rPr>
+                            <m:t>+</m:t>
+                          </m:r>
+                          <m:f>
+                            <m:fPr>
+                              <m:ctrlPr>
+                                <w:rPr>
+                                  <w:rFonts w:ascii="Cambria Math" w:hAnsi="Cambria Math" w:cs="Aharoni" w:hint="cs"/>
+                                  <w:color w:val="FFFFFF" w:themeColor="background1"/>
+                                  <w:sz w:val="96"/>
+                                  <w:szCs w:val="96"/>
+                                </w:rPr>
+                              </m:ctrlPr>
+                            </m:fPr>
+                            <m:num>
+                              <m:sSup>
+                                <m:sSupPr>
+                                  <m:ctrlPr>
+                                    <w:rPr>
+                                      <w:rFonts w:ascii="Cambria Math" w:hAnsi="Cambria Math" w:cs="Aharoni" w:hint="cs"/>
+                                      <w:i/>
+                                      <w:color w:val="FFFFFF" w:themeColor="background1"/>
+                                      <w:sz w:val="96"/>
+                                      <w:szCs w:val="96"/>
+                                    </w:rPr>
+                                  </m:ctrlPr>
+                                </m:sSupPr>
+                                <m:e>
+                                  <m:r>
+                                    <w:rPr>
+                                      <w:rFonts w:ascii="Cambria Math" w:hAnsi="Cambria Math" w:cs="Aharoni" w:hint="cs"/>
+                                      <w:color w:val="FFFFFF" w:themeColor="background1"/>
+                                      <w:sz w:val="96"/>
+                                      <w:szCs w:val="96"/>
+                                    </w:rPr>
+                                    <m:t>z</m:t>
+                                  </m:r>
+                                </m:e>
+                                <m:sup>
+                                  <m:r>
+                                    <w:rPr>
+                                      <w:rFonts w:ascii="Cambria Math" w:hAnsi="Cambria Math" w:cs="Aharoni" w:hint="cs"/>
+                                      <w:color w:val="FFFFFF" w:themeColor="background1"/>
+                                      <w:sz w:val="96"/>
+                                      <w:szCs w:val="96"/>
+                                    </w:rPr>
+                                    <m:t>2</m:t>
+                                  </m:r>
+                                </m:sup>
+                              </m:sSup>
+                              <m:ctrlPr>
+                                <w:rPr>
+                                  <w:rFonts w:ascii="Cambria Math" w:hAnsi="Cambria Math" w:cs="Aharoni" w:hint="cs"/>
+                                  <w:i/>
+                                  <w:color w:val="FFFFFF" w:themeColor="background1"/>
+                                  <w:sz w:val="96"/>
+                                  <w:szCs w:val="96"/>
+                                </w:rPr>
+                              </m:ctrlPr>
+                            </m:num>
+                            <m:den>
+                              <m:sSup>
+                                <m:sSupPr>
+                                  <m:ctrlPr>
+                                    <w:rPr>
+                                      <w:rFonts w:ascii="Cambria Math" w:hAnsi="Cambria Math" w:cs="Aharoni" w:hint="cs"/>
+                                      <w:i/>
+                                      <w:color w:val="FFFFFF" w:themeColor="background1"/>
+                                      <w:sz w:val="96"/>
+                                      <w:szCs w:val="96"/>
+                                    </w:rPr>
+                                  </m:ctrlPr>
+                                </m:sSupPr>
+                                <m:e>
+                                  <m:r>
+                                    <w:rPr>
+                                      <w:rFonts w:ascii="Cambria Math" w:hAnsi="Cambria Math" w:cs="Aharoni" w:hint="cs"/>
+                                      <w:color w:val="FFFFFF" w:themeColor="background1"/>
+                                      <w:sz w:val="96"/>
+                                      <w:szCs w:val="96"/>
+                                    </w:rPr>
+                                    <m:t>c</m:t>
+                                  </m:r>
+                                </m:e>
+                                <m:sup>
+                                  <m:r>
+                                    <w:rPr>
+                                      <w:rFonts w:ascii="Cambria Math" w:hAnsi="Cambria Math" w:cs="Aharoni" w:hint="cs"/>
+                                      <w:color w:val="FFFFFF" w:themeColor="background1"/>
+                                      <w:sz w:val="96"/>
+                                      <w:szCs w:val="96"/>
+                                    </w:rPr>
+                                    <m:t>2</m:t>
+                                  </m:r>
+                                </m:sup>
+                              </m:sSup>
+                              <m:ctrlPr>
+                                <w:rPr>
+                                  <w:rFonts w:ascii="Cambria Math" w:hAnsi="Cambria Math" w:cs="Aharoni" w:hint="cs"/>
+                                  <w:i/>
+                                  <w:color w:val="FFFFFF" w:themeColor="background1"/>
+                                  <w:sz w:val="96"/>
+                                  <w:szCs w:val="96"/>
+                                </w:rPr>
+                              </m:ctrlPr>
+                            </m:den>
+                          </m:f>
+                          <m:r>
+                            <w:rPr>
+                              <w:rFonts w:ascii="Cambria Math" w:hAnsi="Cambria Math" w:cs="Aharoni" w:hint="cs"/>
+                              <w:color w:val="FFFFFF" w:themeColor="background1"/>
+                              <w:sz w:val="96"/>
+                              <w:szCs w:val="96"/>
+                            </w:rPr>
+                            <m:t>=1</m:t>
+                          </m:r>
+                        </m:oMath>
+                      </m:oMathPara>
+                    </w:p>
+                    <w:p>
+                      <w:pPr>
+                        <w:spacing w:line="240" w:lineRule="auto"/>
+                        <w:rPr>
+                          <w:rFonts w:eastAsiaTheme="minorEastAsia"/>
+                          <w:color w:val="FFFFFF" w:themeColor="background1"/>
+                          <w:sz w:val="96"/>
+                          <w:szCs w:val="96"/>
+                        </w:rPr>
+                      </w:pPr>
+                      <m:oMathPara>
+                        <m:oMath>
+                          <m:r>
+                            <w:rPr>
+                              <w:rFonts w:ascii="Cambria Math" w:eastAsiaTheme="minorEastAsia" w:hAnsi="Cambria Math"/>
+                              <w:color w:val="FFFFFF" w:themeColor="background1"/>
+                              <w:sz w:val="96"/>
+                              <w:szCs w:val="96"/>
+                            </w:rPr>
+                            <m:t>a=</m:t>
+                          </m:r>
+                          <m:r>
+                            <m:rPr>
+                              <m:sty m:val="p"/>
+                            </m:rPr>
+                            <w:rPr>
+                              <w:rFonts w:ascii="Cambria Math" w:eastAsiaTheme="minorEastAsia" w:hAnsi="Cambria Math"/>
+                              <w:color w:val="FFFFFF" w:themeColor="background1"/>
+                              <w:sz w:val="96"/>
+                              <w:szCs w:val="96"/>
+                            </w:rPr>
+                            <w:br/>
+                          </m:r>
+                        </m:oMath>
+                        <m:oMath>
+                          <m:r>
+                            <w:rPr>
+                              <w:rFonts w:ascii="Cambria Math" w:eastAsiaTheme="minorEastAsia" w:hAnsi="Cambria Math"/>
+                              <w:color w:val="FFFFFF" w:themeColor="background1"/>
+                              <w:sz w:val="96"/>
+                              <w:szCs w:val="96"/>
+                            </w:rPr>
+                            <m:t>b=</m:t>
+                          </m:r>
+                          <m:r>
+                            <m:rPr>
+                              <m:sty m:val="p"/>
+                            </m:rPr>
+                            <w:rPr>
+                              <w:rFonts w:ascii="Cambria Math" w:eastAsiaTheme="minorEastAsia" w:hAnsi="Cambria Math"/>
+                              <w:color w:val="FFFFFF" w:themeColor="background1"/>
+                              <w:sz w:val="96"/>
+                              <w:szCs w:val="96"/>
+                            </w:rPr>
+                            <w:br/>
+                          </m:r>
+                        </m:oMath>
+                        <m:oMath>
+                          <m:r>
+                            <w:rPr>
+                              <w:rFonts w:ascii="Cambria Math" w:eastAsiaTheme="minorEastAsia" w:hAnsi="Cambria Math"/>
+                              <w:color w:val="FFFFFF" w:themeColor="background1"/>
+                              <w:sz w:val="96"/>
+                              <w:szCs w:val="96"/>
+                            </w:rPr>
+                            <m:t>c=</m:t>
+                          </m:r>
+                        </m:oMath>
+                      </m:oMathPara>
+                    </w:p>
+                    <w:p>
+                      <w:pPr>
+                        <w:rPr>
+                          <w:rFonts w:eastAsiaTheme="minorEastAsia"/>
+                          <w:color w:val="FFFFFF" w:themeColor="background1"/>
+                          <w:sz w:val="96"/>
+                          <w:szCs w:val="96"/>
+                        </w:rPr>
+                      </w:pPr>
+                    </w:p>
+                    <w:p>
+                      <w:pPr>
+                        <w:jc w:val="center"/>
+                      </w:pPr>
+                    </w:p>
+                    <w:p>
+                      <w:pPr>
+                        <w:jc w:val="center"/>
+                      </w:pPr>
+                    </w:p>
+                    <w:p>
+                      <w:pPr>
+                        <w:jc w:val="center"/>
+                      </w:pPr>
+                    </w:p>
+                    <w:p>
+                      <w:pPr>
+                        <w:jc w:val="center"/>
+                      </w:pPr>
+                    </w:p>
+                    <w:p>
+                      <w:pPr>
+                        <w:jc w:val="center"/>
+                      </w:pPr>
+                    </w:p>
+                    <w:p>
+                      <w:pPr>
+                        <w:jc w:val="center"/>
+                      </w:pPr>
+                    </w:p>
+                    <w:p>
+                      <w:pPr>
+                        <w:jc w:val="center"/>
+                      </w:pPr>
+                    </w:p>
+                  </w:txbxContent>
+                </v:textbox>
+              </v:rect>
+            </w:pict>
+          </mc:Fallback>
+        </mc:AlternateContent>
+      </w:r>
+      <w:sdt>
+        <w:sdtPr>
+          <w:rPr>
+            <w:rFonts w:ascii="Cambria Math" w:hAnsi="Cambria Math" w:cs="Aharoni"/>
+            <w:i/>
+            <w:color w:val="FFFFFF" w:themeColor="background1"/>
+            <w:sz w:val="96"/>
+            <w:szCs w:val="96"/>
+          </w:rPr>
+          <w:id w:val="-842311379"/>
+          <w:placeholder>
+            <w:docPart w:val="DefaultPlaceholder_2098659788"/>
+          </w:placeholder>
+          <w:temporary/>
+          <w:showingPlcHdr/>
+          <w:equation/>
+        </w:sdtPr>
+        <w:sdtContent>
+          <m:oMath>
+            <m:r>
+              <w:rPr>
+                <w:rStyle w:val="PlaceholderText"/>
+                <w:rFonts w:ascii="Cambria Math" w:hAnsi="Cambria Math"/>
+              </w:rPr>
+              <m:t>Type equation here.</m:t>
+            </m:r>
+          </m:oMath>
+        </w:sdtContent>
+      </w:sdt>
+    </w:p>
+    <w:p>
+      <w:pPr>
+        <w:rPr>
+          <w:rFonts w:ascii="Aharoni" w:hAnsi="Aharoni" w:cs="Aharoni"/>
+          <w:color w:val="FFFFFF" w:themeColor="background1"/>
+          <w:sz w:val="96"/>
+          <w:szCs w:val="96"/>
+        </w:rPr>
+      </w:pPr>
+    </w:p>
+    <w:p>
+      <w:pPr>
+        <w:rPr>
+          <w:rFonts w:ascii="Aharoni" w:hAnsi="Aharoni" w:cs="Aharoni"/>
+          <w:color w:val="FFFFFF" w:themeColor="background1"/>
+          <w:sz w:val="96"/>
+          <w:szCs w:val="96"/>
+        </w:rPr>
+      </w:pPr>
+    </w:p>
+    <w:p>
+      <w:pPr>
+        <w:rPr>
+          <w:rFonts w:ascii="Aharoni" w:hAnsi="Aharoni" w:cs="Aharoni"/>
+          <w:color w:val="FFFFFF" w:themeColor="background1"/>
+          <w:sz w:val="96"/>
+          <w:szCs w:val="96"/>
+        </w:rPr>
+      </w:pPr>
+    </w:p>
+    <w:p>
+      <w:pPr>
+        <w:rPr>
+          <w:rFonts w:ascii="Aharoni" w:hAnsi="Aharoni" w:cs="Aharoni"/>
+          <w:color w:val="FFFFFF" w:themeColor="background1"/>
+          <w:sz w:val="96"/>
+          <w:szCs w:val="96"/>
+        </w:rPr>
+      </w:pPr>
+    </w:p>
+    <w:p>
+      <w:pPr>
+        <w:rPr>
+          <w:rFonts w:ascii="Aharoni" w:hAnsi="Aharoni" w:cs="Aharoni"/>
+          <w:color w:val="FFFFFF" w:themeColor="background1"/>
+          <w:sz w:val="96"/>
+          <w:szCs w:val="96"/>
+        </w:rPr>
+      </w:pPr>
+    </w:p>
+    <w:p>
+      <w:pPr>
+        <w:rPr>
+          <w:rFonts w:ascii="Aharoni" w:hAnsi="Aharoni" w:cs="Aharoni"/>
+          <w:color w:val="FFFFFF" w:themeColor="background1"/>
+          <w:sz w:val="96"/>
+          <w:szCs w:val="96"/>
+        </w:rPr>
+      </w:pPr>
+    </w:p>
+    <w:p>
+      <w:pPr>
+        <w:rPr>
+          <w:rFonts w:ascii="Aharoni" w:hAnsi="Aharoni" w:cs="Aharoni"/>
+          <w:color w:val="FFFFFF" w:themeColor="background1"/>
+          <w:sz w:val="96"/>
+          <w:szCs w:val="96"/>
+        </w:rPr>
+      </w:pPr>
+    </w:p>
+    <w:p>
+      <w:pPr>
+        <w:rPr>
+          <w:rFonts w:ascii="Aharoni" w:hAnsi="Aharoni" w:cs="Aharoni"/>
+          <w:color w:val="FFFFFF" w:themeColor="background1"/>
+          <w:sz w:val="96"/>
+          <w:szCs w:val="96"/>
+        </w:rPr>
+      </w:pPr>
+    </w:p>
+    <w:p>
+      <w:pPr>
+        <w:rPr>
+          <w:rFonts w:ascii="Aharoni" w:hAnsi="Aharoni" w:cs="Aharoni"/>
+          <w:color w:val="FFFFFF" w:themeColor="background1"/>
+          <w:sz w:val="96"/>
+          <w:szCs w:val="96"/>
+        </w:rPr>
+      </w:pPr>
+    </w:p>
+    <w:p>
+      <w:pPr>
+        <w:rPr>
+          <w:rFonts w:ascii="Aharoni" w:hAnsi="Aharoni" w:cs="Aharoni"/>
+          <w:color w:val="FFFFFF" w:themeColor="background1"/>
+          <w:sz w:val="96"/>
+          <w:szCs w:val="96"/>
+        </w:rPr>
+      </w:pPr>
+      <w:r>
+        <w:rPr>
+          <w:rFonts w:ascii="Aharoni" w:hAnsi="Aharoni" w:cs="Aharoni"/>
+          <w:noProof/>
+          <w:color w:val="FFFFFF" w:themeColor="background1"/>
+          <w:sz w:val="96"/>
+          <w:szCs w:val="96"/>
+        </w:rPr>
+        <w:lastRenderedPageBreak/>
+        <mc:AlternateContent>
+          <mc:Choice Requires="wps">
+            <w:drawing>
+              <wp:anchor distT="0" distB="0" distL="114300" distR="114300" simplePos="0" relativeHeight="251661312" behindDoc="0" locked="0" layoutInCell="1" allowOverlap="1" wp14:anchorId="3F0D30B7" wp14:editId="7812ADB3">
+                <wp:simplePos x="0" y="0"/>
+                <wp:positionH relativeFrom="column">
+                  <wp:posOffset>-38100</wp:posOffset>
+                </wp:positionH>
+                <wp:positionV relativeFrom="paragraph">
+                  <wp:posOffset>-309562</wp:posOffset>
+                </wp:positionV>
+                <wp:extent cx="6334125" cy="4533900"/>
+                <wp:effectExtent l="0" t="0" r="28575" b="19050"/>
+                <wp:wrapNone/>
+                <wp:docPr id="2" name="Rectangle 2"/>
+                <wp:cNvGraphicFramePr/>
+                <a:graphic xmlns:a="http://schemas.openxmlformats.org/drawingml/2006/main">
+                  <a:graphicData uri="http://schemas.microsoft.com/office/word/2010/wordprocessingShape">
+                    <wps:wsp>
+                      <wps:cNvSpPr/>
+                      <wps:spPr>
+                        <a:xfrm>
+                          <a:off x="0" y="0"/>
+                          <a:ext cx="6334125" cy="4533900"/>
+                        </a:xfrm>
+                        <a:prstGeom prst="rect">
+                          <a:avLst/>
+                        </a:prstGeom>
+                        <a:solidFill>
+                          <a:srgbClr val="CE3032"/>
+                        </a:solidFill>
+                      </wps:spPr>
+                      <wps:style>
+                        <a:lnRef idx="2">
+                          <a:schemeClr val="accent1">
+                            <a:shade val="50000"/>
+                          </a:schemeClr>
+                        </a:lnRef>
+                        <a:fillRef idx="1">
+                          <a:schemeClr val="accent1"/>
+                        </a:fillRef>
+                        <a:effectRef idx="0">
+                          <a:schemeClr val="accent1"/>
+                        </a:effectRef>
+                        <a:fontRef idx="minor">
+                          <a:schemeClr val="lt1"/>
+                        </a:fontRef>
+                      </wps:style>
+                      <wps:txbx>
+                        <w:txbxContent>
+                          <w:p>
+                            <w:pPr>
+                              <w:rPr>
+                                <w:rFonts w:eastAsiaTheme="minorEastAsia"/>
+                                <w:color w:val="FFFFFF" w:themeColor="background1"/>
+                                <w:sz w:val="96"/>
+                                <w:szCs w:val="96"/>
+                              </w:rPr>
+                            </w:pPr>
+                            <m:oMathPara>
+                              <m:oMath>
+                                <m:f>
+                                  <m:fPr>
+                                    <m:ctrlPr>
+                                      <w:rPr>
+                                        <w:rFonts w:ascii="Cambria Math" w:hAnsi="Cambria Math" w:cs="Aharoni" w:hint="cs"/>
+                                        <w:color w:val="FFFFFF" w:themeColor="background1"/>
+                                        <w:sz w:val="96"/>
+                                        <w:szCs w:val="96"/>
+                                      </w:rPr>
+                                    </m:ctrlPr>
+                                  </m:fPr>
+                                  <m:num>
+                                    <m:sSup>
+                                      <m:sSupPr>
+                                        <m:ctrlPr>
+                                          <w:rPr>
+                                            <w:rFonts w:ascii="Cambria Math" w:hAnsi="Cambria Math" w:cs="Aharoni" w:hint="cs"/>
+                                            <w:i/>
+                                            <w:color w:val="FFFFFF" w:themeColor="background1"/>
+                                            <w:sz w:val="96"/>
+                                            <w:szCs w:val="96"/>
+                                          </w:rPr>
+                                        </m:ctrlPr>
+                                      </m:sSupPr>
+                                      <m:e>
+                                        <m:r>
+                                          <w:rPr>
+                                            <w:rFonts w:ascii="Cambria Math" w:hAnsi="Cambria Math" w:cs="Aharoni" w:hint="cs"/>
+                                            <w:color w:val="FFFFFF" w:themeColor="background1"/>
+                                            <w:sz w:val="96"/>
+                                            <w:szCs w:val="96"/>
+                                          </w:rPr>
+                                          <m:t>x</m:t>
+                                        </m:r>
+                                      </m:e>
+                                      <m:sup>
+                                        <m:r>
+                                          <w:rPr>
+                                            <w:rFonts w:ascii="Cambria Math" w:hAnsi="Cambria Math" w:cs="Aharoni" w:hint="cs"/>
+                                            <w:color w:val="FFFFFF" w:themeColor="background1"/>
+                                            <w:sz w:val="96"/>
+                                            <w:szCs w:val="96"/>
+                                          </w:rPr>
+                                          <m:t>2</m:t>
+                                        </m:r>
+                                      </m:sup>
+                                    </m:sSup>
+                                    <m:ctrlPr>
+                                      <w:rPr>
+                                        <w:rFonts w:ascii="Cambria Math" w:hAnsi="Cambria Math" w:cs="Aharoni" w:hint="cs"/>
+                                        <w:i/>
+                                        <w:color w:val="FFFFFF" w:themeColor="background1"/>
+                                        <w:sz w:val="96"/>
+                                        <w:szCs w:val="96"/>
+                                      </w:rPr>
+                                    </m:ctrlPr>
+                                  </m:num>
+                                  <m:den>
+                                    <m:r>
+                                      <w:rPr>
+                                        <w:rFonts w:ascii="Cambria Math" w:hAnsi="Cambria Math" w:cs="Aharoni"/>
+                                        <w:color w:val="FFFFFF" w:themeColor="background1"/>
+                                        <w:sz w:val="96"/>
+                                        <w:szCs w:val="96"/>
+                                      </w:rPr>
+                                      <m:t>p</m:t>
+                                    </m:r>
+                                    <m:ctrlPr>
+                                      <w:rPr>
+                                        <w:rFonts w:ascii="Cambria Math" w:hAnsi="Cambria Math" w:cs="Aharoni" w:hint="cs"/>
+                                        <w:i/>
+                                        <w:color w:val="FFFFFF" w:themeColor="background1"/>
+                                        <w:sz w:val="96"/>
+                                        <w:szCs w:val="96"/>
+                                      </w:rPr>
+                                    </m:ctrlPr>
+                                  </m:den>
+                                </m:f>
+                                <m:r>
+                                  <w:rPr>
+                                    <w:rFonts w:ascii="Cambria Math" w:hAnsi="Cambria Math" w:cs="Aharoni" w:hint="cs"/>
+                                    <w:color w:val="CE3032"/>
+                                    <w:sz w:val="96"/>
+                                    <w:szCs w:val="96"/>
+                                  </w:rPr>
+                                  <m:t>+</m:t>
+                                </m:r>
+                                <m:f>
+                                  <m:fPr>
+                                    <m:ctrlPr>
+                                      <w:rPr>
+                                        <w:rFonts w:ascii="Cambria Math" w:hAnsi="Cambria Math" w:cs="Aharoni" w:hint="cs"/>
+                                        <w:color w:val="FFFFFF" w:themeColor="background1"/>
+                                        <w:sz w:val="96"/>
+                                        <w:szCs w:val="96"/>
+                                      </w:rPr>
+                                    </m:ctrlPr>
+                                  </m:fPr>
+                                  <m:num>
+                                    <m:sSup>
+                                      <m:sSupPr>
+                                        <m:ctrlPr>
+                                          <w:rPr>
+                                            <w:rFonts w:ascii="Cambria Math" w:hAnsi="Cambria Math" w:cs="Aharoni" w:hint="cs"/>
+                                            <w:i/>
+                                            <w:color w:val="FFFFFF" w:themeColor="background1"/>
+                                            <w:sz w:val="96"/>
+                                            <w:szCs w:val="96"/>
+                                          </w:rPr>
+                                        </m:ctrlPr>
+                                      </m:sSupPr>
+                                      <m:e>
+                                        <m:r>
+                                          <w:rPr>
+                                            <w:rFonts w:ascii="Cambria Math" w:hAnsi="Cambria Math" w:cs="Aharoni" w:hint="cs"/>
+                                            <w:color w:val="FFFFFF" w:themeColor="background1"/>
+                                            <w:sz w:val="96"/>
+                                            <w:szCs w:val="96"/>
+                                          </w:rPr>
+                                          <m:t>y</m:t>
+                                        </m:r>
+                                      </m:e>
+                                      <m:sup>
+                                        <m:r>
+                                          <w:rPr>
+                                            <w:rFonts w:ascii="Cambria Math" w:hAnsi="Cambria Math" w:cs="Aharoni" w:hint="cs"/>
+                                            <w:color w:val="FFFFFF" w:themeColor="background1"/>
+                                            <w:sz w:val="96"/>
+                                            <w:szCs w:val="96"/>
+                                          </w:rPr>
+                                          <m:t>2</m:t>
+                                        </m:r>
+                                      </m:sup>
+                                    </m:sSup>
+                                    <m:ctrlPr>
+                                      <w:rPr>
+                                        <w:rFonts w:ascii="Cambria Math" w:hAnsi="Cambria Math" w:cs="Aharoni" w:hint="cs"/>
+                                        <w:i/>
+                                        <w:color w:val="FFFFFF" w:themeColor="background1"/>
+                                        <w:sz w:val="96"/>
+                                        <w:szCs w:val="96"/>
+                                      </w:rPr>
+                                    </m:ctrlPr>
+                                  </m:num>
+                                  <m:den>
+                                    <m:r>
+                                      <w:rPr>
+                                        <w:rFonts w:ascii="Cambria Math" w:hAnsi="Cambria Math" w:cs="Aharoni"/>
+                                        <w:color w:val="FFFFFF" w:themeColor="background1"/>
+                                        <w:sz w:val="96"/>
+                                        <w:szCs w:val="96"/>
+                                      </w:rPr>
+                                      <m:t>q</m:t>
+                                    </m:r>
+                                    <m:ctrlPr>
+                                      <w:rPr>
+                                        <w:rFonts w:ascii="Cambria Math" w:hAnsi="Cambria Math" w:cs="Aharoni" w:hint="cs"/>
+                                        <w:i/>
+                                        <w:color w:val="FFFFFF" w:themeColor="background1"/>
+                                        <w:sz w:val="96"/>
+                                        <w:szCs w:val="96"/>
+                                      </w:rPr>
+                                    </m:ctrlPr>
+                                  </m:den>
+                                </m:f>
+                                <m:r>
+                                  <w:rPr>
+                                    <w:rFonts w:ascii="Cambria Math" w:hAnsi="Cambria Math" w:cs="Aharoni" w:hint="cs"/>
+                                    <w:color w:val="CE3032"/>
+                                    <w:sz w:val="96"/>
+                                    <w:szCs w:val="96"/>
+                                  </w:rPr>
+                                  <m:t>+</m:t>
+                                </m:r>
+                                <m:f>
+                                  <m:fPr>
+                                    <m:ctrlPr>
+                                      <w:rPr>
+                                        <w:rFonts w:ascii="Cambria Math" w:hAnsi="Cambria Math" w:cs="Aharoni" w:hint="cs"/>
+                                        <w:color w:val="FFFFFF" w:themeColor="background1"/>
+                                        <w:sz w:val="96"/>
+                                        <w:szCs w:val="96"/>
+                                      </w:rPr>
+                                    </m:ctrlPr>
+                                  </m:fPr>
+                                  <m:num>
+                                    <m:sSup>
+                                      <m:sSupPr>
+                                        <m:ctrlPr>
+                                          <w:rPr>
+                                            <w:rFonts w:ascii="Cambria Math" w:hAnsi="Cambria Math" w:cs="Aharoni" w:hint="cs"/>
+                                            <w:i/>
+                                            <w:color w:val="FFFFFF" w:themeColor="background1"/>
+                                            <w:sz w:val="96"/>
+                                            <w:szCs w:val="96"/>
+                                          </w:rPr>
+                                        </m:ctrlPr>
+                                      </m:sSupPr>
+                                      <m:e>
+                                        <m:r>
+                                          <w:rPr>
+                                            <w:rFonts w:ascii="Cambria Math" w:hAnsi="Cambria Math" w:cs="Aharoni" w:hint="cs"/>
+                                            <w:color w:val="FFFFFF" w:themeColor="background1"/>
+                                            <w:sz w:val="96"/>
+                                            <w:szCs w:val="96"/>
+                                          </w:rPr>
+                                          <m:t>z</m:t>
+                                        </m:r>
+                                      </m:e>
+                                      <m:sup>
+                                        <m:r>
+                                          <w:rPr>
+                                            <w:rFonts w:ascii="Cambria Math" w:hAnsi="Cambria Math" w:cs="Aharoni" w:hint="cs"/>
+                                            <w:color w:val="FFFFFF" w:themeColor="background1"/>
+                                            <w:sz w:val="96"/>
+                                            <w:szCs w:val="96"/>
+                                          </w:rPr>
+                                          <m:t>2</m:t>
+                                        </m:r>
+                                      </m:sup>
+                                    </m:sSup>
+                                    <m:ctrlPr>
+                                      <w:rPr>
+                                        <w:rFonts w:ascii="Cambria Math" w:hAnsi="Cambria Math" w:cs="Aharoni" w:hint="cs"/>
+                                        <w:i/>
+                                        <w:color w:val="FFFFFF" w:themeColor="background1"/>
+                                        <w:sz w:val="96"/>
+                                        <w:szCs w:val="96"/>
+                                      </w:rPr>
+                                    </m:ctrlPr>
+                                  </m:num>
+                                  <m:den>
+                                    <m:r>
+                                      <w:rPr>
+                                        <w:rFonts w:ascii="Cambria Math" w:hAnsi="Cambria Math" w:cs="Aharoni"/>
+                                        <w:color w:val="FFFFFF" w:themeColor="background1"/>
+                                        <w:sz w:val="96"/>
+                                        <w:szCs w:val="96"/>
+                                      </w:rPr>
+                                      <m:t>r</m:t>
+                                    </m:r>
+                                    <m:ctrlPr>
+                                      <w:rPr>
+                                        <w:rFonts w:ascii="Cambria Math" w:hAnsi="Cambria Math" w:cs="Aharoni" w:hint="cs"/>
+                                        <w:i/>
+                                        <w:color w:val="FFFFFF" w:themeColor="background1"/>
+                                        <w:sz w:val="96"/>
+                                        <w:szCs w:val="96"/>
+                                      </w:rPr>
+                                    </m:ctrlPr>
+                                  </m:den>
+                                </m:f>
+                                <m:r>
+                                  <w:rPr>
+                                    <w:rFonts w:ascii="Cambria Math" w:hAnsi="Cambria Math" w:cs="Aharoni" w:hint="cs"/>
+                                    <w:color w:val="FFFFFF" w:themeColor="background1"/>
+                                    <w:sz w:val="96"/>
+                                    <w:szCs w:val="96"/>
+                                  </w:rPr>
+                                  <m:t>=1</m:t>
+                                </m:r>
+                              </m:oMath>
+                            </m:oMathPara>
+                          </w:p>
+                          <w:p>
+                            <w:pPr>
+                              <w:spacing w:line="276" w:lineRule="auto"/>
+                              <w:rPr>
+                                <w:rFonts w:eastAsiaTheme="minorEastAsia"/>
+                                <w:color w:val="FFFFFF" w:themeColor="background1"/>
+                                <w:sz w:val="96"/>
+                                <w:szCs w:val="96"/>
+                              </w:rPr>
+                            </w:pPr>
+                            <m:oMathPara>
+                              <m:oMath>
+                                <m:r>
+                                  <w:rPr>
+                                    <w:rFonts w:ascii="Cambria Math" w:eastAsiaTheme="minorEastAsia" w:hAnsi="Cambria Math"/>
+                                    <w:color w:val="FFFFFF" w:themeColor="background1"/>
+                                    <w:sz w:val="96"/>
+                                    <w:szCs w:val="96"/>
+                                  </w:rPr>
+                                  <m:t>p</m:t>
+                                </m:r>
+                                <m:r>
+                                  <w:rPr>
+                                    <w:rFonts w:ascii="Cambria Math" w:eastAsiaTheme="minorEastAsia" w:hAnsi="Cambria Math"/>
+                                    <w:color w:val="FFFFFF" w:themeColor="background1"/>
+                                    <w:sz w:val="96"/>
+                                    <w:szCs w:val="96"/>
+                                  </w:rPr>
+                                  <m:t>=</m:t>
+                                </m:r>
+                                <m:r>
+                                  <m:rPr>
+                                    <m:sty m:val="p"/>
+                                  </m:rPr>
+                                  <w:rPr>
+                                    <w:rFonts w:ascii="Cambria Math" w:eastAsiaTheme="minorEastAsia" w:hAnsi="Cambria Math"/>
+                                    <w:color w:val="FFFFFF" w:themeColor="background1"/>
+                                    <w:sz w:val="96"/>
+                                    <w:szCs w:val="96"/>
+                                  </w:rPr>
+                                  <w:br/>
+                                </m:r>
+                              </m:oMath>
+                              <m:oMath>
+                                <m:r>
+                                  <w:rPr>
+                                    <w:rFonts w:ascii="Cambria Math" w:eastAsiaTheme="minorEastAsia" w:hAnsi="Cambria Math"/>
+                                    <w:color w:val="FFFFFF" w:themeColor="background1"/>
+                                    <w:sz w:val="96"/>
+                                    <w:szCs w:val="96"/>
+                                  </w:rPr>
+                                  <m:t>q</m:t>
+                                </m:r>
+                                <m:r>
+                                  <w:rPr>
+                                    <w:rFonts w:ascii="Cambria Math" w:eastAsiaTheme="minorEastAsia" w:hAnsi="Cambria Math"/>
+                                    <w:color w:val="FFFFFF" w:themeColor="background1"/>
+                                    <w:sz w:val="96"/>
+                                    <w:szCs w:val="96"/>
+                                  </w:rPr>
+                                  <m:t>=</m:t>
+                                </m:r>
+                                <m:r>
+                                  <m:rPr>
+                                    <m:sty m:val="p"/>
+                                  </m:rPr>
+                                  <w:rPr>
+                                    <w:rFonts w:ascii="Cambria Math" w:eastAsiaTheme="minorEastAsia" w:hAnsi="Cambria Math"/>
+                                    <w:color w:val="FFFFFF" w:themeColor="background1"/>
+                                    <w:sz w:val="96"/>
+                                    <w:szCs w:val="96"/>
+                                  </w:rPr>
+                                  <w:br/>
+                                </m:r>
+                              </m:oMath>
+                              <m:oMath>
+                                <m:r>
+                                  <w:rPr>
+                                    <w:rFonts w:ascii="Cambria Math" w:eastAsiaTheme="minorEastAsia" w:hAnsi="Cambria Math"/>
+                                    <w:color w:val="FFFFFF" w:themeColor="background1"/>
+                                    <w:sz w:val="96"/>
+                                    <w:szCs w:val="96"/>
+                                  </w:rPr>
+                                  <m:t>r</m:t>
+                                </m:r>
+                                <m:r>
+                                  <w:rPr>
+                                    <w:rFonts w:ascii="Cambria Math" w:eastAsiaTheme="minorEastAsia" w:hAnsi="Cambria Math"/>
+                                    <w:color w:val="FFFFFF" w:themeColor="background1"/>
+                                    <w:sz w:val="96"/>
+                                    <w:szCs w:val="96"/>
+                                  </w:rPr>
+                                  <m:t>=</m:t>
+                                </m:r>
+                              </m:oMath>
+                            </m:oMathPara>
+                          </w:p>
+                          <w:p>
+                            <w:pPr>
+                              <w:rPr>
+                                <w:rFonts w:eastAsiaTheme="minorEastAsia"/>
+                                <w:color w:val="FFFFFF" w:themeColor="background1"/>
+                                <w:sz w:val="96"/>
+                                <w:szCs w:val="96"/>
+                              </w:rPr>
+                            </w:pPr>
+                          </w:p>
+                          <w:p>
+                            <w:pPr>
+                              <w:jc w:val="center"/>
+                            </w:pPr>
+                          </w:p>
+                        </w:txbxContent>
+                      </wps:txbx>
+                      <wps:bodyPr rot="0" spcFirstLastPara="0" vertOverflow="overflow" horzOverflow="overflow" vert="horz" wrap="square" lIns="91440" tIns="45720" rIns="91440" bIns="45720" numCol="1" spcCol="0" rtlCol="0" fromWordArt="0" anchor="ctr" anchorCtr="0" forceAA="0" compatLnSpc="1">
+                        <a:prstTxWarp prst="textNoShape">
+                          <a:avLst/>
+                        </a:prstTxWarp>
+                        <a:noAutofit/>
+                      </wps:bodyPr>
+                    </wps:wsp>
+                  </a:graphicData>
+                </a:graphic>
+                <wp14:sizeRelV relativeFrom="margin">
+                  <wp14:pctHeight>0</wp14:pctHeight>
+                </wp14:sizeRelV>
+              </wp:anchor>
+            </w:drawing>
+          </mc:Choice>
+          <mc:Fallback>
+            <w:pict>
+              <v:rect w14:anchorId="3F0D30B7" id="Rectangle 2" o:spid="_x0000_s1027" style="position:absolute;margin-left:-3pt;margin-top:-24.35pt;width:498.75pt;height:357pt;z-index:251661312;visibility:visible;mso-wrap-style:square;mso-height-percent:0;mso-wrap-distance-left:9pt;mso-wrap-distance-top:0;mso-wrap-distance-right:9pt;mso-wrap-distance-bottom:0;mso-position-horizontal:absolute;mso-position-horizontal-relative:text;mso-position-vertical:absolute;mso-position-vertical-relative:text;mso-height-percent:0;mso-height-relative:margin;v-text-anchor:middle" o:gfxdata="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" fillcolor="#ce3032" strokecolor="#1f3763 [1604]" strokeweight="1pt">
+                <v:textbox>
+                  <w:txbxContent>
+                    <w:p>
+                      <w:pPr>
+                        <w:rPr>
+                          <w:rFonts w:eastAsiaTheme="minorEastAsia"/>
+                          <w:color w:val="FFFFFF" w:themeColor="background1"/>
+                          <w:sz w:val="96"/>
+                          <w:szCs w:val="96"/>
+                        </w:rPr>
+                      </w:pPr>
+                      <m:oMathPara>
+                        <m:oMath>
+                          <m:f>
+                            <m:fPr>
+                              <m:ctrlPr>
+                                <w:rPr>
+                                  <w:rFonts w:ascii="Cambria Math" w:hAnsi="Cambria Math" w:cs="Aharoni" w:hint="cs"/>
+                                  <w:color w:val="FFFFFF" w:themeColor="background1"/>
+                                  <w:sz w:val="96"/>
+                                  <w:szCs w:val="96"/>
+                                </w:rPr>
+                              </m:ctrlPr>
+                            </m:fPr>
+                            <m:num>
+                              <m:sSup>
+                                <m:sSupPr>
+                                  <m:ctrlPr>
+                                    <w:rPr>
+                                      <w:rFonts w:ascii="Cambria Math" w:hAnsi="Cambria Math" w:cs="Aharoni" w:hint="cs"/>
+                                      <w:i/>
+                                      <w:color w:val="FFFFFF" w:themeColor="background1"/>
+                                      <w:sz w:val="96"/>
+                                      <w:szCs w:val="96"/>
+                                    </w:rPr>
+                                  </m:ctrlPr>
+                                </m:sSupPr>
+                                <m:e>
+                                  <m:r>
+                                    <w:rPr>
+                                      <w:rFonts w:ascii="Cambria Math" w:hAnsi="Cambria Math" w:cs="Aharoni" w:hint="cs"/>
+                                      <w:color w:val="FFFFFF" w:themeColor="background1"/>
+                                      <w:sz w:val="96"/>
+                                      <w:szCs w:val="96"/>
+                                    </w:rPr>
+                                    <m:t>x</m:t>
+                                  </m:r>
+                                </m:e>
+                                <m:sup>
+                                  <m:r>
+                                    <w:rPr>
+                                      <w:rFonts w:ascii="Cambria Math" w:hAnsi="Cambria Math" w:cs="Aharoni" w:hint="cs"/>
+                                      <w:color w:val="FFFFFF" w:themeColor="background1"/>
+                                      <w:sz w:val="96"/>
+                                      <w:szCs w:val="96"/>
+                                    </w:rPr>
+                                    <m:t>2</m:t>
+                                  </m:r>
+                                </m:sup>
+                              </m:sSup>
+                              <m:ctrlPr>
+                                <w:rPr>
+                                  <w:rFonts w:ascii="Cambria Math" w:hAnsi="Cambria Math" w:cs="Aharoni" w:hint="cs"/>
+                                  <w:i/>
+                                  <w:color w:val="FFFFFF" w:themeColor="background1"/>
+                                  <w:sz w:val="96"/>
+                                  <w:szCs w:val="96"/>
+                                </w:rPr>
+                              </m:ctrlPr>
+                            </m:num>
+                            <m:den>
+                              <m:r>
+                                <w:rPr>
+                                  <w:rFonts w:ascii="Cambria Math" w:hAnsi="Cambria Math" w:cs="Aharoni"/>
+                                  <w:color w:val="FFFFFF" w:themeColor="background1"/>
+                                  <w:sz w:val="96"/>
+                                  <w:szCs w:val="96"/>
+                                </w:rPr>
+                                <m:t>p</m:t>
+                              </m:r>
+                              <m:ctrlPr>
+                                <w:rPr>
+                                  <w:rFonts w:ascii="Cambria Math" w:hAnsi="Cambria Math" w:cs="Aharoni" w:hint="cs"/>
+                                  <w:i/>
+                                  <w:color w:val="FFFFFF" w:themeColor="background1"/>
+                                  <w:sz w:val="96"/>
+                                  <w:szCs w:val="96"/>
+                                </w:rPr>
+                              </m:ctrlPr>
+                            </m:den>
+                          </m:f>
+                          <m:r>
+                            <w:rPr>
+                              <w:rFonts w:ascii="Cambria Math" w:hAnsi="Cambria Math" w:cs="Aharoni" w:hint="cs"/>
+                              <w:color w:val="CE3032"/>
+                              <w:sz w:val="96"/>
+                              <w:szCs w:val="96"/>
+                            </w:rPr>
+                            <m:t>+</m:t>
+                          </m:r>
+                          <m:f>
+                            <m:fPr>
+                              <m:ctrlPr>
+                                <w:rPr>
+                                  <w:rFonts w:ascii="Cambria Math" w:hAnsi="Cambria Math" w:cs="Aharoni" w:hint="cs"/>
+                                  <w:color w:val="FFFFFF" w:themeColor="background1"/>
+                                  <w:sz w:val="96"/>
+                                  <w:szCs w:val="96"/>
+                                </w:rPr>
+                              </m:ctrlPr>
+                            </m:fPr>
+                            <m:num>
+                              <m:sSup>
+                                <m:sSupPr>
+                                  <m:ctrlPr>
+                                    <w:rPr>
+                                      <w:rFonts w:ascii="Cambria Math" w:hAnsi="Cambria Math" w:cs="Aharoni" w:hint="cs"/>
+                                      <w:i/>
+                                      <w:color w:val="FFFFFF" w:themeColor="background1"/>
+                                      <w:sz w:val="96"/>
+                                      <w:szCs w:val="96"/>
+                                    </w:rPr>
+                                  </m:ctrlPr>
+                                </m:sSupPr>
+                                <m:e>
+                                  <m:r>
+                                    <w:rPr>
+                                      <w:rFonts w:ascii="Cambria Math" w:hAnsi="Cambria Math" w:cs="Aharoni" w:hint="cs"/>
+                                      <w:color w:val="FFFFFF" w:themeColor="background1"/>
+                                      <w:sz w:val="96"/>
+                                      <w:szCs w:val="96"/>
+                                    </w:rPr>
+                                    <m:t>y</m:t>
+                                  </m:r>
+                                </m:e>
+                                <m:sup>
+                                  <m:r>
+                                    <w:rPr>
+                                      <w:rFonts w:ascii="Cambria Math" w:hAnsi="Cambria Math" w:cs="Aharoni" w:hint="cs"/>
+                                      <w:color w:val="FFFFFF" w:themeColor="background1"/>
+                                      <w:sz w:val="96"/>
+                                      <w:szCs w:val="96"/>
+                                    </w:rPr>
+                                    <m:t>2</m:t>
+                                  </m:r>
+                                </m:sup>
+                              </m:sSup>
+                              <m:ctrlPr>
+                                <w:rPr>
+                                  <w:rFonts w:ascii="Cambria Math" w:hAnsi="Cambria Math" w:cs="Aharoni" w:hint="cs"/>
+                                  <w:i/>
+                                  <w:color w:val="FFFFFF" w:themeColor="background1"/>
+                                  <w:sz w:val="96"/>
+                                  <w:szCs w:val="96"/>
+                                </w:rPr>
+                              </m:ctrlPr>
+                            </m:num>
+                            <m:den>
+                              <m:r>
+                                <w:rPr>
+                                  <w:rFonts w:ascii="Cambria Math" w:hAnsi="Cambria Math" w:cs="Aharoni"/>
+                                  <w:color w:val="FFFFFF" w:themeColor="background1"/>
+                                  <w:sz w:val="96"/>
+                                  <w:szCs w:val="96"/>
+                                </w:rPr>
+                                <m:t>q</m:t>
+                              </m:r>
+                              <m:ctrlPr>
+                                <w:rPr>
+                                  <w:rFonts w:ascii="Cambria Math" w:hAnsi="Cambria Math" w:cs="Aharoni" w:hint="cs"/>
+                                  <w:i/>
+                                  <w:color w:val="FFFFFF" w:themeColor="background1"/>
+                                  <w:sz w:val="96"/>
+                                  <w:szCs w:val="96"/>
+                                </w:rPr>
+                              </m:ctrlPr>
+                            </m:den>
+                          </m:f>
+                          <m:r>
+                            <w:rPr>
+                              <w:rFonts w:ascii="Cambria Math" w:hAnsi="Cambria Math" w:cs="Aharoni" w:hint="cs"/>
+                              <w:color w:val="CE3032"/>
+                              <w:sz w:val="96"/>
+                              <w:szCs w:val="96"/>
+                            </w:rPr>
+                            <m:t>+</m:t>
+                          </m:r>
+                          <m:f>
+                            <m:fPr>
+                              <m:ctrlPr>
+                                <w:rPr>
+                                  <w:rFonts w:ascii="Cambria Math" w:hAnsi="Cambria Math" w:cs="Aharoni" w:hint="cs"/>
+                                  <w:color w:val="FFFFFF" w:themeColor="background1"/>
+                                  <w:sz w:val="96"/>
+                                  <w:szCs w:val="96"/>
+                                </w:rPr>
+                              </m:ctrlPr>
+                            </m:fPr>
+                            <m:num>
+                              <m:sSup>
+                                <m:sSupPr>
+                                  <m:ctrlPr>
+                                    <w:rPr>
+                                      <w:rFonts w:ascii="Cambria Math" w:hAnsi="Cambria Math" w:cs="Aharoni" w:hint="cs"/>
+                                      <w:i/>
+                                      <w:color w:val="FFFFFF" w:themeColor="background1"/>
+                                      <w:sz w:val="96"/>
+                                      <w:szCs w:val="96"/>
+                                    </w:rPr>
+                                  </m:ctrlPr>
+                                </m:sSupPr>
+                                <m:e>
+                                  <m:r>
+                                    <w:rPr>
+                                      <w:rFonts w:ascii="Cambria Math" w:hAnsi="Cambria Math" w:cs="Aharoni" w:hint="cs"/>
+                                      <w:color w:val="FFFFFF" w:themeColor="background1"/>
+                                      <w:sz w:val="96"/>
+                                      <w:szCs w:val="96"/>
+                                    </w:rPr>
+                                    <m:t>z</m:t>
+                                  </m:r>
+                                </m:e>
+                                <m:sup>
+                                  <m:r>
+                                    <w:rPr>
+                                      <w:rFonts w:ascii="Cambria Math" w:hAnsi="Cambria Math" w:cs="Aharoni" w:hint="cs"/>
+                                      <w:color w:val="FFFFFF" w:themeColor="background1"/>
+                                      <w:sz w:val="96"/>
+                                      <w:szCs w:val="96"/>
+                                    </w:rPr>
+                                    <m:t>2</m:t>
+                                  </m:r>
+                                </m:sup>
+                              </m:sSup>
+                              <m:ctrlPr>
+                                <w:rPr>
+                                  <w:rFonts w:ascii="Cambria Math" w:hAnsi="Cambria Math" w:cs="Aharoni" w:hint="cs"/>
+                                  <w:i/>
+                                  <w:color w:val="FFFFFF" w:themeColor="background1"/>
+                                  <w:sz w:val="96"/>
+                                  <w:szCs w:val="96"/>
+                                </w:rPr>
+                              </m:ctrlPr>
+                            </m:num>
+                            <m:den>
+                              <m:r>
+                                <w:rPr>
+                                  <w:rFonts w:ascii="Cambria Math" w:hAnsi="Cambria Math" w:cs="Aharoni"/>
+                                  <w:color w:val="FFFFFF" w:themeColor="background1"/>
+                                  <w:sz w:val="96"/>
+                                  <w:szCs w:val="96"/>
+                                </w:rPr>
+                                <m:t>r</m:t>
+                              </m:r>
+                              <m:ctrlPr>
+                                <w:rPr>
+                                  <w:rFonts w:ascii="Cambria Math" w:hAnsi="Cambria Math" w:cs="Aharoni" w:hint="cs"/>
+                                  <w:i/>
+                                  <w:color w:val="FFFFFF" w:themeColor="background1"/>
+                                  <w:sz w:val="96"/>
+                                  <w:szCs w:val="96"/>
+                                </w:rPr>
+                              </m:ctrlPr>
+                            </m:den>
+                          </m:f>
+                          <m:r>
+                            <w:rPr>
+                              <w:rFonts w:ascii="Cambria Math" w:hAnsi="Cambria Math" w:cs="Aharoni" w:hint="cs"/>
+                              <w:color w:val="FFFFFF" w:themeColor="background1"/>
+                              <w:sz w:val="96"/>
+                              <w:szCs w:val="96"/>
+                            </w:rPr>
+                            <m:t>=1</m:t>
+                          </m:r>
+                        </m:oMath>
+                      </m:oMathPara>
+                    </w:p>
+                    <w:p>
+                      <w:pPr>
+                        <w:spacing w:line="276" w:lineRule="auto"/>
+                        <w:rPr>
+                          <w:rFonts w:eastAsiaTheme="minorEastAsia"/>
+                          <w:color w:val="FFFFFF" w:themeColor="background1"/>
+                          <w:sz w:val="96"/>
+                          <w:szCs w:val="96"/>
+                        </w:rPr>
+                      </w:pPr>
+                      <m:oMathPara>
+                        <m:oMath>
+                          <m:r>
+                            <w:rPr>
+                              <w:rFonts w:ascii="Cambria Math" w:eastAsiaTheme="minorEastAsia" w:hAnsi="Cambria Math"/>
+                              <w:color w:val="FFFFFF" w:themeColor="background1"/>
+                              <w:sz w:val="96"/>
+                              <w:szCs w:val="96"/>
+                            </w:rPr>
+                            <m:t>p</m:t>
+                          </m:r>
+                          <m:r>
+                            <w:rPr>
+                              <w:rFonts w:ascii="Cambria Math" w:eastAsiaTheme="minorEastAsia" w:hAnsi="Cambria Math"/>
+                              <w:color w:val="FFFFFF" w:themeColor="background1"/>
+                              <w:sz w:val="96"/>
+                              <w:szCs w:val="96"/>
+                            </w:rPr>
+                            <m:t>=</m:t>
+                          </m:r>
+                          <m:r>
+                            <m:rPr>
+                              <m:sty m:val="p"/>
+                            </m:rPr>
+                            <w:rPr>
+                              <w:rFonts w:ascii="Cambria Math" w:eastAsiaTheme="minorEastAsia" w:hAnsi="Cambria Math"/>
+                              <w:color w:val="FFFFFF" w:themeColor="background1"/>
+                              <w:sz w:val="96"/>
+                              <w:szCs w:val="96"/>
+                            </w:rPr>
+                            <w:br/>
+                          </m:r>
+                        </m:oMath>
+                        <m:oMath>
+                          <m:r>
+                            <w:rPr>
+                              <w:rFonts w:ascii="Cambria Math" w:eastAsiaTheme="minorEastAsia" w:hAnsi="Cambria Math"/>
+                              <w:color w:val="FFFFFF" w:themeColor="background1"/>
+                              <w:sz w:val="96"/>
+                              <w:szCs w:val="96"/>
+                            </w:rPr>
+                            <m:t>q</m:t>
+                          </m:r>
+                          <m:r>
+                            <w:rPr>
+                              <w:rFonts w:ascii="Cambria Math" w:eastAsiaTheme="minorEastAsia" w:hAnsi="Cambria Math"/>
+                              <w:color w:val="FFFFFF" w:themeColor="background1"/>
+                              <w:sz w:val="96"/>
+                              <w:szCs w:val="96"/>
+                            </w:rPr>
+                            <m:t>=</m:t>
+                          </m:r>
+                          <m:r>
+                            <m:rPr>
+                              <m:sty m:val="p"/>
+                            </m:rPr>
+                            <w:rPr>
+                              <w:rFonts w:ascii="Cambria Math" w:eastAsiaTheme="minorEastAsia" w:hAnsi="Cambria Math"/>
+                              <w:color w:val="FFFFFF" w:themeColor="background1"/>
+                              <w:sz w:val="96"/>
+                              <w:szCs w:val="96"/>
+                            </w:rPr>
+                            <w:br/>
+                          </m:r>
+                        </m:oMath>
+                        <m:oMath>
+                          <m:r>
+                            <w:rPr>
+                              <w:rFonts w:ascii="Cambria Math" w:eastAsiaTheme="minorEastAsia" w:hAnsi="Cambria Math"/>
+                              <w:color w:val="FFFFFF" w:themeColor="background1"/>
+                              <w:sz w:val="96"/>
+                              <w:szCs w:val="96"/>
+                            </w:rPr>
+                            <m:t>r</m:t>
+                          </m:r>
+                          <m:r>
+                            <w:rPr>
+                              <w:rFonts w:ascii="Cambria Math" w:eastAsiaTheme="minorEastAsia" w:hAnsi="Cambria Math"/>
+                              <w:color w:val="FFFFFF" w:themeColor="background1"/>
+                              <w:sz w:val="96"/>
+                              <w:szCs w:val="96"/>
+                            </w:rPr>
+                            <m:t>=</m:t>
+                          </m:r>
+                        </m:oMath>
+                      </m:oMathPara>
+                    </w:p>
+                    <w:p>
+                      <w:pPr>
+                        <w:rPr>
+                          <w:rFonts w:eastAsiaTheme="minorEastAsia"/>
+                          <w:color w:val="FFFFFF" w:themeColor="background1"/>
+                          <w:sz w:val="96"/>
+                          <w:szCs w:val="96"/>
+                        </w:rPr>
+                      </w:pPr>
+                    </w:p>
+                    <w:p>
+                      <w:pPr>
+                        <w:jc w:val="center"/>
+                      </w:pPr>
+                    </w:p>
+                  </w:txbxContent>
+                </v:textbox>
+              </v:rect>
+            </w:pict>
+          </mc:Fallback>
+        </mc:AlternateContent>
+      </w:r>
+      <w:sdt>
+        <w:sdtPr>
+          <w:rPr>
+            <w:rFonts w:ascii="Cambria Math" w:hAnsi="Cambria Math" w:cs="Aharoni"/>
+            <w:i/>
+            <w:color w:val="FFFFFF" w:themeColor="background1"/>
+            <w:sz w:val="96"/>
+            <w:szCs w:val="96"/>
+          </w:rPr>
+          <w:id w:val="-483936203"/>
+          <w:placeholder>
+            <w:docPart w:val="D2F22B62F4104559A9978293782EB913"/>
+          </w:placeholder>
+          <w:temporary/>
+          <w:showingPlcHdr/>
+          <w:equation/>
+        </w:sdtPr>
+        <w:sdtContent>
+          <m:oMath>
+            <m:r>
+              <w:rPr>
+                <w:rStyle w:val="PlaceholderText"/>
+                <w:rFonts w:ascii="Cambria Math" w:hAnsi="Cambria Math"/>
+              </w:rPr>
+              <m:t>Type equation here.</m:t>
+            </m:r>
+          </m:oMath>
+        </w:sdtContent>
+      </w:sdt>
+    </w:p>
+    <w:p>
+      <w:pPr>
+        <w:rPr>
+          <w:rFonts w:ascii="Aharoni" w:hAnsi="Aharoni" w:cs="Aharoni"/>
+          <w:color w:val="FFFFFF" w:themeColor="background1"/>
+          <w:sz w:val="96"/>
+          <w:szCs w:val="96"/>
+        </w:rPr>
+      </w:pPr>
+    </w:p>
+    <w:p>
+      <w:pPr>
+        <w:rPr>
+          <w:rFonts w:ascii="Aharoni" w:hAnsi="Aharoni" w:cs="Aharoni"/>
+          <w:color w:val="FFFFFF" w:themeColor="background1"/>
+          <w:sz w:val="96"/>
+          <w:szCs w:val="96"/>
+        </w:rPr>
+      </w:pPr>
+    </w:p>
+    <w:p>
+      <w:pPr>
+        <w:rPr>
+          <w:rFonts w:ascii="Aharoni" w:hAnsi="Aharoni" w:cs="Aharoni"/>
+          <w:color w:val="FFFFFF" w:themeColor="background1"/>
+          <w:sz w:val="96"/>
+          <w:szCs w:val="96"/>
+        </w:rPr>
+      </w:pPr>
+    </w:p>
+    <w:p>
+      <w:pPr>
+        <w:rPr>
+          <w:rFonts w:ascii="Aharoni" w:hAnsi="Aharoni" w:cs="Aharoni"/>
+          <w:color w:val="FFFFFF" w:themeColor="background1"/>
+          <w:sz w:val="96"/>
+          <w:szCs w:val="96"/>
+        </w:rPr>
+      </w:pPr>
+    </w:p>
+    <w:p>
+      <w:pPr>
+        <w:rPr>
+          <w:rFonts w:ascii="Aharoni" w:hAnsi="Aharoni" w:cs="Aharoni"/>
+          <w:color w:val="FFFFFF" w:themeColor="background1"/>
+          <w:sz w:val="96"/>
+          <w:szCs w:val="96"/>
+        </w:rPr>
+      </w:pPr>
+    </w:p>
+    <w:p>
+      <w:pPr>
+        <w:rPr>
+          <w:rFonts w:ascii="Aharoni" w:hAnsi="Aharoni" w:cs="Aharoni"/>
+          <w:color w:val="FFFFFF" w:themeColor="background1"/>
+          <w:sz w:val="96"/>
+          <w:szCs w:val="96"/>
+        </w:rPr>
+      </w:pPr>
+    </w:p>
+    <w:p>
+      <w:pPr>
+        <w:rPr>
+          <w:rFonts w:ascii="Aharoni" w:hAnsi="Aharoni" w:cs="Aharoni"/>
+          <w:color w:val="FFFFFF" w:themeColor="background1"/>
+          <w:sz w:val="96"/>
+          <w:szCs w:val="96"/>
+        </w:rPr>
+      </w:pPr>
+    </w:p>
+    <w:p>
+      <w:pPr>
+        <w:rPr>
+          <w:rFonts w:ascii="Aharoni" w:hAnsi="Aharoni" w:cs="Aharoni"/>
+          <w:color w:val="FFFFFF" w:themeColor="background1"/>
+          <w:sz w:val="96"/>
+          <w:szCs w:val="96"/>
+        </w:rPr>
+      </w:pPr>
+    </w:p>
+    <w:p>
+      <w:pPr>
+        <w:rPr>
+          <w:rFonts w:ascii="Aharoni" w:hAnsi="Aharoni" w:cs="Aharoni"/>
+          <w:color w:val="FFFFFF" w:themeColor="background1"/>
+          <w:sz w:val="96"/>
+          <w:szCs w:val="96"/>
+        </w:rPr>
+      </w:pPr>
+    </w:p>
+    <w:p>
+      <w:pPr>
+        <w:rPr>
+          <w:rFonts w:ascii="Aharoni" w:hAnsi="Aharoni" w:cs="Aharoni"/>
+          <w:color w:val="FFFFFF" w:themeColor="background1"/>
+          <w:sz w:val="96"/>
+          <w:szCs w:val="96"/>
+        </w:rPr>
+      </w:pPr>
+      <m:oMathPara>
+        <m:oMath>
+          <m:f>
+            <m:fPr>
+              <m:ctrlPr>
+                <w:rPr>
+                  <w:rFonts w:ascii="Cambria Math" w:hAnsi="Cambria Math" w:cs="Aharoni"/>
+                  <w:color w:val="FFFFFF" w:themeColor="background1"/>
+                  <w:sz w:val="96"/>
+                  <w:szCs w:val="96"/>
+                </w:rPr>
+              </m:ctrlPr>
+            </m:fPr>
+            <m:num>
+              <m:sSup>
+                <m:sSupPr>
+                  <m:ctrlPr>
+                    <w:rPr>
+                      <w:rFonts w:ascii="Cambria Math" w:hAnsi="Cambria Math" w:cs="Aharoni"/>
+                      <w:i/>
+                      <w:color w:val="FFFFFF" w:themeColor="background1"/>
+                      <w:sz w:val="96"/>
+                      <w:szCs w:val="96"/>
+                    </w:rPr>
+                  </m:ctrlPr>
+                </m:sSupPr>
+                <m:e>
+                  <m:r>
+                    <w:rPr>
+                      <w:rFonts w:ascii="Cambria Math" w:hAnsi="Cambria Math" w:cs="Aharoni"/>
+                      <w:color w:val="FFFFFF" w:themeColor="background1"/>
+                      <w:sz w:val="96"/>
+                      <w:szCs w:val="96"/>
+                    </w:rPr>
+                    <m:t>x</m:t>
+                  </m:r>
+                </m:e>
+                <m:sup>
+                  <m:r>
+                    <w:rPr>
+                      <w:rFonts w:ascii="Cambria Math" w:hAnsi="Cambria Math" w:cs="Aharoni"/>
+                      <w:color w:val="FFFFFF" w:themeColor="background1"/>
+                      <w:sz w:val="96"/>
+                      <w:szCs w:val="96"/>
+                    </w:rPr>
+                    <m:t>2</m:t>
+                  </m:r>
+                </m:sup>
+              </m:sSup>
+              <m:ctrlPr>
+                <w:rPr>
+                  <w:rFonts w:ascii="Cambria Math" w:hAnsi="Cambria Math" w:cs="Aharoni"/>
+                  <w:i/>
+                  <w:color w:val="FFFFFF" w:themeColor="background1"/>
+                  <w:sz w:val="96"/>
+                  <w:szCs w:val="96"/>
+                </w:rPr>
+              </m:ctrlPr>
+            </m:num>
+            <m:den>
+              <m:r>
+                <w:rPr>
+                  <w:rFonts w:ascii="Cambria Math" w:hAnsi="Cambria Math" w:cs="Aharoni"/>
+                  <w:color w:val="FFFFFF" w:themeColor="background1"/>
+                  <w:sz w:val="96"/>
+                  <w:szCs w:val="96"/>
+                </w:rPr>
+                <m:t>p</m:t>
+              </m:r>
+              <m:ctrlPr>
+                <w:rPr>
+                  <w:rFonts w:ascii="Cambria Math" w:hAnsi="Cambria Math" w:cs="Aharoni"/>
+                  <w:i/>
+                  <w:color w:val="FFFFFF" w:themeColor="background1"/>
+                  <w:sz w:val="96"/>
+                  <w:szCs w:val="96"/>
+                </w:rPr>
+              </m:ctrlPr>
+            </m:den>
+          </m:f>
+          <m:r>
+            <w:rPr>
+              <w:rFonts w:ascii="Cambria Math" w:hAnsi="Cambria Math" w:cs="Aharoni"/>
+              <w:color w:val="E5383B"/>
+              <w:sz w:val="96"/>
+              <w:szCs w:val="96"/>
+            </w:rPr>
+            <m:t>+</m:t>
+          </m:r>
+          <m:f>
+            <m:fPr>
+              <m:ctrlPr>
+                <w:rPr>
+                  <w:rFonts w:ascii="Cambria Math" w:hAnsi="Cambria Math" w:cs="Aharoni"/>
+                  <w:color w:val="FFFFFF" w:themeColor="background1"/>
+                  <w:sz w:val="96"/>
+                  <w:szCs w:val="96"/>
+                </w:rPr>
+              </m:ctrlPr>
+            </m:fPr>
+            <m:num>
+              <m:sSup>
+                <m:sSupPr>
+                  <m:ctrlPr>
+                    <w:rPr>
+                      <w:rFonts w:ascii="Cambria Math" w:hAnsi="Cambria Math" w:cs="Aharoni"/>
+                      <w:i/>
+                      <w:color w:val="FFFFFF" w:themeColor="background1"/>
+                      <w:sz w:val="96"/>
+                      <w:szCs w:val="96"/>
+                    </w:rPr>
+                  </m:ctrlPr>
+                </m:sSupPr>
+                <m:e>
+                  <m:r>
+                    <w:rPr>
+                      <w:rFonts w:ascii="Cambria Math" w:hAnsi="Cambria Math" w:cs="Aharoni"/>
+                      <w:color w:val="FFFFFF" w:themeColor="background1"/>
+                      <w:sz w:val="96"/>
+                      <w:szCs w:val="96"/>
+                    </w:rPr>
+                    <m:t>y</m:t>
+                  </m:r>
+                </m:e>
+                <m:sup>
+                  <m:r>
+                    <w:rPr>
+                      <w:rFonts w:ascii="Cambria Math" w:hAnsi="Cambria Math" w:cs="Aharoni"/>
+                      <w:color w:val="FFFFFF" w:themeColor="background1"/>
+                      <w:sz w:val="96"/>
+                      <w:szCs w:val="96"/>
+                    </w:rPr>
+                    <m:t>2</m:t>
+                  </m:r>
+                </m:sup>
+              </m:sSup>
+              <m:ctrlPr>
+                <w:rPr>
+                  <w:rFonts w:ascii="Cambria Math" w:hAnsi="Cambria Math" w:cs="Aharoni"/>
+                  <w:i/>
+                  <w:color w:val="FFFFFF" w:themeColor="background1"/>
+                  <w:sz w:val="96"/>
+                  <w:szCs w:val="96"/>
+                </w:rPr>
+              </m:ctrlPr>
+            </m:num>
+            <m:den>
+              <m:r>
+                <w:rPr>
+                  <w:rFonts w:ascii="Cambria Math" w:hAnsi="Cambria Math" w:cs="Aharoni"/>
+                  <w:color w:val="FFFFFF" w:themeColor="background1"/>
+                  <w:sz w:val="96"/>
+                  <w:szCs w:val="96"/>
+                </w:rPr>
+                <m:t>q</m:t>
+              </m:r>
+              <m:ctrlPr>
+                <w:rPr>
+                  <w:rFonts w:ascii="Cambria Math" w:hAnsi="Cambria Math" w:cs="Aharoni"/>
+                  <w:i/>
+                  <w:color w:val="FFFFFF" w:themeColor="background1"/>
+                  <w:sz w:val="96"/>
+                  <w:szCs w:val="96"/>
+                </w:rPr>
+              </m:ctrlPr>
+            </m:den>
+          </m:f>
+          <m:r>
+            <w:rPr>
+              <w:rFonts w:ascii="Cambria Math" w:hAnsi="Cambria Math" w:cs="Aharoni"/>
+              <w:color w:val="FFFFFF" w:themeColor="background1"/>
+              <w:sz w:val="96"/>
+              <w:szCs w:val="96"/>
+            </w:rPr>
+            <m:t>-</m:t>
+          </m:r>
+          <m:f>
+            <m:fPr>
+              <m:ctrlPr>
+                <w:rPr>
+                  <w:rFonts w:ascii="Cambria Math" w:hAnsi="Cambria Math" w:cs="Aharoni"/>
+                  <w:color w:val="FFFFFF" w:themeColor="background1"/>
+                  <w:sz w:val="96"/>
+                  <w:szCs w:val="96"/>
+                </w:rPr>
+              </m:ctrlPr>
+            </m:fPr>
+            <m:num>
+              <m:r>
+                <w:rPr>
+                  <w:rFonts w:ascii="Cambria Math" w:hAnsi="Cambria Math" w:cs="Aharoni"/>
+                  <w:color w:val="FFFFFF" w:themeColor="background1"/>
+                  <w:sz w:val="96"/>
+                  <w:szCs w:val="96"/>
+                </w:rPr>
+                <m:t>z</m:t>
+              </m:r>
+              <m:ctrlPr>
+                <w:rPr>
+                  <w:rFonts w:ascii="Cambria Math" w:hAnsi="Cambria Math" w:cs="Aharoni"/>
+                  <w:i/>
+                  <w:color w:val="FFFFFF" w:themeColor="background1"/>
+                  <w:sz w:val="96"/>
+                  <w:szCs w:val="96"/>
+                </w:rPr>
+              </m:ctrlPr>
+            </m:num>
+            <m:den>
+              <m:r>
+                <w:rPr>
+                  <w:rFonts w:ascii="Cambria Math" w:hAnsi="Cambria Math" w:cs="Aharoni"/>
+                  <w:color w:val="FFFFFF" w:themeColor="background1"/>
+                  <w:sz w:val="96"/>
+                  <w:szCs w:val="96"/>
+                </w:rPr>
+                <m:t>r</m:t>
+              </m:r>
+              <m:ctrlPr>
+                <w:rPr>
+                  <w:rFonts w:ascii="Cambria Math" w:hAnsi="Cambria Math" w:cs="Aharoni"/>
+                  <w:i/>
+                  <w:color w:val="FFFFFF" w:themeColor="background1"/>
+                  <w:sz w:val="96"/>
+                  <w:szCs w:val="96"/>
+                </w:rPr>
+              </m:ctrlPr>
+            </m:den>
+          </m:f>
+          <m:r>
+            <w:rPr>
+              <w:rFonts w:ascii="Cambria Math" w:hAnsi="Cambria Math" w:cs="Aharoni"/>
+              <w:color w:val="FFFFFF" w:themeColor="background1"/>
+              <w:sz w:val="96"/>
+              <w:szCs w:val="96"/>
+            </w:rPr>
+            <m:t>=0</m:t>
+          </m:r>
+        </m:oMath>
+      </m:oMathPara>
+    </w:p>
+    <w:p>
+      <w:pPr>
+        <w:rPr>
+          <w:rFonts w:ascii="Aharoni" w:hAnsi="Aharoni" w:cs="Aharoni"/>
+          <w:color w:val="FFFFFF" w:themeColor="background1"/>
+          <w:sz w:val="96"/>
+          <w:szCs w:val="96"/>
+        </w:rPr>
+      </w:pPr>
+    </w:p>
+    <w:p>
+      <w:pPr>
+        <w:rPr>
+          <w:rFonts w:ascii="Aharoni" w:hAnsi="Aharoni" w:cs="Aharoni"/>
+          <w:color w:val="FFFFFF" w:themeColor="background1"/>
+          <w:sz w:val="96"/>
+          <w:szCs w:val="96"/>
+        </w:rPr>
+      </w:pPr>
+      <w:r>
+        <w:rPr>
+          <w:rFonts w:ascii="Aharoni" w:hAnsi="Aharoni" w:cs="Aharoni"/>
+          <w:color w:val="FFFFFF" w:themeColor="background1"/>
+          <w:sz w:val="96"/>
+          <w:szCs w:val="96"/>
+        </w:rPr>
+        <w:t>S</w:t>
+      </w:r>
+    </w:p>
+    <w:p>
+      <w:pPr>
+        <w:rPr>
+          <w:rFonts w:ascii="Aharoni" w:hAnsi="Aharoni" w:cs="Aharoni"/>
+          <w:color w:val="FFFFFF" w:themeColor="background1"/>
+          <w:sz w:val="96"/>
+          <w:szCs w:val="96"/>
+        </w:rPr>
+      </w:pPr>
+    </w:p>
+    <w:p>
+      <w:pPr>
+        <w:rPr>
+          <w:rFonts w:ascii="Aharoni" w:hAnsi="Aharoni" w:cs="Aharoni"/>
+          <w:color w:val="FFFFFF" w:themeColor="background1"/>
+          <w:sz w:val="96"/>
+          <w:szCs w:val="96"/>
+        </w:rPr>
+      </w:pPr>
+    </w:p>
+    <w:p>
+      <w:pPr>
+        <w:rPr>
+          <w:rFonts w:ascii="Aharoni" w:hAnsi="Aharoni" w:cs="Aharoni"/>
+          <w:color w:val="FFFFFF" w:themeColor="background1"/>
+          <w:sz w:val="96"/>
+          <w:szCs w:val="96"/>
+        </w:rPr>
+      </w:pPr>
+    </w:p>
+    <w:p>
+      <w:pPr>
+        <w:rPr>
+          <w:rFonts w:ascii="Aharoni" w:hAnsi="Aharoni" w:cs="Aharoni"/>
+          <w:color w:val="FFFFFF" w:themeColor="background1"/>
+          <w:sz w:val="96"/>
+          <w:szCs w:val="96"/>
+        </w:rPr>
+      </w:pPr>
+    </w:p>
+    <w:p>
+      <w:pPr>
+        <w:rPr>
+          <w:rFonts w:ascii="Aharoni" w:hAnsi="Aharoni" w:cs="Aharoni"/>
+          <w:color w:val="FFFFFF" w:themeColor="background1"/>
+          <w:sz w:val="96"/>
+          <w:szCs w:val="96"/>
+        </w:rPr>
+      </w:pPr>
+    </w:p>
+    <w:p>
+      <w:pPr>
+        <w:rPr>
+          <w:rFonts w:ascii="Aharoni" w:hAnsi="Aharoni" w:cs="Aharoni"/>
+          <w:color w:val="FFFFFF" w:themeColor="background1"/>
+          <w:sz w:val="96"/>
+          <w:szCs w:val="96"/>
+        </w:rPr>
+      </w:pPr>
+    </w:p>
+    <w:p>
+      <w:pPr>
+        <w:rPr>
+          <w:rFonts w:ascii="Aharoni" w:hAnsi="Aharoni" w:cs="Aharoni"/>
+          <w:color w:val="FFFFFF" w:themeColor="background1"/>
+          <w:sz w:val="96"/>
+          <w:szCs w:val="96"/>
+        </w:rPr>
+      </w:pPr>
+    </w:p>
+    <w:p>
+      <w:pPr>
+        <w:rPr>
+          <w:rFonts w:ascii="Aharoni" w:hAnsi="Aharoni" w:cs="Aharoni"/>
+          <w:color w:val="FFFFFF" w:themeColor="background1"/>
+          <w:sz w:val="96"/>
+          <w:szCs w:val="96"/>
+        </w:rPr>
+      </w:pPr>
+    </w:p>
+    <w:p>
+      <w:pPr>
+        <w:rPr>
+          <w:rFonts w:ascii="Aharoni" w:hAnsi="Aharoni" w:cs="Aharoni"/>
+          <w:color w:val="FFFFFF" w:themeColor="background1"/>
+          <w:sz w:val="96"/>
+          <w:szCs w:val="96"/>
+        </w:rPr>
+      </w:pPr>
+      <m:oMathPara>
+        <m:oMath>
+          <m:r>
+            <w:rPr>
+              <w:rFonts w:ascii="Cambria Math" w:hAnsi="Cambria Math" w:cs="Aharoni"/>
+              <w:color w:val="FFFFFF" w:themeColor="background1"/>
+              <w:sz w:val="96"/>
+              <w:szCs w:val="96"/>
+            </w:rPr>
+            <m:t>A=</m:t>
+          </m:r>
+          <m:r>
+            <w:rPr>
+              <w:rFonts w:ascii="Cambria Math" w:hAnsi="Cambria Math" w:cs="Aharoni"/>
+              <w:color w:val="FFFFFF" w:themeColor="background1"/>
+              <w:sz w:val="96"/>
+              <w:szCs w:val="96"/>
+            </w:rPr>
+            <m:t>a-</m:t>
+          </m:r>
+          <m:r>
+            <w:rPr>
+              <w:rFonts w:ascii="Cambria Math" w:hAnsi="Cambria Math" w:cs="Aharoni"/>
+              <w:color w:val="FFFFFF" w:themeColor="background1"/>
+              <w:sz w:val="96"/>
+              <w:szCs w:val="96"/>
+            </w:rPr>
+            <m:t>π</m:t>
+          </m:r>
+          <m:sSup>
+            <m:sSupPr>
+              <m:ctrlPr>
+                <w:rPr>
+                  <w:rFonts w:ascii="Cambria Math" w:hAnsi="Cambria Math" w:cs="Aharoni"/>
+                  <w:color w:val="FFFFFF" w:themeColor="background1"/>
+                  <w:sz w:val="96"/>
+                  <w:szCs w:val="96"/>
+                </w:rPr>
+              </m:ctrlPr>
+            </m:sSupPr>
+            <m:e>
+              <m:r>
+                <w:rPr>
+                  <w:rFonts w:ascii="Cambria Math" w:hAnsi="Cambria Math" w:cs="Aharoni"/>
+                  <w:color w:val="FFFFFF" w:themeColor="background1"/>
+                  <w:sz w:val="96"/>
+                  <w:szCs w:val="96"/>
+                </w:rPr>
+                <m:t>r</m:t>
+              </m:r>
+            </m:e>
+            <m:sup>
+              <m:r>
+                <w:rPr>
+                  <w:rFonts w:ascii="Cambria Math" w:hAnsi="Cambria Math" w:cs="Aharoni"/>
+                  <w:color w:val="FFFFFF" w:themeColor="background1"/>
+                  <w:sz w:val="96"/>
+                  <w:szCs w:val="96"/>
+                </w:rPr>
+                <m:t>2</m:t>
+              </m:r>
+            </m:sup>
+          </m:sSup>
+        </m:oMath>
+      </m:oMathPara>
     </w:p>
     <w:sectPr>
       <w:pgSz w:w="12240" w:h="15840"/>
@@ -1915,12 +5589,11 @@
   <w:style w:type="paragraph" w:default="1" w:styleId="Normal">
     <w:name w:val="Normal"/>
     <w:qFormat/>
-    <w:rsid w:val="00757260"/>
+    <w:rsid w:val="00986C87"/>
   </w:style>
   <w:style w:type="character" w:default="1" w:styleId="DefaultParagraphFont">
     <w:name w:val="Default Paragraph Font"/>
     <w:uiPriority w:val="1"/>
-    <w:semiHidden/>
     <w:unhideWhenUsed/>
   </w:style>
   <w:style w:type="table" w:default="1" w:styleId="TableNormal">
@@ -1955,6 +5628,602 @@
     </w:rPr>
   </w:style>
 </w:styles>
+</file>
+
+<file path=word/glossary/document.xml><?xml version="1.0" encoding="utf-8"?>
+<w:glossaryDocument xmlns:wpc="http://schemas.microsoft.com/office/word/2010/wordprocessingCanvas" xmlns:cx="http://schemas.microsoft.com/office/drawing/2014/chartex" xmlns:cx1="http://schemas.microsoft.com/office/drawing/2015/9/8/chartex" xmlns:cx2="http://schemas.microsoft.com/office/drawing/2015/10/21/chartex" xmlns:cx3="http://schemas.microsoft.com/office/drawing/2016/5/9/chartex" xmlns:cx4="http://schemas.microsoft.com/office/drawing/2016/5/10/chartex" xmlns:cx5="http://schemas.microsoft.com/office/drawing/2016/5/11/chartex" xmlns:cx6="http://schemas.microsoft.com/office/drawing/2016/5/12/chartex" xmlns:cx7="http://schemas.microsoft.com/office/drawing/2016/5/13/chartex" xmlns:cx8="http://schemas.microsoft.com/office/drawing/2016/5/14/chartex" xmlns:mc="http://schemas.openxmlformats.org/markup-compatibility/2006" xmlns:aink="http://schemas.microsoft.com/office/drawing/2016/ink" xmlns:am3d="http://schemas.microsoft.com/office/drawing/2017/model3d" xmlns:o="urn:schemas-microsoft-com:office:office" xmlns:r="http://schemas.openxmlformats.org/officeDocument/2006/relationships" xmlns:m="http://schemas.openxmlformats.org/officeDocument/2006/math" xmlns:v="urn:schemas-microsoft-com:vml" xmlns:wp14="http://schemas.microsoft.com/office/word/2010/wordprocessingDrawing" xmlns:wp="http://schemas.openxmlformats.org/drawingml/2006/wordprocessingDrawing" xmlns:w10="urn:schemas-microsoft-com:office:word" xmlns:w="http://schemas.openxmlformats.org/wordprocessingml/2006/main" xmlns:w14="http://schemas.microsoft.com/office/word/2010/wordml" xmlns:w15="http://schemas.microsoft.com/office/word/2012/wordml" xmlns:w16cex="http://schemas.microsoft.com/office/word/2018/wordml/cex" xmlns:w16cid="http://schemas.microsoft.com/office/word/2016/wordml/cid" xmlns:w16="http://schemas.microsoft.com/office/word/2018/wordml" xmlns:w16sdtdh="http://schemas.microsoft.com/office/word/2020/wordml/sdtdatahash" xmlns:w16se="http://schemas.microsoft.com/office/word/2015/wordml/symex" xmlns:wpg="http://schemas.microsoft.com/office/word/2010/wordprocessingGroup" xmlns:wpi="http://schemas.microsoft.com/office/word/2010/wordprocessingInk" xmlns:wne="http://schemas.microsoft.com/office/word/2006/wordml" xmlns:wps="http://schemas.microsoft.com/office/word/2010/wordprocessingShape" mc:Ignorable="w14 w15 w16se w16cid w16 w16cex w16sdtdh wp14">
+  <w:docParts>
+    <w:docPart>
+      <w:docPartPr>
+        <w:name w:val="DefaultPlaceholder_2098659788"/>
+        <w:category>
+          <w:name w:val="General"/>
+          <w:gallery w:val="placeholder"/>
+        </w:category>
+        <w:types>
+          <w:type w:val="bbPlcHdr"/>
+        </w:types>
+        <w:behaviors>
+          <w:behavior w:val="content"/>
+        </w:behaviors>
+        <w:guid w:val="{E57329E3-8CA3-4A6C-9511-7F2339C46473}"/>
+      </w:docPartPr>
+      <w:docPartBody>
+        <w:p>
+          <w:r>
+            <w:rPr>
+              <w:rStyle w:val="PlaceholderText"/>
+            </w:rPr>
+            <w:t>Type equation here.</w:t>
+          </w:r>
+        </w:p>
+      </w:docPartBody>
+    </w:docPart>
+    <w:docPart>
+      <w:docPartPr>
+        <w:name w:val="D2F22B62F4104559A9978293782EB913"/>
+        <w:category>
+          <w:name w:val="General"/>
+          <w:gallery w:val="placeholder"/>
+        </w:category>
+        <w:types>
+          <w:type w:val="bbPlcHdr"/>
+        </w:types>
+        <w:behaviors>
+          <w:behavior w:val="content"/>
+        </w:behaviors>
+        <w:guid w:val="{4112EDBD-1FD4-42FD-8A80-F0FF3F3746CC}"/>
+      </w:docPartPr>
+      <w:docPartBody>
+        <w:p>
+          <w:pPr>
+            <w:pStyle w:val="D2F22B62F4104559A9978293782EB913"/>
+          </w:pPr>
+          <w:r>
+            <w:rPr>
+              <w:rStyle w:val="PlaceholderText"/>
+            </w:rPr>
+            <w:t>Type equation here.</w:t>
+          </w:r>
+        </w:p>
+      </w:docPartBody>
+    </w:docPart>
+  </w:docParts>
+</w:glossaryDocument>
+</file>
+
+<file path=word/glossary/fontTable.xml><?xml version="1.0" encoding="utf-8"?>
+<w:fonts xmlns:mc="http://schemas.openxmlformats.org/markup-compatibility/2006" xmlns:r="http://schemas.openxmlformats.org/officeDocument/2006/relationships" xmlns:w="http://schemas.openxmlformats.org/wordprocessingml/2006/main" xmlns:w14="http://schemas.microsoft.com/office/word/2010/wordml" xmlns:w15="http://schemas.microsoft.com/office/word/2012/wordml" xmlns:w16cex="http://schemas.microsoft.com/office/word/2018/wordml/cex" xmlns:w16cid="http://schemas.microsoft.com/office/word/2016/wordml/cid" xmlns:w16="http://schemas.microsoft.com/office/word/2018/wordml" xmlns:w16sdtdh="http://schemas.microsoft.com/office/word/2020/wordml/sdtdatahash" xmlns:w16se="http://schemas.microsoft.com/office/word/2015/wordml/symex" mc:Ignorable="w14 w15 w16se w16cid w16 w16cex w16sdtdh">
+  <w:font w:name="Calibri">
+    <w:panose1 w:val="020F0502020204030204"/>
+    <w:charset w:val="00"/>
+    <w:family w:val="swiss"/>
+    <w:pitch w:val="variable"/>
+    <w:sig w:usb0="E4002EFF" w:usb1="C000247B" w:usb2="00000009" w:usb3="00000000" w:csb0="000001FF" w:csb1="00000000"/>
+  </w:font>
+  <w:font w:name="Times New Roman">
+    <w:panose1 w:val="02020603050405020304"/>
+    <w:charset w:val="00"/>
+    <w:family w:val="roman"/>
+    <w:pitch w:val="variable"/>
+    <w:sig w:usb0="E0002EFF" w:usb1="C000785B" w:usb2="00000009" w:usb3="00000000" w:csb0="000001FF" w:csb1="00000000"/>
+  </w:font>
+  <w:font w:name="Cambria Math">
+    <w:panose1 w:val="02040503050406030204"/>
+    <w:charset w:val="00"/>
+    <w:family w:val="roman"/>
+    <w:pitch w:val="variable"/>
+    <w:sig w:usb0="E00006FF" w:usb1="420024FF" w:usb2="02000000" w:usb3="00000000" w:csb0="0000019F" w:csb1="00000000"/>
+  </w:font>
+  <w:font w:name="Aharoni">
+    <w:altName w:val="Aharoni"/>
+    <w:charset w:val="B1"/>
+    <w:family w:val="auto"/>
+    <w:pitch w:val="variable"/>
+    <w:sig w:usb0="00000803" w:usb1="00000000" w:usb2="00000000" w:usb3="00000000" w:csb0="00000021" w:csb1="00000000"/>
+  </w:font>
+  <w:font w:name="Calibri Light">
+    <w:panose1 w:val="020F0302020204030204"/>
+    <w:charset w:val="00"/>
+    <w:family w:val="swiss"/>
+    <w:pitch w:val="variable"/>
+    <w:sig w:usb0="E4002EFF" w:usb1="C000247B" w:usb2="00000009" w:usb3="00000000" w:csb0="000001FF" w:csb1="00000000"/>
+  </w:font>
+</w:fonts>
+</file>
+
+<file path=word/glossary/settings.xml><?xml version="1.0" encoding="utf-8"?>
+<w:settings xmlns:mc="http://schemas.openxmlformats.org/markup-compatibility/2006" xmlns:o="urn:schemas-microsoft-com:office:office" xmlns:r="http://schemas.openxmlformats.org/officeDocument/2006/relationships" xmlns:m="http://schemas.openxmlformats.org/officeDocument/2006/math" xmlns:v="urn:schemas-microsoft-com:vml" xmlns:w10="urn:schemas-microsoft-com:office:word" xmlns:w="http://schemas.openxmlformats.org/wordprocessingml/2006/main" xmlns:w14="http://schemas.microsoft.com/office/word/2010/wordml" xmlns:w15="http://schemas.microsoft.com/office/word/2012/wordml" xmlns:w16cex="http://schemas.microsoft.com/office/word/2018/wordml/cex" xmlns:w16cid="http://schemas.microsoft.com/office/word/2016/wordml/cid" xmlns:w16="http://schemas.microsoft.com/office/word/2018/wordml" xmlns:w16sdtdh="http://schemas.microsoft.com/office/word/2020/wordml/sdtdatahash" xmlns:w16se="http://schemas.microsoft.com/office/word/2015/wordml/symex" xmlns:sl="http://schemas.openxmlformats.org/schemaLibrary/2006/main" mc:Ignorable="w14 w15 w16se w16cid w16 w16cex w16sdtdh">
+  <w:view w:val="normal"/>
+  <w:defaultTabStop w:val="720"/>
+  <w:characterSpacingControl w:val="doNotCompress"/>
+  <w:compat>
+    <w:useFELayout/>
+    <w:compatSetting w:name="compatibilityMode" w:uri="http://schemas.microsoft.com/office/word" w:val="15"/>
+    <w:compatSetting w:name="overrideTableStyleFontSizeAndJustification" w:uri="http://schemas.microsoft.com/office/word" w:val="1"/>
+    <w:compatSetting w:name="enableOpenTypeFeatures" w:uri="http://schemas.microsoft.com/office/word" w:val="1"/>
+    <w:compatSetting w:name="doNotFlipMirrorIndents" w:uri="http://schemas.microsoft.com/office/word" w:val="1"/>
+    <w:compatSetting w:name="differentiateMultirowTableHeaders" w:uri="http://schemas.microsoft.com/office/word" w:val="1"/>
+    <w:compatSetting w:name="useWord2013TrackBottomHyphenation" w:uri="http://schemas.microsoft.com/office/word" w:val="0"/>
+  </w:compat>
+  <w:rsids>
+    <w:rsidRoot w:val="000379D8"/>
+    <w:rsid w:val="000379D8"/>
+    <w:rsid w:val="00A23434"/>
+  </w:rsids>
+  <m:mathPr>
+    <m:mathFont m:val="Cambria Math"/>
+    <m:brkBin m:val="before"/>
+    <m:brkBinSub m:val="--"/>
+    <m:smallFrac m:val="0"/>
+    <m:dispDef/>
+    <m:lMargin m:val="0"/>
+    <m:rMargin m:val="0"/>
+    <m:defJc m:val="centerGroup"/>
+    <m:wrapIndent m:val="1440"/>
+    <m:intLim m:val="subSup"/>
+    <m:naryLim m:val="undOvr"/>
+  </m:mathPr>
+  <w:themeFontLang w:val="en-US"/>
+  <w:clrSchemeMapping w:bg1="light1" w:t1="dark1" w:bg2="light2" w:t2="dark2" w:accent1="accent1" w:accent2="accent2" w:accent3="accent3" w:accent4="accent4" w:accent5="accent5" w:accent6="accent6" w:hyperlink="hyperlink" w:followedHyperlink="followedHyperlink"/>
+  <w:decimalSymbol w:val="."/>
+  <w:listSeparator w:val=","/>
+  <w15:chartTrackingRefBased/>
+</w:settings>
+</file>
+
+<file path=word/glossary/styles.xml><?xml version="1.0" encoding="utf-8"?>
+<w:styles xmlns:mc="http://schemas.openxmlformats.org/markup-compatibility/2006" xmlns:r="http://schemas.openxmlformats.org/officeDocument/2006/relationships" xmlns:w="http://schemas.openxmlformats.org/wordprocessingml/2006/main" xmlns:w14="http://schemas.microsoft.com/office/word/2010/wordml" xmlns:w15="http://schemas.microsoft.com/office/word/2012/wordml" xmlns:w16cex="http://schemas.microsoft.com/office/word/2018/wordml/cex" xmlns:w16cid="http://schemas.microsoft.com/office/word/2016/wordml/cid" xmlns:w16="http://schemas.microsoft.com/office/word/2018/wordml" xmlns:w16sdtdh="http://schemas.microsoft.com/office/word/2020/wordml/sdtdatahash" xmlns:w16se="http://schemas.microsoft.com/office/word/2015/wordml/symex" mc:Ignorable="w14 w15 w16se w16cid w16 w16cex w16sdtdh">
+  <w:docDefaults>
+    <w:rPrDefault>
+      <w:rPr>
+        <w:rFonts w:asciiTheme="minorHAnsi" w:eastAsiaTheme="minorEastAsia" w:hAnsiTheme="minorHAnsi" w:cstheme="minorBidi"/>
+        <w:sz w:val="22"/>
+        <w:szCs w:val="22"/>
+        <w:lang w:val="en-US" w:eastAsia="en-US" w:bidi="ar-SA"/>
+      </w:rPr>
+    </w:rPrDefault>
+    <w:pPrDefault>
+      <w:pPr>
+        <w:spacing w:after="160" w:line="259" w:lineRule="auto"/>
+      </w:pPr>
+    </w:pPrDefault>
+  </w:docDefaults>
+  <w:latentStyles w:defLockedState="0" w:defUIPriority="99" w:defSemiHidden="0" w:defUnhideWhenUsed="0" w:defQFormat="0" w:count="376">
+    <w:lsdException w:name="Normal" w:uiPriority="0" w:qFormat="1"/>
+    <w:lsdException w:name="heading 1" w:uiPriority="9" w:qFormat="1"/>
+    <w:lsdException w:name="heading 2" w:semiHidden="1" w:uiPriority="9" w:unhideWhenUsed="1" w:qFormat="1"/>
+    <w:lsdException w:name="heading 3" w:semiHidden="1" w:uiPriority="9" w:unhideWhenUsed="1" w:qFormat="1"/>
+    <w:lsdException w:name="heading 4" w:semiHidden="1" w:uiPriority="9" w:unhideWhenUsed="1" w:qFormat="1"/>
+    <w:lsdException w:name="heading 5" w:semiHidden="1" w:uiPriority="9" w:unhideWhenUsed="1" w:qFormat="1"/>
+    <w:lsdException w:name="heading 6" w:semiHidden="1" w:uiPriority="9" w:unhideWhenUsed="1" w:qFormat="1"/>
+    <w:lsdException w:name="heading 7" w:semiHidden="1" w:uiPriority="9" w:unhideWhenUsed="1" w:qFormat="1"/>
+    <w:lsdException w:name="heading 8" w:semiHidden="1" w:uiPriority="9" w:unhideWhenUsed="1" w:qFormat="1"/>
+    <w:lsdException w:name="heading 9" w:semiHidden="1" w:uiPriority="9" w:unhideWhenUsed="1" w:qFormat="1"/>
+    <w:lsdException w:name="index 1" w:semiHidden="1" w:unhideWhenUsed="1"/>
+    <w:lsdException w:name="index 2" w:semiHidden="1" w:unhideWhenUsed="1"/>
+    <w:lsdException w:name="index 3" w:semiHidden="1" w:unhideWhenUsed="1"/>
+    <w:lsdException w:name="index 4" w:semiHidden="1" w:unhideWhenUsed="1"/>
+    <w:lsdException w:name="index 5" w:semiHidden="1" w:unhideWhenUsed="1"/>
+    <w:lsdException w:name="index 6" w:semiHidden="1" w:unhideWhenUsed="1"/>
+    <w:lsdException w:name="index 7" w:semiHidden="1" w:unhideWhenUsed="1"/>
+    <w:lsdException w:name="index 8" w:semiHidden="1" w:unhideWhenUsed="1"/>
+    <w:lsdException w:name="index 9" w:semiHidden="1" w:unhideWhenUsed="1"/>
+    <w:lsdException w:name="toc 1" w:semiHidden="1" w:uiPriority="39" w:unhideWhenUsed="1"/>
+    <w:lsdException w:name="toc 2" w:semiHidden="1" w:uiPriority="39" w:unhideWhenUsed="1"/>
+    <w:lsdException w:name="toc 3" w:semiHidden="1" w:uiPriority="39" w:unhideWhenUsed="1"/>
+    <w:lsdException w:name="toc 4" w:semiHidden="1" w:uiPriority="39" w:unhideWhenUsed="1"/>
+    <w:lsdException w:name="toc 5" w:semiHidden="1" w:uiPriority="39" w:unhideWhenUsed="1"/>
+    <w:lsdException w:name="toc 6" w:semiHidden="1" w:uiPriority="39" w:unhideWhenUsed="1"/>
+    <w:lsdException w:name="toc 7" w:semiHidden="1" w:uiPriority="39" w:unhideWhenUsed="1"/>
+    <w:lsdException w:name="toc 8" w:semiHidden="1" w:uiPriority="39" w:unhideWhenUsed="1"/>
+    <w:lsdException w:name="toc 9" w:semiHidden="1" w:uiPriority="39" w:unhideWhenUsed="1"/>
+    <w:lsdException w:name="Normal Indent" w:semiHidden="1" w:unhideWhenUsed="1"/>
+    <w:lsdException w:name="footnote text" w:semiHidden="1" w:unhideWhenUsed="1"/>
+    <w:lsdException w:name="annotation text" w:semiHidden="1" w:unhideWhenUsed="1"/>
+    <w:lsdException w:name="header" w:semiHidden="1" w:unhideWhenUsed="1"/>
+    <w:lsdException w:name="footer" w:semiHidden="1" w:unhideWhenUsed="1"/>
+    <w:lsdException w:name="index heading" w:semiHidden="1" w:unhideWhenUsed="1"/>
+    <w:lsdException w:name="caption" w:semiHidden="1" w:uiPriority="35" w:unhideWhenUsed="1" w:qFormat="1"/>
+    <w:lsdException w:name="table of figures" w:semiHidden="1" w:unhideWhenUsed="1"/>
+    <w:lsdException w:name="envelope address" w:semiHidden="1" w:unhideWhenUsed="1"/>
+    <w:lsdException w:name="envelope return" w:semiHidden="1" w:unhideWhenUsed="1"/>
+    <w:lsdException w:name="footnote reference" w:semiHidden="1" w:unhideWhenUsed="1"/>
+    <w:lsdException w:name="annotation reference" w:semiHidden="1" w:unhideWhenUsed="1"/>
+    <w:lsdException w:name="line number" w:semiHidden="1" w:unhideWhenUsed="1"/>
+    <w:lsdException w:name="page number" w:semiHidden="1" w:unhideWhenUsed="1"/>
+    <w:lsdException w:name="endnote reference" w:semiHidden="1" w:unhideWhenUsed="1"/>
+    <w:lsdException w:name="endnote text" w:semiHidden="1" w:unhideWhenUsed="1"/>
+    <w:lsdException w:name="table of authorities" w:semiHidden="1" w:unhideWhenUsed="1"/>
+    <w:lsdException w:name="macro" w:semiHidden="1" w:unhideWhenUsed="1"/>
+    <w:lsdException w:name="toa heading" w:semiHidden="1" w:unhideWhenUsed="1"/>
+    <w:lsdException w:name="List" w:semiHidden="1" w:unhideWhenUsed="1"/>
+    <w:lsdException w:name="List Bullet" w:semiHidden="1" w:unhideWhenUsed="1"/>
+    <w:lsdException w:name="List Number" w:semiHidden="1" w:unhideWhenUsed="1"/>
+    <w:lsdException w:name="List 2" w:semiHidden="1" w:unhideWhenUsed="1"/>
+    <w:lsdException w:name="List 3" w:semiHidden="1" w:unhideWhenUsed="1"/>
+    <w:lsdException w:name="List 4" w:semiHidden="1" w:unhideWhenUsed="1"/>
+    <w:lsdException w:name="List 5" w:semiHidden="1" w:unhideWhenUsed="1"/>
+    <w:lsdException w:name="List Bullet 2" w:semiHidden="1" w:unhideWhenUsed="1"/>
+    <w:lsdException w:name="List Bullet 3" w:semiHidden="1" w:unhideWhenUsed="1"/>
+    <w:lsdException w:name="List Bullet 4" w:semiHidden="1" w:unhideWhenUsed="1"/>
+    <w:lsdException w:name="List Bullet 5" w:semiHidden="1" w:unhideWhenUsed="1"/>
+    <w:lsdException w:name="List Number 2" w:semiHidden="1" w:unhideWhenUsed="1"/>
+    <w:lsdException w:name="List Number 3" w:semiHidden="1" w:unhideWhenUsed="1"/>
+    <w:lsdException w:name="List Number 4" w:semiHidden="1" w:unhideWhenUsed="1"/>
+    <w:lsdException w:name="List Number 5" w:semiHidden="1" w:unhideWhenUsed="1"/>
+    <w:lsdException w:name="Title" w:uiPriority="10" w:qFormat="1"/>
+    <w:lsdException w:name="Closing" w:semiHidden="1" w:unhideWhenUsed="1"/>
+    <w:lsdException w:name="Signature" w:semiHidden="1" w:unhideWhenUsed="1"/>
+    <w:lsdException w:name="Default Paragraph Font" w:semiHidden="1" w:uiPriority="1" w:unhideWhenUsed="1"/>
+    <w:lsdException w:name="Body Text" w:semiHidden="1" w:unhideWhenUsed="1"/>
+    <w:lsdException w:name="Body Text Indent" w:semiHidden="1" w:unhideWhenUsed="1"/>
+    <w:lsdException w:name="List Continue" w:semiHidden="1" w:unhideWhenUsed="1"/>
+    <w:lsdException w:name="List Continue 2" w:semiHidden="1" w:unhideWhenUsed="1"/>
+    <w:lsdException w:name="List Continue 3" w:semiHidden="1" w:unhideWhenUsed="1"/>
+    <w:lsdException w:name="List Continue 4" w:semiHidden="1" w:unhideWhenUsed="1"/>
+    <w:lsdException w:name="List Continue 5" w:semiHidden="1" w:unhideWhenUsed="1"/>
+    <w:lsdException w:name="Message Header" w:semiHidden="1" w:unhideWhenUsed="1"/>
+    <w:lsdException w:name="Subtitle" w:uiPriority="11" w:qFormat="1"/>
+    <w:lsdException w:name="Salutation" w:semiHidden="1" w:unhideWhenUsed="1"/>
+    <w:lsdException w:name="Date" w:semiHidden="1" w:unhideWhenUsed="1"/>
+    <w:lsdException w:name="Body Text First Indent" w:semiHidden="1" w:unhideWhenUsed="1"/>
+    <w:lsdException w:name="Body Text First Indent 2" w:semiHidden="1" w:unhideWhenUsed="1"/>
+    <w:lsdException w:name="Note Heading" w:semiHidden="1" w:unhideWhenUsed="1"/>
+    <w:lsdException w:name="Body Text 2" w:semiHidden="1" w:unhideWhenUsed="1"/>
+    <w:lsdException w:name="Body Text 3" w:semiHidden="1" w:unhideWhenUsed="1"/>
+    <w:lsdException w:name="Body Text Indent 2" w:semiHidden="1" w:unhideWhenUsed="1"/>
+    <w:lsdException w:name="Body Text Indent 3" w:semiHidden="1" w:unhideWhenUsed="1"/>
+    <w:lsdException w:name="Block Text" w:semiHidden="1" w:unhideWhenUsed="1"/>
+    <w:lsdException w:name="Hyperlink" w:semiHidden="1" w:unhideWhenUsed="1"/>
+    <w:lsdException w:name="FollowedHyperlink" w:semiHidden="1" w:unhideWhenUsed="1"/>
+    <w:lsdException w:name="Strong" w:uiPriority="22" w:qFormat="1"/>
+    <w:lsdException w:name="Emphasis" w:uiPriority="20" w:qFormat="1"/>
+    <w:lsdException w:name="Document Map" w:semiHidden="1" w:unhideWhenUsed="1"/>
+    <w:lsdException w:name="Plain Text" w:semiHidden="1" w:unhideWhenUsed="1"/>
+    <w:lsdException w:name="E-mail Signature" w:semiHidden="1" w:unhideWhenUsed="1"/>
+    <w:lsdException w:name="HTML Top of Form" w:semiHidden="1" w:unhideWhenUsed="1"/>
+    <w:lsdException w:name="HTML Bottom of Form" w:semiHidden="1" w:unhideWhenUsed="1"/>
+    <w:lsdException w:name="Normal (Web)" w:semiHidden="1" w:unhideWhenUsed="1"/>
+    <w:lsdException w:name="HTML Acronym" w:semiHidden="1" w:unhideWhenUsed="1"/>
+    <w:lsdException w:name="HTML Address" w:semiHidden="1" w:unhideWhenUsed="1"/>
+    <w:lsdException w:name="HTML Cite" w:semiHidden="1" w:unhideWhenUsed="1"/>
+    <w:lsdException w:name="HTML Code" w:semiHidden="1" w:unhideWhenUsed="1"/>
+    <w:lsdException w:name="HTML Definition" w:semiHidden="1" w:unhideWhenUsed="1"/>
+    <w:lsdException w:name="HTML Keyboard" w:semiHidden="1" w:unhideWhenUsed="1"/>
+    <w:lsdException w:name="HTML Preformatted" w:semiHidden="1" w:unhideWhenUsed="1"/>
+    <w:lsdException w:name="HTML Sample" w:semiHidden="1" w:unhideWhenUsed="1"/>
+    <w:lsdException w:name="HTML Typewriter" w:semiHidden="1" w:unhideWhenUsed="1"/>
+    <w:lsdException w:name="HTML Variable" w:semiHidden="1" w:unhideWhenUsed="1"/>
+    <w:lsdException w:name="Normal Table" w:semiHidden="1" w:unhideWhenUsed="1"/>
+    <w:lsdException w:name="annotation subject" w:semiHidden="1" w:unhideWhenUsed="1"/>
+    <w:lsdException w:name="No List" w:semiHidden="1" w:unhideWhenUsed="1"/>
+    <w:lsdException w:name="Outline List 1" w:semiHidden="1" w:unhideWhenUsed="1"/>
+    <w:lsdException w:name="Outline List 2" w:semiHidden="1" w:unhideWhenUsed="1"/>
+    <w:lsdException w:name="Outline List 3" w:semiHidden="1" w:unhideWhenUsed="1"/>
+    <w:lsdException w:name="Table Simple 1" w:semiHidden="1" w:unhideWhenUsed="1"/>
+    <w:lsdException w:name="Table Simple 2" w:semiHidden="1" w:unhideWhenUsed="1"/>
+    <w:lsdException w:name="Table Simple 3" w:semiHidden="1" w:unhideWhenUsed="1"/>
+    <w:lsdException w:name="Table Classic 1" w:semiHidden="1" w:unhideWhenUsed="1"/>
+    <w:lsdException w:name="Table Classic 2" w:semiHidden="1" w:unhideWhenUsed="1"/>
+    <w:lsdException w:name="Table Classic 3" w:semiHidden="1" w:unhideWhenUsed="1"/>
+    <w:lsdException w:name="Table Classic 4" w:semiHidden="1" w:unhideWhenUsed="1"/>
+    <w:lsdException w:name="Table Colorful 1" w:semiHidden="1" w:unhideWhenUsed="1"/>
+    <w:lsdException w:name="Table Colorful 2" w:semiHidden="1" w:unhideWhenUsed="1"/>
+    <w:lsdException w:name="Table Colorful 3" w:semiHidden="1" w:unhideWhenUsed="1"/>
+    <w:lsdException w:name="Table Columns 1" w:semiHidden="1" w:unhideWhenUsed="1"/>
+    <w:lsdException w:name="Table Columns 2" w:semiHidden="1" w:unhideWhenUsed="1"/>
+    <w:lsdException w:name="Table Columns 3" w:semiHidden="1" w:unhideWhenUsed="1"/>
+    <w:lsdException w:name="Table Columns 4" w:semiHidden="1" w:unhideWhenUsed="1"/>
+    <w:lsdException w:name="Table Columns 5" w:semiHidden="1" w:unhideWhenUsed="1"/>
+    <w:lsdException w:name="Table Grid 1" w:semiHidden="1" w:unhideWhenUsed="1"/>
+    <w:lsdException w:name="Table Grid 2" w:semiHidden="1" w:unhideWhenUsed="1"/>
+    <w:lsdException w:name="Table Grid 3" w:semiHidden="1" w:unhideWhenUsed="1"/>
+    <w:lsdException w:name="Table Grid 4" w:semiHidden="1" w:unhideWhenUsed="1"/>
+    <w:lsdException w:name="Table Grid 5" w:semiHidden="1" w:unhideWhenUsed="1"/>
+    <w:lsdException w:name="Table Grid 6" w:semiHidden="1" w:unhideWhenUsed="1"/>
+    <w:lsdException w:name="Table Grid 7" w:semiHidden="1" w:unhideWhenUsed="1"/>
+    <w:lsdException w:name="Table Grid 8" w:semiHidden="1" w:unhideWhenUsed="1"/>
+    <w:lsdException w:name="Table List 1" w:semiHidden="1" w:unhideWhenUsed="1"/>
+    <w:lsdException w:name="Table List 2" w:semiHidden="1" w:unhideWhenUsed="1"/>
+    <w:lsdException w:name="Table List 3" w:semiHidden="1" w:unhideWhenUsed="1"/>
+    <w:lsdException w:name="Table List 4" w:semiHidden="1" w:unhideWhenUsed="1"/>
+    <w:lsdException w:name="Table List 5" w:semiHidden="1" w:unhideWhenUsed="1"/>
+    <w:lsdException w:name="Table List 6" w:semiHidden="1" w:unhideWhenUsed="1"/>
+    <w:lsdException w:name="Table List 7" w:semiHidden="1" w:unhideWhenUsed="1"/>
+    <w:lsdException w:name="Table List 8" w:semiHidden="1" w:unhideWhenUsed="1"/>
+    <w:lsdException w:name="Table 3D effects 1" w:semiHidden="1" w:unhideWhenUsed="1"/>
+    <w:lsdException w:name="Table 3D effects 2" w:semiHidden="1" w:unhideWhenUsed="1"/>
+    <w:lsdException w:name="Table 3D effects 3" w:semiHidden="1" w:unhideWhenUsed="1"/>
+    <w:lsdException w:name="Table Contemporary" w:semiHidden="1" w:unhideWhenUsed="1"/>
+    <w:lsdException w:name="Table Elegant" w:semiHidden="1" w:unhideWhenUsed="1"/>
+    <w:lsdException w:name="Table Professional" w:semiHidden="1" w:unhideWhenUsed="1"/>
+    <w:lsdException w:name="Table Subtle 1" w:semiHidden="1" w:unhideWhenUsed="1"/>
+    <w:lsdException w:name="Table Subtle 2" w:semiHidden="1" w:unhideWhenUsed="1"/>
+    <w:lsdException w:name="Table Web 1" w:semiHidden="1" w:unhideWhenUsed="1"/>
+    <w:lsdException w:name="Table Web 2" w:semiHidden="1" w:unhideWhenUsed="1"/>
+    <w:lsdException w:name="Table Web 3" w:semiHidden="1" w:unhideWhenUsed="1"/>
+    <w:lsdException w:name="Balloon Text" w:semiHidden="1" w:unhideWhenUsed="1"/>
+    <w:lsdException w:name="Table Grid" w:uiPriority="39"/>
+    <w:lsdException w:name="Table Theme" w:semiHidden="1" w:unhideWhenUsed="1"/>
+    <w:lsdException w:name="Placeholder Text" w:semiHidden="1"/>
+    <w:lsdException w:name="No Spacing" w:uiPriority="1" w:qFormat="1"/>
+    <w:lsdException w:name="Light Shading" w:uiPriority="60"/>
+    <w:lsdException w:name="Light List" w:uiPriority="61"/>
+    <w:lsdException w:name="Light Grid" w:uiPriority="62"/>
+    <w:lsdException w:name="Medium Shading 1" w:uiPriority="63"/>
+    <w:lsdException w:name="Medium Shading 2" w:uiPriority="64"/>
+    <w:lsdException w:name="Medium List 1" w:uiPriority="65"/>
+    <w:lsdException w:name="Medium List 2" w:uiPriority="66"/>
+    <w:lsdException w:name="Medium Grid 1" w:uiPriority="67"/>
+    <w:lsdException w:name="Medium Grid 2" w:uiPriority="68"/>
+    <w:lsdException w:name="Medium Grid 3" w:uiPriority="69"/>
+    <w:lsdException w:name="Dark List" w:uiPriority="70"/>
+    <w:lsdException w:name="Colorful Shading" w:uiPriority="71"/>
+    <w:lsdException w:name="Colorful List" w:uiPriority="72"/>
+    <w:lsdException w:name="Colorful Grid" w:uiPriority="73"/>
+    <w:lsdException w:name="Light Shading Accent 1" w:uiPriority="60"/>
+    <w:lsdException w:name="Light List Accent 1" w:uiPriority="61"/>
+    <w:lsdException w:name="Light Grid Accent 1" w:uiPriority="62"/>
+    <w:lsdException w:name="Medium Shading 1 Accent 1" w:uiPriority="63"/>
+    <w:lsdException w:name="Medium Shading 2 Accent 1" w:uiPriority="64"/>
+    <w:lsdException w:name="Medium List 1 Accent 1" w:uiPriority="65"/>
+    <w:lsdException w:name="Revision" w:semiHidden="1"/>
+    <w:lsdException w:name="List Paragraph" w:uiPriority="34" w:qFormat="1"/>
+    <w:lsdException w:name="Quote" w:uiPriority="29" w:qFormat="1"/>
+    <w:lsdException w:name="Intense Quote" w:uiPriority="30" w:qFormat="1"/>
+    <w:lsdException w:name="Medium List 2 Accent 1" w:uiPriority="66"/>
+    <w:lsdException w:name="Medium Grid 1 Accent 1" w:uiPriority="67"/>
+    <w:lsdException w:name="Medium Grid 2 Accent 1" w:uiPriority="68"/>
+    <w:lsdException w:name="Medium Grid 3 Accent 1" w:uiPriority="69"/>
+    <w:lsdException w:name="Dark List Accent 1" w:uiPriority="70"/>
+    <w:lsdException w:name="Colorful Shading Accent 1" w:uiPriority="71"/>
+    <w:lsdException w:name="Colorful List Accent 1" w:uiPriority="72"/>
+    <w:lsdException w:name="Colorful Grid Accent 1" w:uiPriority="73"/>
+    <w:lsdException w:name="Light Shading Accent 2" w:uiPriority="60"/>
+    <w:lsdException w:name="Light List Accent 2" w:uiPriority="61"/>
+    <w:lsdException w:name="Light Grid Accent 2" w:uiPriority="62"/>
+    <w:lsdException w:name="Medium Shading 1 Accent 2" w:uiPriority="63"/>
+    <w:lsdException w:name="Medium Shading 2 Accent 2" w:uiPriority="64"/>
+    <w:lsdException w:name="Medium List 1 Accent 2" w:uiPriority="65"/>
+    <w:lsdException w:name="Medium List 2 Accent 2" w:uiPriority="66"/>
+    <w:lsdException w:name="Medium Grid 1 Accent 2" w:uiPriority="67"/>
+    <w:lsdException w:name="Medium Grid 2 Accent 2" w:uiPriority="68"/>
+    <w:lsdException w:name="Medium Grid 3 Accent 2" w:uiPriority="69"/>
+    <w:lsdException w:name="Dark List Accent 2" w:uiPriority="70"/>
+    <w:lsdException w:name="Colorful Shading Accent 2" w:uiPriority="71"/>
+    <w:lsdException w:name="Colorful List Accent 2" w:uiPriority="72"/>
+    <w:lsdException w:name="Colorful Grid Accent 2" w:uiPriority="73"/>
+    <w:lsdException w:name="Light Shading Accent 3" w:uiPriority="60"/>
+    <w:lsdException w:name="Light List Accent 3" w:uiPriority="61"/>
+    <w:lsdException w:name="Light Grid Accent 3" w:uiPriority="62"/>
+    <w:lsdException w:name="Medium Shading 1 Accent 3" w:uiPriority="63"/>
+    <w:lsdException w:name="Medium Shading 2 Accent 3" w:uiPriority="64"/>
+    <w:lsdException w:name="Medium List 1 Accent 3" w:uiPriority="65"/>
+    <w:lsdException w:name="Medium List 2 Accent 3" w:uiPriority="66"/>
+    <w:lsdException w:name="Medium Grid 1 Accent 3" w:uiPriority="67"/>
+    <w:lsdException w:name="Medium Grid 2 Accent 3" w:uiPriority="68"/>
+    <w:lsdException w:name="Medium Grid 3 Accent 3" w:uiPriority="69"/>
+    <w:lsdException w:name="Dark List Accent 3" w:uiPriority="70"/>
+    <w:lsdException w:name="Colorful Shading Accent 3" w:uiPriority="71"/>
+    <w:lsdException w:name="Colorful List Accent 3" w:uiPriority="72"/>
+    <w:lsdException w:name="Colorful Grid Accent 3" w:uiPriority="73"/>
+    <w:lsdException w:name="Light Shading Accent 4" w:uiPriority="60"/>
+    <w:lsdException w:name="Light List Accent 4" w:uiPriority="61"/>
+    <w:lsdException w:name="Light Grid Accent 4" w:uiPriority="62"/>
+    <w:lsdException w:name="Medium Shading 1 Accent 4" w:uiPriority="63"/>
+    <w:lsdException w:name="Medium Shading 2 Accent 4" w:uiPriority="64"/>
+    <w:lsdException w:name="Medium List 1 Accent 4" w:uiPriority="65"/>
+    <w:lsdException w:name="Medium List 2 Accent 4" w:uiPriority="66"/>
+    <w:lsdException w:name="Medium Grid 1 Accent 4" w:uiPriority="67"/>
+    <w:lsdException w:name="Medium Grid 2 Accent 4" w:uiPriority="68"/>
+    <w:lsdException w:name="Medium Grid 3 Accent 4" w:uiPriority="69"/>
+    <w:lsdException w:name="Dark List Accent 4" w:uiPriority="70"/>
+    <w:lsdException w:name="Colorful Shading Accent 4" w:uiPriority="71"/>
+    <w:lsdException w:name="Colorful List Accent 4" w:uiPriority="72"/>
+    <w:lsdException w:name="Colorful Grid Accent 4" w:uiPriority="73"/>
+    <w:lsdException w:name="Light Shading Accent 5" w:uiPriority="60"/>
+    <w:lsdException w:name="Light List Accent 5" w:uiPriority="61"/>
+    <w:lsdException w:name="Light Grid Accent 5" w:uiPriority="62"/>
+    <w:lsdException w:name="Medium Shading 1 Accent 5" w:uiPriority="63"/>
+    <w:lsdException w:name="Medium Shading 2 Accent 5" w:uiPriority="64"/>
+    <w:lsdException w:name="Medium List 1 Accent 5" w:uiPriority="65"/>
+    <w:lsdException w:name="Medium List 2 Accent 5" w:uiPriority="66"/>
+    <w:lsdException w:name="Medium Grid 1 Accent 5" w:uiPriority="67"/>
+    <w:lsdException w:name="Medium Grid 2 Accent 5" w:uiPriority="68"/>
+    <w:lsdException w:name="Medium Grid 3 Accent 5" w:uiPriority="69"/>
+    <w:lsdException w:name="Dark List Accent 5" w:uiPriority="70"/>
+    <w:lsdException w:name="Colorful Shading Accent 5" w:uiPriority="71"/>
+    <w:lsdException w:name="Colorful List Accent 5" w:uiPriority="72"/>
+    <w:lsdException w:name="Colorful Grid Accent 5" w:uiPriority="73"/>
+    <w:lsdException w:name="Light Shading Accent 6" w:uiPriority="60"/>
+    <w:lsdException w:name="Light List Accent 6" w:uiPriority="61"/>
+    <w:lsdException w:name="Light Grid Accent 6" w:uiPriority="62"/>
+    <w:lsdException w:name="Medium Shading 1 Accent 6" w:uiPriority="63"/>
+    <w:lsdException w:name="Medium Shading 2 Accent 6" w:uiPriority="64"/>
+    <w:lsdException w:name="Medium List 1 Accent 6" w:uiPriority="65"/>
+    <w:lsdException w:name="Medium List 2 Accent 6" w:uiPriority="66"/>
+    <w:lsdException w:name="Medium Grid 1 Accent 6" w:uiPriority="67"/>
+    <w:lsdException w:name="Medium Grid 2 Accent 6" w:uiPriority="68"/>
+    <w:lsdException w:name="Medium Grid 3 Accent 6" w:uiPriority="69"/>
+    <w:lsdException w:name="Dark List Accent 6" w:uiPriority="70"/>
+    <w:lsdException w:name="Colorful Shading Accent 6" w:uiPriority="71"/>
+    <w:lsdException w:name="Colorful List Accent 6" w:uiPriority="72"/>
+    <w:lsdException w:name="Colorful Grid Accent 6" w:uiPriority="73"/>
+    <w:lsdException w:name="Subtle Emphasis" w:uiPriority="19" w:qFormat="1"/>
+    <w:lsdException w:name="Intense Emphasis" w:uiPriority="21" w:qFormat="1"/>
+    <w:lsdException w:name="Subtle Reference" w:uiPriority="31" w:qFormat="1"/>
+    <w:lsdException w:name="Intense Reference" w:uiPriority="32" w:qFormat="1"/>
+    <w:lsdException w:name="Book Title" w:uiPriority="33" w:qFormat="1"/>
+    <w:lsdException w:name="Bibliography" w:semiHidden="1" w:uiPriority="37" w:unhideWhenUsed="1"/>
+    <w:lsdException w:name="TOC Heading" w:semiHidden="1" w:uiPriority="39" w:unhideWhenUsed="1" w:qFormat="1"/>
+    <w:lsdException w:name="Plain Table 1" w:uiPriority="41"/>
+    <w:lsdException w:name="Plain Table 2" w:uiPriority="42"/>
+    <w:lsdException w:name="Plain Table 3" w:uiPriority="43"/>
+    <w:lsdException w:name="Plain Table 4" w:uiPriority="44"/>
+    <w:lsdException w:name="Plain Table 5" w:uiPriority="45"/>
+    <w:lsdException w:name="Grid Table Light" w:uiPriority="40"/>
+    <w:lsdException w:name="Grid Table 1 Light" w:uiPriority="46"/>
+    <w:lsdException w:name="Grid Table 2" w:uiPriority="47"/>
+    <w:lsdException w:name="Grid Table 3" w:uiPriority="48"/>
+    <w:lsdException w:name="Grid Table 4" w:uiPriority="49"/>
+    <w:lsdException w:name="Grid Table 5 Dark" w:uiPriority="50"/>
+    <w:lsdException w:name="Grid Table 6 Colorful" w:uiPriority="51"/>
+    <w:lsdException w:name="Grid Table 7 Colorful" w:uiPriority="52"/>
+    <w:lsdException w:name="Grid Table 1 Light Accent 1" w:uiPriority="46"/>
+    <w:lsdException w:name="Grid Table 2 Accent 1" w:uiPriority="47"/>
+    <w:lsdException w:name="Grid Table 3 Accent 1" w:uiPriority="48"/>
+    <w:lsdException w:name="Grid Table 4 Accent 1" w:uiPriority="49"/>
+    <w:lsdException w:name="Grid Table 5 Dark Accent 1" w:uiPriority="50"/>
+    <w:lsdException w:name="Grid Table 6 Colorful Accent 1" w:uiPriority="51"/>
+    <w:lsdException w:name="Grid Table 7 Colorful Accent 1" w:uiPriority="52"/>
+    <w:lsdException w:name="Grid Table 1 Light Accent 2" w:uiPriority="46"/>
+    <w:lsdException w:name="Grid Table 2 Accent 2" w:uiPriority="47"/>
+    <w:lsdException w:name="Grid Table 3 Accent 2" w:uiPriority="48"/>
+    <w:lsdException w:name="Grid Table 4 Accent 2" w:uiPriority="49"/>
+    <w:lsdException w:name="Grid Table 5 Dark Accent 2" w:uiPriority="50"/>
+    <w:lsdException w:name="Grid Table 6 Colorful Accent 2" w:uiPriority="51"/>
+    <w:lsdException w:name="Grid Table 7 Colorful Accent 2" w:uiPriority="52"/>
+    <w:lsdException w:name="Grid Table 1 Light Accent 3" w:uiPriority="46"/>
+    <w:lsdException w:name="Grid Table 2 Accent 3" w:uiPriority="47"/>
+    <w:lsdException w:name="Grid Table 3 Accent 3" w:uiPriority="48"/>
+    <w:lsdException w:name="Grid Table 4 Accent 3" w:uiPriority="49"/>
+    <w:lsdException w:name="Grid Table 5 Dark Accent 3" w:uiPriority="50"/>
+    <w:lsdException w:name="Grid Table 6 Colorful Accent 3" w:uiPriority="51"/>
+    <w:lsdException w:name="Grid Table 7 Colorful Accent 3" w:uiPriority="52"/>
+    <w:lsdException w:name="Grid Table 1 Light Accent 4" w:uiPriority="46"/>
+    <w:lsdException w:name="Grid Table 2 Accent 4" w:uiPriority="47"/>
+    <w:lsdException w:name="Grid Table 3 Accent 4" w:uiPriority="48"/>
+    <w:lsdException w:name="Grid Table 4 Accent 4" w:uiPriority="49"/>
+    <w:lsdException w:name="Grid Table 5 Dark Accent 4" w:uiPriority="50"/>
+    <w:lsdException w:name="Grid Table 6 Colorful Accent 4" w:uiPriority="51"/>
+    <w:lsdException w:name="Grid Table 7 Colorful Accent 4" w:uiPriority="52"/>
+    <w:lsdException w:name="Grid Table 1 Light Accent 5" w:uiPriority="46"/>
+    <w:lsdException w:name="Grid Table 2 Accent 5" w:uiPriority="47"/>
+    <w:lsdException w:name="Grid Table 3 Accent 5" w:uiPriority="48"/>
+    <w:lsdException w:name="Grid Table 4 Accent 5" w:uiPriority="49"/>
+    <w:lsdException w:name="Grid Table 5 Dark Accent 5" w:uiPriority="50"/>
+    <w:lsdException w:name="Grid Table 6 Colorful Accent 5" w:uiPriority="51"/>
+    <w:lsdException w:name="Grid Table 7 Colorful Accent 5" w:uiPriority="52"/>
+    <w:lsdException w:name="Grid Table 1 Light Accent 6" w:uiPriority="46"/>
+    <w:lsdException w:name="Grid Table 2 Accent 6" w:uiPriority="47"/>
+    <w:lsdException w:name="Grid Table 3 Accent 6" w:uiPriority="48"/>
+    <w:lsdException w:name="Grid Table 4 Accent 6" w:uiPriority="49"/>
+    <w:lsdException w:name="Grid Table 5 Dark Accent 6" w:uiPriority="50"/>
+    <w:lsdException w:name="Grid Table 6 Colorful Accent 6" w:uiPriority="51"/>
+    <w:lsdException w:name="Grid Table 7 Colorful Accent 6" w:uiPriority="52"/>
+    <w:lsdException w:name="List Table 1 Light" w:uiPriority="46"/>
+    <w:lsdException w:name="List Table 2" w:uiPriority="47"/>
+    <w:lsdException w:name="List Table 3" w:uiPriority="48"/>
+    <w:lsdException w:name="List Table 4" w:uiPriority="49"/>
+    <w:lsdException w:name="List Table 5 Dark" w:uiPriority="50"/>
+    <w:lsdException w:name="List Table 6 Colorful" w:uiPriority="51"/>
+    <w:lsdException w:name="List Table 7 Colorful" w:uiPriority="52"/>
+    <w:lsdException w:name="List Table 1 Light Accent 1" w:uiPriority="46"/>
+    <w:lsdException w:name="List Table 2 Accent 1" w:uiPriority="47"/>
+    <w:lsdException w:name="List Table 3 Accent 1" w:uiPriority="48"/>
+    <w:lsdException w:name="List Table 4 Accent 1" w:uiPriority="49"/>
+    <w:lsdException w:name="List Table 5 Dark Accent 1" w:uiPriority="50"/>
+    <w:lsdException w:name="List Table 6 Colorful Accent 1" w:uiPriority="51"/>
+    <w:lsdException w:name="List Table 7 Colorful Accent 1" w:uiPriority="52"/>
+    <w:lsdException w:name="List Table 1 Light Accent 2" w:uiPriority="46"/>
+    <w:lsdException w:name="List Table 2 Accent 2" w:uiPriority="47"/>
+    <w:lsdException w:name="List Table 3 Accent 2" w:uiPriority="48"/>
+    <w:lsdException w:name="List Table 4 Accent 2" w:uiPriority="49"/>
+    <w:lsdException w:name="List Table 5 Dark Accent 2" w:uiPriority="50"/>
+    <w:lsdException w:name="List Table 6 Colorful Accent 2" w:uiPriority="51"/>
+    <w:lsdException w:name="List Table 7 Colorful Accent 2" w:uiPriority="52"/>
+    <w:lsdException w:name="List Table 1 Light Accent 3" w:uiPriority="46"/>
+    <w:lsdException w:name="List Table 2 Accent 3" w:uiPriority="47"/>
+    <w:lsdException w:name="List Table 3 Accent 3" w:uiPriority="48"/>
+    <w:lsdException w:name="List Table 4 Accent 3" w:uiPriority="49"/>
+    <w:lsdException w:name="List Table 5 Dark Accent 3" w:uiPriority="50"/>
+    <w:lsdException w:name="List Table 6 Colorful Accent 3" w:uiPriority="51"/>
+    <w:lsdException w:name="List Table 7 Colorful Accent 3" w:uiPriority="52"/>
+    <w:lsdException w:name="List Table 1 Light Accent 4" w:uiPriority="46"/>
+    <w:lsdException w:name="List Table 2 Accent 4" w:uiPriority="47"/>
+    <w:lsdException w:name="List Table 3 Accent 4" w:uiPriority="48"/>
+    <w:lsdException w:name="List Table 4 Accent 4" w:uiPriority="49"/>
+    <w:lsdException w:name="List Table 5 Dark Accent 4" w:uiPriority="50"/>
+    <w:lsdException w:name="List Table 6 Colorful Accent 4" w:uiPriority="51"/>
+    <w:lsdException w:name="List Table 7 Colorful Accent 4" w:uiPriority="52"/>
+    <w:lsdException w:name="List Table 1 Light Accent 5" w:uiPriority="46"/>
+    <w:lsdException w:name="List Table 2 Accent 5" w:uiPriority="47"/>
+    <w:lsdException w:name="List Table 3 Accent 5" w:uiPriority="48"/>
+    <w:lsdException w:name="List Table 4 Accent 5" w:uiPriority="49"/>
+    <w:lsdException w:name="List Table 5 Dark Accent 5" w:uiPriority="50"/>
+    <w:lsdException w:name="List Table 6 Colorful Accent 5" w:uiPriority="51"/>
+    <w:lsdException w:name="List Table 7 Colorful Accent 5" w:uiPriority="52"/>
+    <w:lsdException w:name="List Table 1 Light Accent 6" w:uiPriority="46"/>
+    <w:lsdException w:name="List Table 2 Accent 6" w:uiPriority="47"/>
+    <w:lsdException w:name="List Table 3 Accent 6" w:uiPriority="48"/>
+    <w:lsdException w:name="List Table 4 Accent 6" w:uiPriority="49"/>
+    <w:lsdException w:name="List Table 5 Dark Accent 6" w:uiPriority="50"/>
+    <w:lsdException w:name="List Table 6 Colorful Accent 6" w:uiPriority="51"/>
+    <w:lsdException w:name="List Table 7 Colorful Accent 6" w:uiPriority="52"/>
+    <w:lsdException w:name="Mention" w:semiHidden="1" w:unhideWhenUsed="1"/>
+    <w:lsdException w:name="Smart Hyperlink" w:semiHidden="1" w:unhideWhenUsed="1"/>
+    <w:lsdException w:name="Hashtag" w:semiHidden="1" w:unhideWhenUsed="1"/>
+    <w:lsdException w:name="Unresolved Mention" w:semiHidden="1" w:unhideWhenUsed="1"/>
+    <w:lsdException w:name="Smart Link" w:semiHidden="1" w:unhideWhenUsed="1"/>
+  </w:latentStyles>
+  <w:style w:type="paragraph" w:default="1" w:styleId="Normal">
+    <w:name w:val="Normal"/>
+    <w:qFormat/>
+  </w:style>
+  <w:style w:type="character" w:default="1" w:styleId="DefaultParagraphFont">
+    <w:name w:val="Default Paragraph Font"/>
+    <w:uiPriority w:val="1"/>
+    <w:semiHidden/>
+    <w:unhideWhenUsed/>
+  </w:style>
+  <w:style w:type="table" w:default="1" w:styleId="TableNormal">
+    <w:name w:val="Normal Table"/>
+    <w:uiPriority w:val="99"/>
+    <w:semiHidden/>
+    <w:unhideWhenUsed/>
+    <w:tblPr>
+      <w:tblInd w:w="0" w:type="dxa"/>
+      <w:tblCellMar>
+        <w:top w:w="0" w:type="dxa"/>
+        <w:left w:w="108" w:type="dxa"/>
+        <w:bottom w:w="0" w:type="dxa"/>
+        <w:right w:w="108" w:type="dxa"/>
+      </w:tblCellMar>
+    </w:tblPr>
+  </w:style>
+  <w:style w:type="numbering" w:default="1" w:styleId="NoList">
+    <w:name w:val="No List"/>
+    <w:uiPriority w:val="99"/>
+    <w:semiHidden/>
+    <w:unhideWhenUsed/>
+  </w:style>
+  <w:style w:type="character" w:styleId="PlaceholderText">
+    <w:name w:val="Placeholder Text"/>
+    <w:basedOn w:val="DefaultParagraphFont"/>
+    <w:uiPriority w:val="99"/>
+    <w:semiHidden/>
+    <w:rsid w:val="000379D8"/>
+    <w:rPr>
+      <w:color w:val="808080"/>
+    </w:rPr>
+  </w:style>
+  <w:style w:type="paragraph" w:customStyle="1" w:styleId="D2F22B62F4104559A9978293782EB913">
+    <w:name w:val="D2F22B62F4104559A9978293782EB913"/>
+    <w:rsid w:val="000379D8"/>
+  </w:style>
+  <w:style w:type="paragraph" w:customStyle="1" w:styleId="61F2E705723146A69AA3250424680697">
+    <w:name w:val="61F2E705723146A69AA3250424680697"/>
+    <w:rsid w:val="000379D8"/>
+  </w:style>
+</w:styles>
+</file>
+
+<file path=word/glossary/webSettings.xml><?xml version="1.0" encoding="utf-8"?>
+<w:webSettings xmlns:mc="http://schemas.openxmlformats.org/markup-compatibility/2006" xmlns:r="http://schemas.openxmlformats.org/officeDocument/2006/relationships" xmlns:w="http://schemas.openxmlformats.org/wordprocessingml/2006/main" xmlns:w14="http://schemas.microsoft.com/office/word/2010/wordml" xmlns:w15="http://schemas.microsoft.com/office/word/2012/wordml" xmlns:w16cex="http://schemas.microsoft.com/office/word/2018/wordml/cex" xmlns:w16cid="http://schemas.microsoft.com/office/word/2016/wordml/cid" xmlns:w16="http://schemas.microsoft.com/office/word/2018/wordml" xmlns:w16sdtdh="http://schemas.microsoft.com/office/word/2020/wordml/sdtdatahash" xmlns:w16se="http://schemas.microsoft.com/office/word/2015/wordml/symex" mc:Ignorable="w14 w15 w16se w16cid w16 w16cex w16sdtdh">
+  <w:optimizeForBrowser/>
+  <w:allowPNG/>
+</w:webSettings>
 </file>
 
 <file path=word/theme/theme1.xml><?xml version="1.0" encoding="utf-8"?>

--- a/Assets/_Materials/Jumbotron images/Quadcorp math expressions.docx
+++ b/Assets/_Materials/Jumbotron images/Quadcorp math expressions.docx
@@ -1,6 +1,6 @@
 
 <file path=word/document.xml><?xml version="1.0" encoding="utf-8"?>
-<w:document xmlns:wpc="http://schemas.microsoft.com/office/word/2010/wordprocessingCanvas" xmlns:cx="http://schemas.microsoft.com/office/drawing/2014/chartex" xmlns:cx1="http://schemas.microsoft.com/office/drawing/2015/9/8/chartex" xmlns:cx2="http://schemas.microsoft.com/office/drawing/2015/10/21/chartex" xmlns:cx3="http://schemas.microsoft.com/office/drawing/2016/5/9/chartex" xmlns:cx4="http://schemas.microsoft.com/office/drawing/2016/5/10/chartex" xmlns:cx5="http://schemas.microsoft.com/office/drawing/2016/5/11/chartex" xmlns:cx6="http://schemas.microsoft.com/office/drawing/2016/5/12/chartex" xmlns:cx7="http://schemas.microsoft.com/office/drawing/2016/5/13/chartex" xmlns:cx8="http://schemas.microsoft.com/office/drawing/2016/5/14/chartex" xmlns:mc="http://schemas.openxmlformats.org/markup-compatibility/2006" xmlns:aink="http://schemas.microsoft.com/office/drawing/2016/ink" xmlns:am3d="http://schemas.microsoft.com/office/drawing/2017/model3d" xmlns:o="urn:schemas-microsoft-com:office:office" xmlns:r="http://schemas.openxmlformats.org/officeDocument/2006/relationships" xmlns:m="http://schemas.openxmlformats.org/officeDocument/2006/math" xmlns:v="urn:schemas-microsoft-com:vml" xmlns:wp14="http://schemas.microsoft.com/office/word/2010/wordprocessingDrawing" xmlns:wp="http://schemas.openxmlformats.org/drawingml/2006/wordprocessingDrawing" xmlns:w10="urn:schemas-microsoft-com:office:word" xmlns:w="http://schemas.openxmlformats.org/wordprocessingml/2006/main" xmlns:w14="http://schemas.microsoft.com/office/word/2010/wordml" xmlns:w15="http://schemas.microsoft.com/office/word/2012/wordml" xmlns:w16cex="http://schemas.microsoft.com/office/word/2018/wordml/cex" xmlns:w16cid="http://schemas.microsoft.com/office/word/2016/wordml/cid" xmlns:w16="http://schemas.microsoft.com/office/word/2018/wordml" xmlns:w16sdtdh="http://schemas.microsoft.com/office/word/2020/wordml/sdtdatahash" xmlns:w16se="http://schemas.microsoft.com/office/word/2015/wordml/symex" xmlns:wpg="http://schemas.microsoft.com/office/word/2010/wordprocessingGroup" xmlns:wpi="http://schemas.microsoft.com/office/word/2010/wordprocessingInk" xmlns:wne="http://schemas.microsoft.com/office/word/2006/wordml" xmlns:wps="http://schemas.microsoft.com/office/word/2010/wordprocessingShape" mc:Ignorable="w14 w15 w16se w16cid w16 w16cex w16sdtdh wp14">
+<w:document xmlns:wpc="http://schemas.microsoft.com/office/word/2010/wordprocessingCanvas" xmlns:cx="http://schemas.microsoft.com/office/drawing/2014/chartex" xmlns:cx1="http://schemas.microsoft.com/office/drawing/2015/9/8/chartex" xmlns:cx2="http://schemas.microsoft.com/office/drawing/2015/10/21/chartex" xmlns:cx3="http://schemas.microsoft.com/office/drawing/2016/5/9/chartex" xmlns:cx4="http://schemas.microsoft.com/office/drawing/2016/5/10/chartex" xmlns:cx5="http://schemas.microsoft.com/office/drawing/2016/5/11/chartex" xmlns:cx6="http://schemas.microsoft.com/office/drawing/2016/5/12/chartex" xmlns:cx7="http://schemas.microsoft.com/office/drawing/2016/5/13/chartex" xmlns:cx8="http://schemas.microsoft.com/office/drawing/2016/5/14/chartex" xmlns:mc="http://schemas.openxmlformats.org/markup-compatibility/2006" xmlns:aink="http://schemas.microsoft.com/office/drawing/2016/ink" xmlns:am3d="http://schemas.microsoft.com/office/drawing/2017/model3d" xmlns:o="urn:schemas-microsoft-com:office:office" xmlns:oel="http://schemas.microsoft.com/office/2019/extlst" xmlns:r="http://schemas.openxmlformats.org/officeDocument/2006/relationships" xmlns:m="http://schemas.openxmlformats.org/officeDocument/2006/math" xmlns:v="urn:schemas-microsoft-com:vml" xmlns:wp14="http://schemas.microsoft.com/office/word/2010/wordprocessingDrawing" xmlns:wp="http://schemas.openxmlformats.org/drawingml/2006/wordprocessingDrawing" xmlns:w10="urn:schemas-microsoft-com:office:word" xmlns:w="http://schemas.openxmlformats.org/wordprocessingml/2006/main" xmlns:w14="http://schemas.microsoft.com/office/word/2010/wordml" xmlns:w15="http://schemas.microsoft.com/office/word/2012/wordml" xmlns:w16cex="http://schemas.microsoft.com/office/word/2018/wordml/cex" xmlns:w16cid="http://schemas.microsoft.com/office/word/2016/wordml/cid" xmlns:w16="http://schemas.microsoft.com/office/word/2018/wordml" xmlns:w16sdtdh="http://schemas.microsoft.com/office/word/2020/wordml/sdtdatahash" xmlns:w16se="http://schemas.microsoft.com/office/word/2015/wordml/symex" xmlns:wpg="http://schemas.microsoft.com/office/word/2010/wordprocessingGroup" xmlns:wpi="http://schemas.microsoft.com/office/word/2010/wordprocessingInk" xmlns:wne="http://schemas.microsoft.com/office/word/2006/wordml" xmlns:wps="http://schemas.microsoft.com/office/word/2010/wordprocessingShape" mc:Ignorable="w14 w15 w16se w16cid w16 w16cex w16sdtdh wp14">
   <w:background w:color="E5383B"/>
   <w:body>
     <w:p>
@@ -18,7 +18,7 @@
             <m:fPr>
               <m:ctrlPr>
                 <w:rPr>
-                  <w:rFonts w:ascii="Cambria Math" w:hAnsi="Cambria Math" w:cs="Aharoni" w:hint="cs"/>
+                  <w:rFonts w:ascii="Cambria Math" w:hAnsi="Cambria Math" w:cs="Aharoni"/>
                   <w:color w:val="FFFFFF" w:themeColor="background1"/>
                   <w:sz w:val="96"/>
                   <w:szCs w:val="96"/>
@@ -30,7 +30,7 @@
                 <m:sSupPr>
                   <m:ctrlPr>
                     <w:rPr>
-                      <w:rFonts w:ascii="Cambria Math" w:hAnsi="Cambria Math" w:cs="Aharoni" w:hint="cs"/>
+                      <w:rFonts w:ascii="Cambria Math" w:hAnsi="Cambria Math" w:cs="Aharoni"/>
                       <w:i/>
                       <w:color w:val="FFFFFF" w:themeColor="background1"/>
                       <w:sz w:val="96"/>
@@ -40,19 +40,30 @@
                 </m:sSupPr>
                 <m:e>
                   <m:r>
-                    <w:rPr>
-                      <w:rFonts w:ascii="Cambria Math" w:hAnsi="Cambria Math" w:cs="Aharoni" w:hint="cs"/>
+                    <m:rPr>
+                      <m:sty m:val="p"/>
+                    </m:rPr>
+                    <w:rPr>
+                      <w:rFonts w:ascii="Cambria Math" w:hAnsi="Cambria Math" w:cs="Aharoni"/>
                       <w:color w:val="FFFFFF" w:themeColor="background1"/>
                       <w:sz w:val="96"/>
                       <w:szCs w:val="96"/>
                     </w:rPr>
                     <m:t>x</m:t>
                   </m:r>
+                  <m:ctrlPr>
+                    <w:rPr>
+                      <w:rFonts w:ascii="Cambria Math" w:hAnsi="Cambria Math" w:cs="Aharoni"/>
+                      <w:color w:val="FFFFFF" w:themeColor="background1"/>
+                      <w:sz w:val="96"/>
+                      <w:szCs w:val="96"/>
+                    </w:rPr>
+                  </m:ctrlPr>
                 </m:e>
                 <m:sup>
                   <m:r>
                     <w:rPr>
-                      <w:rFonts w:ascii="Cambria Math" w:hAnsi="Cambria Math" w:cs="Aharoni" w:hint="cs"/>
+                      <w:rFonts w:ascii="Cambria Math" w:hAnsi="Cambria Math" w:cs="Aharoni"/>
                       <w:color w:val="FFFFFF" w:themeColor="background1"/>
                       <w:sz w:val="96"/>
                       <w:szCs w:val="96"/>
@@ -61,22 +72,13 @@
                   </m:r>
                 </m:sup>
               </m:sSup>
-              <m:ctrlPr>
-                <w:rPr>
-                  <w:rFonts w:ascii="Cambria Math" w:hAnsi="Cambria Math" w:cs="Aharoni" w:hint="cs"/>
-                  <w:i/>
-                  <w:color w:val="FFFFFF" w:themeColor="background1"/>
-                  <w:sz w:val="96"/>
-                  <w:szCs w:val="96"/>
-                </w:rPr>
-              </m:ctrlPr>
             </m:num>
             <m:den>
               <m:sSup>
                 <m:sSupPr>
                   <m:ctrlPr>
                     <w:rPr>
-                      <w:rFonts w:ascii="Cambria Math" w:hAnsi="Cambria Math" w:cs="Aharoni" w:hint="cs"/>
+                      <w:rFonts w:ascii="Cambria Math" w:hAnsi="Cambria Math" w:cs="Aharoni"/>
                       <w:i/>
                       <w:color w:val="FFFFFF" w:themeColor="background1"/>
                       <w:sz w:val="96"/>
@@ -86,19 +88,30 @@
                 </m:sSupPr>
                 <m:e>
                   <m:r>
-                    <w:rPr>
-                      <w:rFonts w:ascii="Cambria Math" w:hAnsi="Cambria Math" w:cs="Aharoni" w:hint="cs"/>
+                    <m:rPr>
+                      <m:sty m:val="p"/>
+                    </m:rPr>
+                    <w:rPr>
+                      <w:rFonts w:ascii="Cambria Math" w:hAnsi="Cambria Math" w:cs="Aharoni"/>
                       <w:color w:val="FFFFFF" w:themeColor="background1"/>
                       <w:sz w:val="96"/>
                       <w:szCs w:val="96"/>
                     </w:rPr>
                     <m:t>a</m:t>
                   </m:r>
+                  <m:ctrlPr>
+                    <w:rPr>
+                      <w:rFonts w:ascii="Cambria Math" w:hAnsi="Cambria Math" w:cs="Aharoni"/>
+                      <w:color w:val="FFFFFF" w:themeColor="background1"/>
+                      <w:sz w:val="96"/>
+                      <w:szCs w:val="96"/>
+                    </w:rPr>
+                  </m:ctrlPr>
                 </m:e>
                 <m:sup>
                   <m:r>
                     <w:rPr>
-                      <w:rFonts w:ascii="Cambria Math" w:hAnsi="Cambria Math" w:cs="Aharoni" w:hint="cs"/>
+                      <w:rFonts w:ascii="Cambria Math" w:hAnsi="Cambria Math" w:cs="Aharoni"/>
                       <w:color w:val="FFFFFF" w:themeColor="background1"/>
                       <w:sz w:val="96"/>
                       <w:szCs w:val="96"/>
@@ -107,20 +120,11 @@
                   </m:r>
                 </m:sup>
               </m:sSup>
-              <m:ctrlPr>
-                <w:rPr>
-                  <w:rFonts w:ascii="Cambria Math" w:hAnsi="Cambria Math" w:cs="Aharoni" w:hint="cs"/>
-                  <w:i/>
-                  <w:color w:val="FFFFFF" w:themeColor="background1"/>
-                  <w:sz w:val="96"/>
-                  <w:szCs w:val="96"/>
-                </w:rPr>
-              </m:ctrlPr>
             </m:den>
           </m:f>
           <m:r>
             <w:rPr>
-              <w:rFonts w:ascii="Cambria Math" w:hAnsi="Cambria Math" w:cs="Aharoni" w:hint="cs"/>
+              <w:rFonts w:ascii="Cambria Math" w:hAnsi="Cambria Math" w:cs="Aharoni"/>
               <w:color w:val="FFFFFF" w:themeColor="background1"/>
               <w:sz w:val="96"/>
               <w:szCs w:val="96"/>
@@ -131,7 +135,7 @@
             <m:fPr>
               <m:ctrlPr>
                 <w:rPr>
-                  <w:rFonts w:ascii="Cambria Math" w:hAnsi="Cambria Math" w:cs="Aharoni" w:hint="cs"/>
+                  <w:rFonts w:ascii="Cambria Math" w:hAnsi="Cambria Math" w:cs="Aharoni"/>
                   <w:color w:val="FFFFFF" w:themeColor="background1"/>
                   <w:sz w:val="96"/>
                   <w:szCs w:val="96"/>
@@ -143,7 +147,7 @@
                 <m:sSupPr>
                   <m:ctrlPr>
                     <w:rPr>
-                      <w:rFonts w:ascii="Cambria Math" w:hAnsi="Cambria Math" w:cs="Aharoni" w:hint="cs"/>
+                      <w:rFonts w:ascii="Cambria Math" w:hAnsi="Cambria Math" w:cs="Aharoni"/>
                       <w:i/>
                       <w:color w:val="FFFFFF" w:themeColor="background1"/>
                       <w:sz w:val="96"/>
@@ -153,19 +157,30 @@
                 </m:sSupPr>
                 <m:e>
                   <m:r>
-                    <w:rPr>
-                      <w:rFonts w:ascii="Cambria Math" w:hAnsi="Cambria Math" w:cs="Aharoni" w:hint="cs"/>
+                    <m:rPr>
+                      <m:sty m:val="p"/>
+                    </m:rPr>
+                    <w:rPr>
+                      <w:rFonts w:ascii="Cambria Math" w:hAnsi="Cambria Math" w:cs="Aharoni"/>
                       <w:color w:val="FFFFFF" w:themeColor="background1"/>
                       <w:sz w:val="96"/>
                       <w:szCs w:val="96"/>
                     </w:rPr>
                     <m:t>y</m:t>
                   </m:r>
+                  <m:ctrlPr>
+                    <w:rPr>
+                      <w:rFonts w:ascii="Cambria Math" w:hAnsi="Cambria Math" w:cs="Aharoni"/>
+                      <w:color w:val="FFFFFF" w:themeColor="background1"/>
+                      <w:sz w:val="96"/>
+                      <w:szCs w:val="96"/>
+                    </w:rPr>
+                  </m:ctrlPr>
                 </m:e>
                 <m:sup>
                   <m:r>
                     <w:rPr>
-                      <w:rFonts w:ascii="Cambria Math" w:hAnsi="Cambria Math" w:cs="Aharoni" w:hint="cs"/>
+                      <w:rFonts w:ascii="Cambria Math" w:hAnsi="Cambria Math" w:cs="Aharoni"/>
                       <w:color w:val="FFFFFF" w:themeColor="background1"/>
                       <w:sz w:val="96"/>
                       <w:szCs w:val="96"/>
@@ -174,22 +189,13 @@
                   </m:r>
                 </m:sup>
               </m:sSup>
-              <m:ctrlPr>
-                <w:rPr>
-                  <w:rFonts w:ascii="Cambria Math" w:hAnsi="Cambria Math" w:cs="Aharoni" w:hint="cs"/>
-                  <w:i/>
-                  <w:color w:val="FFFFFF" w:themeColor="background1"/>
-                  <w:sz w:val="96"/>
-                  <w:szCs w:val="96"/>
-                </w:rPr>
-              </m:ctrlPr>
             </m:num>
             <m:den>
               <m:sSup>
                 <m:sSupPr>
                   <m:ctrlPr>
                     <w:rPr>
-                      <w:rFonts w:ascii="Cambria Math" w:hAnsi="Cambria Math" w:cs="Aharoni" w:hint="cs"/>
+                      <w:rFonts w:ascii="Cambria Math" w:hAnsi="Cambria Math" w:cs="Aharoni"/>
                       <w:i/>
                       <w:color w:val="FFFFFF" w:themeColor="background1"/>
                       <w:sz w:val="96"/>
@@ -199,19 +205,30 @@
                 </m:sSupPr>
                 <m:e>
                   <m:r>
-                    <w:rPr>
-                      <w:rFonts w:ascii="Cambria Math" w:hAnsi="Cambria Math" w:cs="Aharoni" w:hint="cs"/>
+                    <m:rPr>
+                      <m:sty m:val="p"/>
+                    </m:rPr>
+                    <w:rPr>
+                      <w:rFonts w:ascii="Cambria Math" w:hAnsi="Cambria Math" w:cs="Aharoni"/>
                       <w:color w:val="FFFFFF" w:themeColor="background1"/>
                       <w:sz w:val="96"/>
                       <w:szCs w:val="96"/>
                     </w:rPr>
                     <m:t>b</m:t>
                   </m:r>
+                  <m:ctrlPr>
+                    <w:rPr>
+                      <w:rFonts w:ascii="Cambria Math" w:hAnsi="Cambria Math" w:cs="Aharoni"/>
+                      <w:color w:val="FFFFFF" w:themeColor="background1"/>
+                      <w:sz w:val="96"/>
+                      <w:szCs w:val="96"/>
+                    </w:rPr>
+                  </m:ctrlPr>
                 </m:e>
                 <m:sup>
                   <m:r>
                     <w:rPr>
-                      <w:rFonts w:ascii="Cambria Math" w:hAnsi="Cambria Math" w:cs="Aharoni" w:hint="cs"/>
+                      <w:rFonts w:ascii="Cambria Math" w:hAnsi="Cambria Math" w:cs="Aharoni"/>
                       <w:color w:val="FFFFFF" w:themeColor="background1"/>
                       <w:sz w:val="96"/>
                       <w:szCs w:val="96"/>
@@ -220,20 +237,11 @@
                   </m:r>
                 </m:sup>
               </m:sSup>
-              <m:ctrlPr>
-                <w:rPr>
-                  <w:rFonts w:ascii="Cambria Math" w:hAnsi="Cambria Math" w:cs="Aharoni" w:hint="cs"/>
-                  <w:i/>
-                  <w:color w:val="FFFFFF" w:themeColor="background1"/>
-                  <w:sz w:val="96"/>
-                  <w:szCs w:val="96"/>
-                </w:rPr>
-              </m:ctrlPr>
             </m:den>
           </m:f>
           <m:r>
             <w:rPr>
-              <w:rFonts w:ascii="Cambria Math" w:hAnsi="Cambria Math" w:cs="Aharoni" w:hint="cs"/>
+              <w:rFonts w:ascii="Cambria Math" w:hAnsi="Cambria Math" w:cs="Aharoni"/>
               <w:color w:val="FFFFFF" w:themeColor="background1"/>
               <w:sz w:val="96"/>
               <w:szCs w:val="96"/>
@@ -244,7 +252,7 @@
             <m:fPr>
               <m:ctrlPr>
                 <w:rPr>
-                  <w:rFonts w:ascii="Cambria Math" w:hAnsi="Cambria Math" w:cs="Aharoni" w:hint="cs"/>
+                  <w:rFonts w:ascii="Cambria Math" w:hAnsi="Cambria Math" w:cs="Aharoni"/>
                   <w:color w:val="FFFFFF" w:themeColor="background1"/>
                   <w:sz w:val="96"/>
                   <w:szCs w:val="96"/>
@@ -256,7 +264,7 @@
                 <m:sSupPr>
                   <m:ctrlPr>
                     <w:rPr>
-                      <w:rFonts w:ascii="Cambria Math" w:hAnsi="Cambria Math" w:cs="Aharoni" w:hint="cs"/>
+                      <w:rFonts w:ascii="Cambria Math" w:hAnsi="Cambria Math" w:cs="Aharoni"/>
                       <w:i/>
                       <w:color w:val="FFFFFF" w:themeColor="background1"/>
                       <w:sz w:val="96"/>
@@ -266,19 +274,30 @@
                 </m:sSupPr>
                 <m:e>
                   <m:r>
-                    <w:rPr>
-                      <w:rFonts w:ascii="Cambria Math" w:hAnsi="Cambria Math" w:cs="Aharoni" w:hint="cs"/>
+                    <m:rPr>
+                      <m:sty m:val="p"/>
+                    </m:rPr>
+                    <w:rPr>
+                      <w:rFonts w:ascii="Cambria Math" w:hAnsi="Cambria Math" w:cs="Aharoni"/>
                       <w:color w:val="FFFFFF" w:themeColor="background1"/>
                       <w:sz w:val="96"/>
                       <w:szCs w:val="96"/>
                     </w:rPr>
                     <m:t>z</m:t>
                   </m:r>
+                  <m:ctrlPr>
+                    <w:rPr>
+                      <w:rFonts w:ascii="Cambria Math" w:hAnsi="Cambria Math" w:cs="Aharoni"/>
+                      <w:color w:val="FFFFFF" w:themeColor="background1"/>
+                      <w:sz w:val="96"/>
+                      <w:szCs w:val="96"/>
+                    </w:rPr>
+                  </m:ctrlPr>
                 </m:e>
                 <m:sup>
                   <m:r>
                     <w:rPr>
-                      <w:rFonts w:ascii="Cambria Math" w:hAnsi="Cambria Math" w:cs="Aharoni" w:hint="cs"/>
+                      <w:rFonts w:ascii="Cambria Math" w:hAnsi="Cambria Math" w:cs="Aharoni"/>
                       <w:color w:val="FFFFFF" w:themeColor="background1"/>
                       <w:sz w:val="96"/>
                       <w:szCs w:val="96"/>
@@ -287,22 +306,13 @@
                   </m:r>
                 </m:sup>
               </m:sSup>
-              <m:ctrlPr>
-                <w:rPr>
-                  <w:rFonts w:ascii="Cambria Math" w:hAnsi="Cambria Math" w:cs="Aharoni" w:hint="cs"/>
-                  <w:i/>
-                  <w:color w:val="FFFFFF" w:themeColor="background1"/>
-                  <w:sz w:val="96"/>
-                  <w:szCs w:val="96"/>
-                </w:rPr>
-              </m:ctrlPr>
             </m:num>
             <m:den>
               <m:sSup>
                 <m:sSupPr>
                   <m:ctrlPr>
                     <w:rPr>
-                      <w:rFonts w:ascii="Cambria Math" w:hAnsi="Cambria Math" w:cs="Aharoni" w:hint="cs"/>
+                      <w:rFonts w:ascii="Cambria Math" w:hAnsi="Cambria Math" w:cs="Aharoni"/>
                       <w:i/>
                       <w:color w:val="FFFFFF" w:themeColor="background1"/>
                       <w:sz w:val="96"/>
@@ -312,19 +322,30 @@
                 </m:sSupPr>
                 <m:e>
                   <m:r>
-                    <w:rPr>
-                      <w:rFonts w:ascii="Cambria Math" w:hAnsi="Cambria Math" w:cs="Aharoni" w:hint="cs"/>
+                    <m:rPr>
+                      <m:sty m:val="p"/>
+                    </m:rPr>
+                    <w:rPr>
+                      <w:rFonts w:ascii="Cambria Math" w:hAnsi="Cambria Math" w:cs="Aharoni"/>
                       <w:color w:val="FFFFFF" w:themeColor="background1"/>
                       <w:sz w:val="96"/>
                       <w:szCs w:val="96"/>
                     </w:rPr>
                     <m:t>c</m:t>
                   </m:r>
+                  <m:ctrlPr>
+                    <w:rPr>
+                      <w:rFonts w:ascii="Cambria Math" w:hAnsi="Cambria Math" w:cs="Aharoni"/>
+                      <w:color w:val="FFFFFF" w:themeColor="background1"/>
+                      <w:sz w:val="96"/>
+                      <w:szCs w:val="96"/>
+                    </w:rPr>
+                  </m:ctrlPr>
                 </m:e>
                 <m:sup>
                   <m:r>
                     <w:rPr>
-                      <w:rFonts w:ascii="Cambria Math" w:hAnsi="Cambria Math" w:cs="Aharoni" w:hint="cs"/>
+                      <w:rFonts w:ascii="Cambria Math" w:hAnsi="Cambria Math" w:cs="Aharoni"/>
                       <w:color w:val="FFFFFF" w:themeColor="background1"/>
                       <w:sz w:val="96"/>
                       <w:szCs w:val="96"/>
@@ -333,20 +354,11 @@
                   </m:r>
                 </m:sup>
               </m:sSup>
-              <m:ctrlPr>
-                <w:rPr>
-                  <w:rFonts w:ascii="Cambria Math" w:hAnsi="Cambria Math" w:cs="Aharoni" w:hint="cs"/>
-                  <w:i/>
-                  <w:color w:val="FFFFFF" w:themeColor="background1"/>
-                  <w:sz w:val="96"/>
-                  <w:szCs w:val="96"/>
-                </w:rPr>
-              </m:ctrlPr>
             </m:den>
           </m:f>
           <m:r>
             <w:rPr>
-              <w:rFonts w:ascii="Cambria Math" w:hAnsi="Cambria Math" w:cs="Aharoni" w:hint="cs"/>
+              <w:rFonts w:ascii="Cambria Math" w:hAnsi="Cambria Math" w:cs="Aharoni"/>
               <w:color w:val="FFFFFF" w:themeColor="background1"/>
               <w:sz w:val="96"/>
               <w:szCs w:val="96"/>
@@ -378,13 +390,25 @@
       <m:oMathPara>
         <m:oMath>
           <m:r>
+            <m:rPr>
+              <m:sty m:val="p"/>
+            </m:rPr>
             <w:rPr>
               <w:rFonts w:ascii="Cambria Math" w:eastAsiaTheme="minorEastAsia" w:hAnsi="Cambria Math"/>
               <w:color w:val="FFFFFF" w:themeColor="background1"/>
               <w:sz w:val="96"/>
               <w:szCs w:val="96"/>
             </w:rPr>
-            <m:t>a=</m:t>
+            <m:t>a</m:t>
+          </m:r>
+          <m:r>
+            <w:rPr>
+              <w:rFonts w:ascii="Cambria Math" w:eastAsiaTheme="minorEastAsia" w:hAnsi="Cambria Math"/>
+              <w:color w:val="FFFFFF" w:themeColor="background1"/>
+              <w:sz w:val="96"/>
+              <w:szCs w:val="96"/>
+            </w:rPr>
+            <m:t>=</m:t>
           </m:r>
           <m:r>
             <m:rPr>
@@ -396,10 +420,8 @@
               <w:sz w:val="96"/>
               <w:szCs w:val="96"/>
             </w:rPr>
-            <w:br/>
+            <m:t>\bigmb</m:t>
           </m:r>
-        </m:oMath>
-        <m:oMath>
           <m:r>
             <w:rPr>
               <w:rFonts w:ascii="Cambria Math" w:eastAsiaTheme="minorEastAsia" w:hAnsi="Cambria Math"/>
@@ -407,7 +429,7 @@
               <w:sz w:val="96"/>
               <w:szCs w:val="96"/>
             </w:rPr>
-            <m:t>b=</m:t>
+            <m:t>=</m:t>
           </m:r>
           <m:r>
             <m:rPr>
@@ -419,10 +441,8 @@
               <w:sz w:val="96"/>
               <w:szCs w:val="96"/>
             </w:rPr>
-            <w:br/>
+            <m:t>\bigmc</m:t>
           </m:r>
-        </m:oMath>
-        <m:oMath>
           <m:r>
             <w:rPr>
               <w:rFonts w:ascii="Cambria Math" w:eastAsiaTheme="minorEastAsia" w:hAnsi="Cambria Math"/>
@@ -430,7 +450,7 @@
               <w:sz w:val="96"/>
               <w:szCs w:val="96"/>
             </w:rPr>
-            <m:t>c=</m:t>
+            <m:t>=</m:t>
           </m:r>
         </m:oMath>
       </m:oMathPara>
@@ -469,7 +489,7 @@
             <m:fPr>
               <m:ctrlPr>
                 <w:rPr>
-                  <w:rFonts w:ascii="Cambria Math" w:hAnsi="Cambria Math" w:cs="Aharoni" w:hint="cs"/>
+                  <w:rFonts w:ascii="Cambria Math" w:hAnsi="Cambria Math" w:cs="Aharoni"/>
                   <w:color w:val="FFFFFF" w:themeColor="background1"/>
                   <w:sz w:val="96"/>
                   <w:szCs w:val="96"/>
@@ -481,7 +501,7 @@
                 <m:sSupPr>
                   <m:ctrlPr>
                     <w:rPr>
-                      <w:rFonts w:ascii="Cambria Math" w:hAnsi="Cambria Math" w:cs="Aharoni" w:hint="cs"/>
+                      <w:rFonts w:ascii="Cambria Math" w:hAnsi="Cambria Math" w:cs="Aharoni"/>
                       <w:i/>
                       <w:color w:val="FFFFFF" w:themeColor="background1"/>
                       <w:sz w:val="96"/>
@@ -491,19 +511,30 @@
                 </m:sSupPr>
                 <m:e>
                   <m:r>
-                    <w:rPr>
-                      <w:rFonts w:ascii="Cambria Math" w:hAnsi="Cambria Math" w:cs="Aharoni" w:hint="cs"/>
+                    <m:rPr>
+                      <m:sty m:val="p"/>
+                    </m:rPr>
+                    <w:rPr>
+                      <w:rFonts w:ascii="Cambria Math" w:hAnsi="Cambria Math" w:cs="Aharoni"/>
                       <w:color w:val="FFFFFF" w:themeColor="background1"/>
                       <w:sz w:val="96"/>
                       <w:szCs w:val="96"/>
                     </w:rPr>
                     <m:t>x</m:t>
                   </m:r>
+                  <m:ctrlPr>
+                    <w:rPr>
+                      <w:rFonts w:ascii="Cambria Math" w:hAnsi="Cambria Math" w:cs="Aharoni"/>
+                      <w:color w:val="FFFFFF" w:themeColor="background1"/>
+                      <w:sz w:val="96"/>
+                      <w:szCs w:val="96"/>
+                    </w:rPr>
+                  </m:ctrlPr>
                 </m:e>
                 <m:sup>
                   <m:r>
                     <w:rPr>
-                      <w:rFonts w:ascii="Cambria Math" w:hAnsi="Cambria Math" w:cs="Aharoni" w:hint="cs"/>
+                      <w:rFonts w:ascii="Cambria Math" w:hAnsi="Cambria Math" w:cs="Aharoni"/>
                       <w:color w:val="FFFFFF" w:themeColor="background1"/>
                       <w:sz w:val="96"/>
                       <w:szCs w:val="96"/>
@@ -512,18 +543,12 @@
                   </m:r>
                 </m:sup>
               </m:sSup>
-              <m:ctrlPr>
-                <w:rPr>
-                  <w:rFonts w:ascii="Cambria Math" w:hAnsi="Cambria Math" w:cs="Aharoni" w:hint="cs"/>
-                  <w:i/>
-                  <w:color w:val="FFFFFF" w:themeColor="background1"/>
-                  <w:sz w:val="96"/>
-                  <w:szCs w:val="96"/>
-                </w:rPr>
-              </m:ctrlPr>
             </m:num>
             <m:den>
               <m:r>
+                <m:rPr>
+                  <m:sty m:val="p"/>
+                </m:rPr>
                 <w:rPr>
                   <w:rFonts w:ascii="Cambria Math" w:hAnsi="Cambria Math" w:cs="Aharoni"/>
                   <w:color w:val="FFFFFF" w:themeColor="background1"/>
@@ -532,20 +557,11 @@
                 </w:rPr>
                 <m:t>p</m:t>
               </m:r>
-              <m:ctrlPr>
-                <w:rPr>
-                  <w:rFonts w:ascii="Cambria Math" w:hAnsi="Cambria Math" w:cs="Aharoni" w:hint="cs"/>
-                  <w:i/>
-                  <w:color w:val="FFFFFF" w:themeColor="background1"/>
-                  <w:sz w:val="96"/>
-                  <w:szCs w:val="96"/>
-                </w:rPr>
-              </m:ctrlPr>
             </m:den>
           </m:f>
           <m:r>
             <w:rPr>
-              <w:rFonts w:ascii="Cambria Math" w:hAnsi="Cambria Math" w:cs="Aharoni" w:hint="cs"/>
+              <w:rFonts w:ascii="Cambria Math" w:hAnsi="Cambria Math" w:cs="Aharoni"/>
               <w:color w:val="FFFFFF" w:themeColor="background1"/>
               <w:sz w:val="96"/>
               <w:szCs w:val="96"/>
@@ -556,7 +572,7 @@
             <m:fPr>
               <m:ctrlPr>
                 <w:rPr>
-                  <w:rFonts w:ascii="Cambria Math" w:hAnsi="Cambria Math" w:cs="Aharoni" w:hint="cs"/>
+                  <w:rFonts w:ascii="Cambria Math" w:hAnsi="Cambria Math" w:cs="Aharoni"/>
                   <w:color w:val="FFFFFF" w:themeColor="background1"/>
                   <w:sz w:val="96"/>
                   <w:szCs w:val="96"/>
@@ -568,7 +584,7 @@
                 <m:sSupPr>
                   <m:ctrlPr>
                     <w:rPr>
-                      <w:rFonts w:ascii="Cambria Math" w:hAnsi="Cambria Math" w:cs="Aharoni" w:hint="cs"/>
+                      <w:rFonts w:ascii="Cambria Math" w:hAnsi="Cambria Math" w:cs="Aharoni"/>
                       <w:i/>
                       <w:color w:val="FFFFFF" w:themeColor="background1"/>
                       <w:sz w:val="96"/>
@@ -578,19 +594,30 @@
                 </m:sSupPr>
                 <m:e>
                   <m:r>
-                    <w:rPr>
-                      <w:rFonts w:ascii="Cambria Math" w:hAnsi="Cambria Math" w:cs="Aharoni" w:hint="cs"/>
+                    <m:rPr>
+                      <m:sty m:val="p"/>
+                    </m:rPr>
+                    <w:rPr>
+                      <w:rFonts w:ascii="Cambria Math" w:hAnsi="Cambria Math" w:cs="Aharoni"/>
                       <w:color w:val="FFFFFF" w:themeColor="background1"/>
                       <w:sz w:val="96"/>
                       <w:szCs w:val="96"/>
                     </w:rPr>
                     <m:t>y</m:t>
                   </m:r>
+                  <m:ctrlPr>
+                    <w:rPr>
+                      <w:rFonts w:ascii="Cambria Math" w:hAnsi="Cambria Math" w:cs="Aharoni"/>
+                      <w:color w:val="FFFFFF" w:themeColor="background1"/>
+                      <w:sz w:val="96"/>
+                      <w:szCs w:val="96"/>
+                    </w:rPr>
+                  </m:ctrlPr>
                 </m:e>
                 <m:sup>
                   <m:r>
                     <w:rPr>
-                      <w:rFonts w:ascii="Cambria Math" w:hAnsi="Cambria Math" w:cs="Aharoni" w:hint="cs"/>
+                      <w:rFonts w:ascii="Cambria Math" w:hAnsi="Cambria Math" w:cs="Aharoni"/>
                       <w:color w:val="FFFFFF" w:themeColor="background1"/>
                       <w:sz w:val="96"/>
                       <w:szCs w:val="96"/>
@@ -599,18 +626,12 @@
                   </m:r>
                 </m:sup>
               </m:sSup>
-              <m:ctrlPr>
-                <w:rPr>
-                  <w:rFonts w:ascii="Cambria Math" w:hAnsi="Cambria Math" w:cs="Aharoni" w:hint="cs"/>
-                  <w:i/>
-                  <w:color w:val="FFFFFF" w:themeColor="background1"/>
-                  <w:sz w:val="96"/>
-                  <w:szCs w:val="96"/>
-                </w:rPr>
-              </m:ctrlPr>
             </m:num>
             <m:den>
               <m:r>
+                <m:rPr>
+                  <m:sty m:val="p"/>
+                </m:rPr>
                 <w:rPr>
                   <w:rFonts w:ascii="Cambria Math" w:hAnsi="Cambria Math" w:cs="Aharoni"/>
                   <w:color w:val="FFFFFF" w:themeColor="background1"/>
@@ -619,20 +640,11 @@
                 </w:rPr>
                 <m:t>q</m:t>
               </m:r>
-              <m:ctrlPr>
-                <w:rPr>
-                  <w:rFonts w:ascii="Cambria Math" w:hAnsi="Cambria Math" w:cs="Aharoni" w:hint="cs"/>
-                  <w:i/>
-                  <w:color w:val="FFFFFF" w:themeColor="background1"/>
-                  <w:sz w:val="96"/>
-                  <w:szCs w:val="96"/>
-                </w:rPr>
-              </m:ctrlPr>
             </m:den>
           </m:f>
           <m:r>
             <w:rPr>
-              <w:rFonts w:ascii="Cambria Math" w:hAnsi="Cambria Math" w:cs="Aharoni" w:hint="cs"/>
+              <w:rFonts w:ascii="Cambria Math" w:hAnsi="Cambria Math" w:cs="Aharoni"/>
               <w:color w:val="FFFFFF" w:themeColor="background1"/>
               <w:sz w:val="96"/>
               <w:szCs w:val="96"/>
@@ -643,7 +655,7 @@
             <m:fPr>
               <m:ctrlPr>
                 <w:rPr>
-                  <w:rFonts w:ascii="Cambria Math" w:hAnsi="Cambria Math" w:cs="Aharoni" w:hint="cs"/>
+                  <w:rFonts w:ascii="Cambria Math" w:hAnsi="Cambria Math" w:cs="Aharoni"/>
                   <w:color w:val="FFFFFF" w:themeColor="background1"/>
                   <w:sz w:val="96"/>
                   <w:szCs w:val="96"/>
@@ -655,7 +667,7 @@
                 <m:sSupPr>
                   <m:ctrlPr>
                     <w:rPr>
-                      <w:rFonts w:ascii="Cambria Math" w:hAnsi="Cambria Math" w:cs="Aharoni" w:hint="cs"/>
+                      <w:rFonts w:ascii="Cambria Math" w:hAnsi="Cambria Math" w:cs="Aharoni"/>
                       <w:i/>
                       <w:color w:val="FFFFFF" w:themeColor="background1"/>
                       <w:sz w:val="96"/>
@@ -665,19 +677,30 @@
                 </m:sSupPr>
                 <m:e>
                   <m:r>
-                    <w:rPr>
-                      <w:rFonts w:ascii="Cambria Math" w:hAnsi="Cambria Math" w:cs="Aharoni" w:hint="cs"/>
+                    <m:rPr>
+                      <m:sty m:val="p"/>
+                    </m:rPr>
+                    <w:rPr>
+                      <w:rFonts w:ascii="Cambria Math" w:hAnsi="Cambria Math" w:cs="Aharoni"/>
                       <w:color w:val="FFFFFF" w:themeColor="background1"/>
                       <w:sz w:val="96"/>
                       <w:szCs w:val="96"/>
                     </w:rPr>
                     <m:t>z</m:t>
                   </m:r>
+                  <m:ctrlPr>
+                    <w:rPr>
+                      <w:rFonts w:ascii="Cambria Math" w:hAnsi="Cambria Math" w:cs="Aharoni"/>
+                      <w:color w:val="FFFFFF" w:themeColor="background1"/>
+                      <w:sz w:val="96"/>
+                      <w:szCs w:val="96"/>
+                    </w:rPr>
+                  </m:ctrlPr>
                 </m:e>
                 <m:sup>
                   <m:r>
                     <w:rPr>
-                      <w:rFonts w:ascii="Cambria Math" w:hAnsi="Cambria Math" w:cs="Aharoni" w:hint="cs"/>
+                      <w:rFonts w:ascii="Cambria Math" w:hAnsi="Cambria Math" w:cs="Aharoni"/>
                       <w:color w:val="FFFFFF" w:themeColor="background1"/>
                       <w:sz w:val="96"/>
                       <w:szCs w:val="96"/>
@@ -686,18 +709,12 @@
                   </m:r>
                 </m:sup>
               </m:sSup>
-              <m:ctrlPr>
-                <w:rPr>
-                  <w:rFonts w:ascii="Cambria Math" w:hAnsi="Cambria Math" w:cs="Aharoni" w:hint="cs"/>
-                  <w:i/>
-                  <w:color w:val="FFFFFF" w:themeColor="background1"/>
-                  <w:sz w:val="96"/>
-                  <w:szCs w:val="96"/>
-                </w:rPr>
-              </m:ctrlPr>
             </m:num>
             <m:den>
               <m:r>
+                <m:rPr>
+                  <m:sty m:val="p"/>
+                </m:rPr>
                 <w:rPr>
                   <w:rFonts w:ascii="Cambria Math" w:hAnsi="Cambria Math" w:cs="Aharoni"/>
                   <w:color w:val="FFFFFF" w:themeColor="background1"/>
@@ -706,20 +723,11 @@
                 </w:rPr>
                 <m:t>r</m:t>
               </m:r>
-              <m:ctrlPr>
-                <w:rPr>
-                  <w:rFonts w:ascii="Cambria Math" w:hAnsi="Cambria Math" w:cs="Aharoni" w:hint="cs"/>
-                  <w:i/>
-                  <w:color w:val="FFFFFF" w:themeColor="background1"/>
-                  <w:sz w:val="96"/>
-                  <w:szCs w:val="96"/>
-                </w:rPr>
-              </m:ctrlPr>
             </m:den>
           </m:f>
           <m:r>
             <w:rPr>
-              <w:rFonts w:ascii="Cambria Math" w:hAnsi="Cambria Math" w:cs="Aharoni" w:hint="cs"/>
+              <w:rFonts w:ascii="Cambria Math" w:hAnsi="Cambria Math" w:cs="Aharoni"/>
               <w:color w:val="FFFFFF" w:themeColor="background1"/>
               <w:sz w:val="96"/>
               <w:szCs w:val="96"/>
@@ -751,13 +759,25 @@
       <m:oMathPara>
         <m:oMath>
           <m:r>
+            <m:rPr>
+              <m:sty m:val="p"/>
+            </m:rPr>
             <w:rPr>
               <w:rFonts w:ascii="Cambria Math" w:eastAsiaTheme="minorEastAsia" w:hAnsi="Cambria Math"/>
               <w:color w:val="FFFFFF" w:themeColor="background1"/>
               <w:sz w:val="96"/>
               <w:szCs w:val="96"/>
             </w:rPr>
-            <m:t>p=</m:t>
+            <m:t>p</m:t>
+          </m:r>
+          <m:r>
+            <w:rPr>
+              <w:rFonts w:ascii="Cambria Math" w:eastAsiaTheme="minorEastAsia" w:hAnsi="Cambria Math"/>
+              <w:color w:val="FFFFFF" w:themeColor="background1"/>
+              <w:sz w:val="96"/>
+              <w:szCs w:val="96"/>
+            </w:rPr>
+            <m:t>=</m:t>
           </m:r>
           <m:r>
             <m:rPr>
@@ -769,10 +789,8 @@
               <w:sz w:val="96"/>
               <w:szCs w:val="96"/>
             </w:rPr>
-            <w:br/>
+            <m:t>\bigmq</m:t>
           </m:r>
-        </m:oMath>
-        <m:oMath>
           <m:r>
             <w:rPr>
               <w:rFonts w:ascii="Cambria Math" w:eastAsiaTheme="minorEastAsia" w:hAnsi="Cambria Math"/>
@@ -780,7 +798,7 @@
               <w:sz w:val="96"/>
               <w:szCs w:val="96"/>
             </w:rPr>
-            <m:t>q=</m:t>
+            <m:t>=</m:t>
           </m:r>
           <m:r>
             <m:rPr>
@@ -792,10 +810,8 @@
               <w:sz w:val="96"/>
               <w:szCs w:val="96"/>
             </w:rPr>
-            <w:br/>
+            <m:t>\bigmr</m:t>
           </m:r>
-        </m:oMath>
-        <m:oMath>
           <m:r>
             <w:rPr>
               <w:rFonts w:ascii="Cambria Math" w:eastAsiaTheme="minorEastAsia" w:hAnsi="Cambria Math"/>
@@ -803,7 +819,7 @@
               <w:sz w:val="96"/>
               <w:szCs w:val="96"/>
             </w:rPr>
-            <m:t>r=</m:t>
+            <m:t>=</m:t>
           </m:r>
         </m:oMath>
       </m:oMathPara>
@@ -842,7 +858,7 @@
             <m:fPr>
               <m:ctrlPr>
                 <w:rPr>
-                  <w:rFonts w:ascii="Cambria Math" w:hAnsi="Cambria Math" w:cs="Aharoni" w:hint="cs"/>
+                  <w:rFonts w:ascii="Cambria Math" w:hAnsi="Cambria Math" w:cs="Aharoni"/>
                   <w:color w:val="FFFFFF" w:themeColor="background1"/>
                   <w:sz w:val="96"/>
                   <w:szCs w:val="96"/>
@@ -854,7 +870,7 @@
                 <m:sSupPr>
                   <m:ctrlPr>
                     <w:rPr>
-                      <w:rFonts w:ascii="Cambria Math" w:hAnsi="Cambria Math" w:cs="Aharoni" w:hint="cs"/>
+                      <w:rFonts w:ascii="Cambria Math" w:hAnsi="Cambria Math" w:cs="Aharoni"/>
                       <w:i/>
                       <w:color w:val="FFFFFF" w:themeColor="background1"/>
                       <w:sz w:val="96"/>
@@ -864,19 +880,30 @@
                 </m:sSupPr>
                 <m:e>
                   <m:r>
-                    <w:rPr>
-                      <w:rFonts w:ascii="Cambria Math" w:hAnsi="Cambria Math" w:cs="Aharoni" w:hint="cs"/>
+                    <m:rPr>
+                      <m:sty m:val="p"/>
+                    </m:rPr>
+                    <w:rPr>
+                      <w:rFonts w:ascii="Cambria Math" w:hAnsi="Cambria Math" w:cs="Aharoni"/>
                       <w:color w:val="FFFFFF" w:themeColor="background1"/>
                       <w:sz w:val="96"/>
                       <w:szCs w:val="96"/>
                     </w:rPr>
                     <m:t>x</m:t>
                   </m:r>
+                  <m:ctrlPr>
+                    <w:rPr>
+                      <w:rFonts w:ascii="Cambria Math" w:hAnsi="Cambria Math" w:cs="Aharoni"/>
+                      <w:color w:val="FFFFFF" w:themeColor="background1"/>
+                      <w:sz w:val="96"/>
+                      <w:szCs w:val="96"/>
+                    </w:rPr>
+                  </m:ctrlPr>
                 </m:e>
                 <m:sup>
                   <m:r>
                     <w:rPr>
-                      <w:rFonts w:ascii="Cambria Math" w:hAnsi="Cambria Math" w:cs="Aharoni" w:hint="cs"/>
+                      <w:rFonts w:ascii="Cambria Math" w:hAnsi="Cambria Math" w:cs="Aharoni"/>
                       <w:color w:val="FFFFFF" w:themeColor="background1"/>
                       <w:sz w:val="96"/>
                       <w:szCs w:val="96"/>
@@ -885,22 +912,13 @@
                   </m:r>
                 </m:sup>
               </m:sSup>
-              <m:ctrlPr>
-                <w:rPr>
-                  <w:rFonts w:ascii="Cambria Math" w:hAnsi="Cambria Math" w:cs="Aharoni" w:hint="cs"/>
-                  <w:i/>
-                  <w:color w:val="FFFFFF" w:themeColor="background1"/>
-                  <w:sz w:val="96"/>
-                  <w:szCs w:val="96"/>
-                </w:rPr>
-              </m:ctrlPr>
             </m:num>
             <m:den>
               <m:sSup>
                 <m:sSupPr>
                   <m:ctrlPr>
                     <w:rPr>
-                      <w:rFonts w:ascii="Cambria Math" w:hAnsi="Cambria Math" w:cs="Aharoni" w:hint="cs"/>
+                      <w:rFonts w:ascii="Cambria Math" w:hAnsi="Cambria Math" w:cs="Aharoni"/>
                       <w:i/>
                       <w:color w:val="FFFFFF" w:themeColor="background1"/>
                       <w:sz w:val="96"/>
@@ -910,6 +928,9 @@
                 </m:sSupPr>
                 <m:e>
                   <m:r>
+                    <m:rPr>
+                      <m:sty m:val="p"/>
+                    </m:rPr>
                     <w:rPr>
                       <w:rFonts w:ascii="Cambria Math" w:hAnsi="Cambria Math" w:cs="Aharoni"/>
                       <w:color w:val="FFFFFF" w:themeColor="background1"/>
@@ -918,11 +939,19 @@
                     </w:rPr>
                     <m:t>p</m:t>
                   </m:r>
+                  <m:ctrlPr>
+                    <w:rPr>
+                      <w:rFonts w:ascii="Cambria Math" w:hAnsi="Cambria Math" w:cs="Aharoni"/>
+                      <w:color w:val="FFFFFF" w:themeColor="background1"/>
+                      <w:sz w:val="96"/>
+                      <w:szCs w:val="96"/>
+                    </w:rPr>
+                  </m:ctrlPr>
                 </m:e>
                 <m:sup>
                   <m:r>
                     <w:rPr>
-                      <w:rFonts w:ascii="Cambria Math" w:hAnsi="Cambria Math" w:cs="Aharoni" w:hint="cs"/>
+                      <w:rFonts w:ascii="Cambria Math" w:hAnsi="Cambria Math" w:cs="Aharoni"/>
                       <w:color w:val="FFFFFF" w:themeColor="background1"/>
                       <w:sz w:val="96"/>
                       <w:szCs w:val="96"/>
@@ -931,20 +960,11 @@
                   </m:r>
                 </m:sup>
               </m:sSup>
-              <m:ctrlPr>
-                <w:rPr>
-                  <w:rFonts w:ascii="Cambria Math" w:hAnsi="Cambria Math" w:cs="Aharoni" w:hint="cs"/>
-                  <w:i/>
-                  <w:color w:val="FFFFFF" w:themeColor="background1"/>
-                  <w:sz w:val="96"/>
-                  <w:szCs w:val="96"/>
-                </w:rPr>
-              </m:ctrlPr>
             </m:den>
           </m:f>
           <m:r>
             <w:rPr>
-              <w:rFonts w:ascii="Cambria Math" w:hAnsi="Cambria Math" w:cs="Aharoni" w:hint="cs"/>
+              <w:rFonts w:ascii="Cambria Math" w:hAnsi="Cambria Math" w:cs="Aharoni"/>
               <w:color w:val="FFFFFF" w:themeColor="background1"/>
               <w:sz w:val="96"/>
               <w:szCs w:val="96"/>
@@ -955,7 +975,7 @@
             <m:fPr>
               <m:ctrlPr>
                 <w:rPr>
-                  <w:rFonts w:ascii="Cambria Math" w:hAnsi="Cambria Math" w:cs="Aharoni" w:hint="cs"/>
+                  <w:rFonts w:ascii="Cambria Math" w:hAnsi="Cambria Math" w:cs="Aharoni"/>
                   <w:color w:val="FFFFFF" w:themeColor="background1"/>
                   <w:sz w:val="96"/>
                   <w:szCs w:val="96"/>
@@ -967,7 +987,7 @@
                 <m:sSupPr>
                   <m:ctrlPr>
                     <w:rPr>
-                      <w:rFonts w:ascii="Cambria Math" w:hAnsi="Cambria Math" w:cs="Aharoni" w:hint="cs"/>
+                      <w:rFonts w:ascii="Cambria Math" w:hAnsi="Cambria Math" w:cs="Aharoni"/>
                       <w:i/>
                       <w:color w:val="FFFFFF" w:themeColor="background1"/>
                       <w:sz w:val="96"/>
@@ -977,19 +997,30 @@
                 </m:sSupPr>
                 <m:e>
                   <m:r>
-                    <w:rPr>
-                      <w:rFonts w:ascii="Cambria Math" w:hAnsi="Cambria Math" w:cs="Aharoni" w:hint="cs"/>
+                    <m:rPr>
+                      <m:sty m:val="p"/>
+                    </m:rPr>
+                    <w:rPr>
+                      <w:rFonts w:ascii="Cambria Math" w:hAnsi="Cambria Math" w:cs="Aharoni"/>
                       <w:color w:val="FFFFFF" w:themeColor="background1"/>
                       <w:sz w:val="96"/>
                       <w:szCs w:val="96"/>
                     </w:rPr>
                     <m:t>y</m:t>
                   </m:r>
+                  <m:ctrlPr>
+                    <w:rPr>
+                      <w:rFonts w:ascii="Cambria Math" w:hAnsi="Cambria Math" w:cs="Aharoni"/>
+                      <w:color w:val="FFFFFF" w:themeColor="background1"/>
+                      <w:sz w:val="96"/>
+                      <w:szCs w:val="96"/>
+                    </w:rPr>
+                  </m:ctrlPr>
                 </m:e>
                 <m:sup>
                   <m:r>
                     <w:rPr>
-                      <w:rFonts w:ascii="Cambria Math" w:hAnsi="Cambria Math" w:cs="Aharoni" w:hint="cs"/>
+                      <w:rFonts w:ascii="Cambria Math" w:hAnsi="Cambria Math" w:cs="Aharoni"/>
                       <w:color w:val="FFFFFF" w:themeColor="background1"/>
                       <w:sz w:val="96"/>
                       <w:szCs w:val="96"/>
@@ -998,22 +1029,13 @@
                   </m:r>
                 </m:sup>
               </m:sSup>
-              <m:ctrlPr>
-                <w:rPr>
-                  <w:rFonts w:ascii="Cambria Math" w:hAnsi="Cambria Math" w:cs="Aharoni" w:hint="cs"/>
-                  <w:i/>
-                  <w:color w:val="FFFFFF" w:themeColor="background1"/>
-                  <w:sz w:val="96"/>
-                  <w:szCs w:val="96"/>
-                </w:rPr>
-              </m:ctrlPr>
             </m:num>
             <m:den>
               <m:sSup>
                 <m:sSupPr>
                   <m:ctrlPr>
                     <w:rPr>
-                      <w:rFonts w:ascii="Cambria Math" w:hAnsi="Cambria Math" w:cs="Aharoni" w:hint="cs"/>
+                      <w:rFonts w:ascii="Cambria Math" w:hAnsi="Cambria Math" w:cs="Aharoni"/>
                       <w:i/>
                       <w:color w:val="FFFFFF" w:themeColor="background1"/>
                       <w:sz w:val="96"/>
@@ -1023,6 +1045,9 @@
                 </m:sSupPr>
                 <m:e>
                   <m:r>
+                    <m:rPr>
+                      <m:sty m:val="p"/>
+                    </m:rPr>
                     <w:rPr>
                       <w:rFonts w:ascii="Cambria Math" w:hAnsi="Cambria Math" w:cs="Aharoni"/>
                       <w:color w:val="FFFFFF" w:themeColor="background1"/>
@@ -1031,11 +1056,19 @@
                     </w:rPr>
                     <m:t>q</m:t>
                   </m:r>
+                  <m:ctrlPr>
+                    <w:rPr>
+                      <w:rFonts w:ascii="Cambria Math" w:hAnsi="Cambria Math" w:cs="Aharoni"/>
+                      <w:color w:val="FFFFFF" w:themeColor="background1"/>
+                      <w:sz w:val="96"/>
+                      <w:szCs w:val="96"/>
+                    </w:rPr>
+                  </m:ctrlPr>
                 </m:e>
                 <m:sup>
                   <m:r>
                     <w:rPr>
-                      <w:rFonts w:ascii="Cambria Math" w:hAnsi="Cambria Math" w:cs="Aharoni" w:hint="cs"/>
+                      <w:rFonts w:ascii="Cambria Math" w:hAnsi="Cambria Math" w:cs="Aharoni"/>
                       <w:color w:val="FFFFFF" w:themeColor="background1"/>
                       <w:sz w:val="96"/>
                       <w:szCs w:val="96"/>
@@ -1044,20 +1077,11 @@
                   </m:r>
                 </m:sup>
               </m:sSup>
-              <m:ctrlPr>
-                <w:rPr>
-                  <w:rFonts w:ascii="Cambria Math" w:hAnsi="Cambria Math" w:cs="Aharoni" w:hint="cs"/>
-                  <w:i/>
-                  <w:color w:val="FFFFFF" w:themeColor="background1"/>
-                  <w:sz w:val="96"/>
-                  <w:szCs w:val="96"/>
-                </w:rPr>
-              </m:ctrlPr>
             </m:den>
           </m:f>
           <m:r>
             <w:rPr>
-              <w:rFonts w:ascii="Cambria Math" w:hAnsi="Cambria Math" w:cs="Aharoni" w:hint="cs"/>
+              <w:rFonts w:ascii="Cambria Math" w:hAnsi="Cambria Math" w:cs="Aharoni"/>
               <w:color w:val="FFFFFF" w:themeColor="background1"/>
               <w:sz w:val="96"/>
               <w:szCs w:val="96"/>
@@ -1082,7 +1106,7 @@
             <m:fPr>
               <m:ctrlPr>
                 <w:rPr>
-                  <w:rFonts w:ascii="Cambria Math" w:hAnsi="Cambria Math" w:cs="Aharoni" w:hint="cs"/>
+                  <w:rFonts w:ascii="Cambria Math" w:hAnsi="Cambria Math" w:cs="Aharoni"/>
                   <w:color w:val="FFFFFF" w:themeColor="background1"/>
                   <w:sz w:val="96"/>
                   <w:szCs w:val="96"/>
@@ -1094,7 +1118,7 @@
                 <m:sSupPr>
                   <m:ctrlPr>
                     <w:rPr>
-                      <w:rFonts w:ascii="Cambria Math" w:hAnsi="Cambria Math" w:cs="Aharoni" w:hint="cs"/>
+                      <w:rFonts w:ascii="Cambria Math" w:hAnsi="Cambria Math" w:cs="Aharoni"/>
                       <w:i/>
                       <w:color w:val="FFFFFF" w:themeColor="background1"/>
                       <w:sz w:val="96"/>
@@ -1104,19 +1128,30 @@
                 </m:sSupPr>
                 <m:e>
                   <m:r>
-                    <w:rPr>
-                      <w:rFonts w:ascii="Cambria Math" w:hAnsi="Cambria Math" w:cs="Aharoni" w:hint="cs"/>
+                    <m:rPr>
+                      <m:sty m:val="p"/>
+                    </m:rPr>
+                    <w:rPr>
+                      <w:rFonts w:ascii="Cambria Math" w:hAnsi="Cambria Math" w:cs="Aharoni"/>
                       <w:color w:val="FFFFFF" w:themeColor="background1"/>
                       <w:sz w:val="96"/>
                       <w:szCs w:val="96"/>
                     </w:rPr>
                     <m:t>x</m:t>
                   </m:r>
+                  <m:ctrlPr>
+                    <w:rPr>
+                      <w:rFonts w:ascii="Cambria Math" w:hAnsi="Cambria Math" w:cs="Aharoni"/>
+                      <w:color w:val="FFFFFF" w:themeColor="background1"/>
+                      <w:sz w:val="96"/>
+                      <w:szCs w:val="96"/>
+                    </w:rPr>
+                  </m:ctrlPr>
                 </m:e>
                 <m:sup>
                   <m:r>
                     <w:rPr>
-                      <w:rFonts w:ascii="Cambria Math" w:hAnsi="Cambria Math" w:cs="Aharoni" w:hint="cs"/>
+                      <w:rFonts w:ascii="Cambria Math" w:hAnsi="Cambria Math" w:cs="Aharoni"/>
                       <w:color w:val="FFFFFF" w:themeColor="background1"/>
                       <w:sz w:val="96"/>
                       <w:szCs w:val="96"/>
@@ -1125,22 +1160,13 @@
                   </m:r>
                 </m:sup>
               </m:sSup>
-              <m:ctrlPr>
-                <w:rPr>
-                  <w:rFonts w:ascii="Cambria Math" w:hAnsi="Cambria Math" w:cs="Aharoni" w:hint="cs"/>
-                  <w:i/>
-                  <w:color w:val="FFFFFF" w:themeColor="background1"/>
-                  <w:sz w:val="96"/>
-                  <w:szCs w:val="96"/>
-                </w:rPr>
-              </m:ctrlPr>
             </m:num>
             <m:den>
               <m:sSup>
                 <m:sSupPr>
                   <m:ctrlPr>
                     <w:rPr>
-                      <w:rFonts w:ascii="Cambria Math" w:hAnsi="Cambria Math" w:cs="Aharoni" w:hint="cs"/>
+                      <w:rFonts w:ascii="Cambria Math" w:hAnsi="Cambria Math" w:cs="Aharoni"/>
                       <w:i/>
                       <w:color w:val="FFFFFF" w:themeColor="background1"/>
                       <w:sz w:val="96"/>
@@ -1150,6 +1176,9 @@
                 </m:sSupPr>
                 <m:e>
                   <m:r>
+                    <m:rPr>
+                      <m:sty m:val="p"/>
+                    </m:rPr>
                     <w:rPr>
                       <w:rFonts w:ascii="Cambria Math" w:hAnsi="Cambria Math" w:cs="Aharoni"/>
                       <w:color w:val="FFFFFF" w:themeColor="background1"/>
@@ -1158,11 +1187,19 @@
                     </w:rPr>
                     <m:t>r</m:t>
                   </m:r>
+                  <m:ctrlPr>
+                    <w:rPr>
+                      <w:rFonts w:ascii="Cambria Math" w:hAnsi="Cambria Math" w:cs="Aharoni"/>
+                      <w:color w:val="FFFFFF" w:themeColor="background1"/>
+                      <w:sz w:val="96"/>
+                      <w:szCs w:val="96"/>
+                    </w:rPr>
+                  </m:ctrlPr>
                 </m:e>
                 <m:sup>
                   <m:r>
                     <w:rPr>
-                      <w:rFonts w:ascii="Cambria Math" w:hAnsi="Cambria Math" w:cs="Aharoni" w:hint="cs"/>
+                      <w:rFonts w:ascii="Cambria Math" w:hAnsi="Cambria Math" w:cs="Aharoni"/>
                       <w:color w:val="FFFFFF" w:themeColor="background1"/>
                       <w:sz w:val="96"/>
                       <w:szCs w:val="96"/>
@@ -1171,20 +1208,11 @@
                   </m:r>
                 </m:sup>
               </m:sSup>
-              <m:ctrlPr>
-                <w:rPr>
-                  <w:rFonts w:ascii="Cambria Math" w:hAnsi="Cambria Math" w:cs="Aharoni" w:hint="cs"/>
-                  <w:i/>
-                  <w:color w:val="FFFFFF" w:themeColor="background1"/>
-                  <w:sz w:val="96"/>
-                  <w:szCs w:val="96"/>
-                </w:rPr>
-              </m:ctrlPr>
             </m:den>
           </m:f>
           <m:r>
             <w:rPr>
-              <w:rFonts w:ascii="Cambria Math" w:hAnsi="Cambria Math" w:cs="Aharoni" w:hint="cs"/>
+              <w:rFonts w:ascii="Cambria Math" w:hAnsi="Cambria Math" w:cs="Aharoni"/>
               <w:color w:val="FFFFFF" w:themeColor="background1"/>
               <w:sz w:val="96"/>
               <w:szCs w:val="96"/>
@@ -1195,7 +1223,7 @@
             <m:fPr>
               <m:ctrlPr>
                 <w:rPr>
-                  <w:rFonts w:ascii="Cambria Math" w:hAnsi="Cambria Math" w:cs="Aharoni" w:hint="cs"/>
+                  <w:rFonts w:ascii="Cambria Math" w:hAnsi="Cambria Math" w:cs="Aharoni"/>
                   <w:color w:val="FFFFFF" w:themeColor="background1"/>
                   <w:sz w:val="96"/>
                   <w:szCs w:val="96"/>
@@ -1207,7 +1235,7 @@
                 <m:sSupPr>
                   <m:ctrlPr>
                     <w:rPr>
-                      <w:rFonts w:ascii="Cambria Math" w:hAnsi="Cambria Math" w:cs="Aharoni" w:hint="cs"/>
+                      <w:rFonts w:ascii="Cambria Math" w:hAnsi="Cambria Math" w:cs="Aharoni"/>
                       <w:i/>
                       <w:color w:val="FFFFFF" w:themeColor="background1"/>
                       <w:sz w:val="96"/>
@@ -1217,6 +1245,9 @@
                 </m:sSupPr>
                 <m:e>
                   <m:r>
+                    <m:rPr>
+                      <m:sty m:val="p"/>
+                    </m:rPr>
                     <w:rPr>
                       <w:rFonts w:ascii="Cambria Math" w:hAnsi="Cambria Math" w:cs="Aharoni"/>
                       <w:color w:val="FFFFFF" w:themeColor="background1"/>
@@ -1225,11 +1256,19 @@
                     </w:rPr>
                     <m:t>z</m:t>
                   </m:r>
+                  <m:ctrlPr>
+                    <w:rPr>
+                      <w:rFonts w:ascii="Cambria Math" w:hAnsi="Cambria Math" w:cs="Aharoni"/>
+                      <w:color w:val="FFFFFF" w:themeColor="background1"/>
+                      <w:sz w:val="96"/>
+                      <w:szCs w:val="96"/>
+                    </w:rPr>
+                  </m:ctrlPr>
                 </m:e>
                 <m:sup>
                   <m:r>
                     <w:rPr>
-                      <w:rFonts w:ascii="Cambria Math" w:hAnsi="Cambria Math" w:cs="Aharoni" w:hint="cs"/>
+                      <w:rFonts w:ascii="Cambria Math" w:hAnsi="Cambria Math" w:cs="Aharoni"/>
                       <w:color w:val="FFFFFF" w:themeColor="background1"/>
                       <w:sz w:val="96"/>
                       <w:szCs w:val="96"/>
@@ -1238,22 +1277,13 @@
                   </m:r>
                 </m:sup>
               </m:sSup>
-              <m:ctrlPr>
-                <w:rPr>
-                  <w:rFonts w:ascii="Cambria Math" w:hAnsi="Cambria Math" w:cs="Aharoni" w:hint="cs"/>
-                  <w:i/>
-                  <w:color w:val="FFFFFF" w:themeColor="background1"/>
-                  <w:sz w:val="96"/>
-                  <w:szCs w:val="96"/>
-                </w:rPr>
-              </m:ctrlPr>
             </m:num>
             <m:den>
               <m:sSup>
                 <m:sSupPr>
                   <m:ctrlPr>
                     <w:rPr>
-                      <w:rFonts w:ascii="Cambria Math" w:hAnsi="Cambria Math" w:cs="Aharoni" w:hint="cs"/>
+                      <w:rFonts w:ascii="Cambria Math" w:hAnsi="Cambria Math" w:cs="Aharoni"/>
                       <w:i/>
                       <w:color w:val="FFFFFF" w:themeColor="background1"/>
                       <w:sz w:val="96"/>
@@ -1263,6 +1293,9 @@
                 </m:sSupPr>
                 <m:e>
                   <m:r>
+                    <m:rPr>
+                      <m:sty m:val="p"/>
+                    </m:rPr>
                     <w:rPr>
                       <w:rFonts w:ascii="Cambria Math" w:hAnsi="Cambria Math" w:cs="Aharoni"/>
                       <w:color w:val="FFFFFF" w:themeColor="background1"/>
@@ -1271,11 +1304,19 @@
                     </w:rPr>
                     <m:t>s</m:t>
                   </m:r>
+                  <m:ctrlPr>
+                    <w:rPr>
+                      <w:rFonts w:ascii="Cambria Math" w:hAnsi="Cambria Math" w:cs="Aharoni"/>
+                      <w:color w:val="FFFFFF" w:themeColor="background1"/>
+                      <w:sz w:val="96"/>
+                      <w:szCs w:val="96"/>
+                    </w:rPr>
+                  </m:ctrlPr>
                 </m:e>
                 <m:sup>
                   <m:r>
                     <w:rPr>
-                      <w:rFonts w:ascii="Cambria Math" w:hAnsi="Cambria Math" w:cs="Aharoni" w:hint="cs"/>
+                      <w:rFonts w:ascii="Cambria Math" w:hAnsi="Cambria Math" w:cs="Aharoni"/>
                       <w:color w:val="FFFFFF" w:themeColor="background1"/>
                       <w:sz w:val="96"/>
                       <w:szCs w:val="96"/>
@@ -1284,20 +1325,11 @@
                   </m:r>
                 </m:sup>
               </m:sSup>
-              <m:ctrlPr>
-                <w:rPr>
-                  <w:rFonts w:ascii="Cambria Math" w:hAnsi="Cambria Math" w:cs="Aharoni" w:hint="cs"/>
-                  <w:i/>
-                  <w:color w:val="FFFFFF" w:themeColor="background1"/>
-                  <w:sz w:val="96"/>
-                  <w:szCs w:val="96"/>
-                </w:rPr>
-              </m:ctrlPr>
             </m:den>
           </m:f>
           <m:r>
             <w:rPr>
-              <w:rFonts w:ascii="Cambria Math" w:hAnsi="Cambria Math" w:cs="Aharoni" w:hint="cs"/>
+              <w:rFonts w:ascii="Cambria Math" w:hAnsi="Cambria Math" w:cs="Aharoni"/>
               <w:color w:val="FFFFFF" w:themeColor="background1"/>
               <w:sz w:val="96"/>
               <w:szCs w:val="96"/>
@@ -1319,13 +1351,25 @@
       <m:oMathPara>
         <m:oMath>
           <m:r>
+            <m:rPr>
+              <m:sty m:val="p"/>
+            </m:rPr>
             <w:rPr>
               <w:rFonts w:ascii="Cambria Math" w:eastAsiaTheme="minorEastAsia" w:hAnsi="Cambria Math"/>
               <w:color w:val="FFFFFF" w:themeColor="background1"/>
               <w:sz w:val="96"/>
               <w:szCs w:val="96"/>
             </w:rPr>
-            <m:t>p=</m:t>
+            <m:t>p</m:t>
+          </m:r>
+          <m:r>
+            <w:rPr>
+              <w:rFonts w:ascii="Cambria Math" w:eastAsiaTheme="minorEastAsia" w:hAnsi="Cambria Math"/>
+              <w:color w:val="FFFFFF" w:themeColor="background1"/>
+              <w:sz w:val="96"/>
+              <w:szCs w:val="96"/>
+            </w:rPr>
+            <m:t>=</m:t>
           </m:r>
           <m:r>
             <m:rPr>
@@ -1337,10 +1381,8 @@
               <w:sz w:val="96"/>
               <w:szCs w:val="96"/>
             </w:rPr>
-            <w:br/>
+            <m:t>\bigmq</m:t>
           </m:r>
-        </m:oMath>
-        <m:oMath>
           <m:r>
             <w:rPr>
               <w:rFonts w:ascii="Cambria Math" w:eastAsiaTheme="minorEastAsia" w:hAnsi="Cambria Math"/>
@@ -1348,7 +1390,7 @@
               <w:sz w:val="96"/>
               <w:szCs w:val="96"/>
             </w:rPr>
-            <m:t>q=</m:t>
+            <m:t>=</m:t>
           </m:r>
           <m:r>
             <m:rPr>
@@ -1360,10 +1402,8 @@
               <w:sz w:val="96"/>
               <w:szCs w:val="96"/>
             </w:rPr>
-            <w:br/>
+            <m:t>\bigmr</m:t>
           </m:r>
-        </m:oMath>
-        <m:oMath>
           <m:r>
             <w:rPr>
               <w:rFonts w:ascii="Cambria Math" w:eastAsiaTheme="minorEastAsia" w:hAnsi="Cambria Math"/>
@@ -1371,7 +1411,7 @@
               <w:sz w:val="96"/>
               <w:szCs w:val="96"/>
             </w:rPr>
-            <m:t>r=</m:t>
+            <m:t>=</m:t>
           </m:r>
           <m:r>
             <m:rPr>
@@ -1383,10 +1423,8 @@
               <w:sz w:val="96"/>
               <w:szCs w:val="96"/>
             </w:rPr>
-            <w:br/>
+            <m:t>\bigms</m:t>
           </m:r>
-        </m:oMath>
-        <m:oMath>
           <m:r>
             <w:rPr>
               <w:rFonts w:ascii="Cambria Math" w:eastAsiaTheme="minorEastAsia" w:hAnsi="Cambria Math"/>
@@ -1394,7 +1432,7 @@
               <w:sz w:val="96"/>
               <w:szCs w:val="96"/>
             </w:rPr>
-            <m:t>s=</m:t>
+            <m:t>=</m:t>
           </m:r>
         </m:oMath>
       </m:oMathPara>
@@ -1434,7 +1472,7 @@
             <m:fPr>
               <m:ctrlPr>
                 <w:rPr>
-                  <w:rFonts w:ascii="Cambria Math" w:hAnsi="Cambria Math" w:cs="Aharoni" w:hint="cs"/>
+                  <w:rFonts w:ascii="Cambria Math" w:hAnsi="Cambria Math" w:cs="Aharoni"/>
                   <w:color w:val="FFFFFF" w:themeColor="background1"/>
                   <w:sz w:val="96"/>
                   <w:szCs w:val="96"/>
@@ -1446,7 +1484,7 @@
                 <m:sSupPr>
                   <m:ctrlPr>
                     <w:rPr>
-                      <w:rFonts w:ascii="Cambria Math" w:hAnsi="Cambria Math" w:cs="Aharoni" w:hint="cs"/>
+                      <w:rFonts w:ascii="Cambria Math" w:hAnsi="Cambria Math" w:cs="Aharoni"/>
                       <w:i/>
                       <w:color w:val="FFFFFF" w:themeColor="background1"/>
                       <w:sz w:val="96"/>
@@ -1456,19 +1494,30 @@
                 </m:sSupPr>
                 <m:e>
                   <m:r>
-                    <w:rPr>
-                      <w:rFonts w:ascii="Cambria Math" w:hAnsi="Cambria Math" w:cs="Aharoni" w:hint="cs"/>
+                    <m:rPr>
+                      <m:sty m:val="p"/>
+                    </m:rPr>
+                    <w:rPr>
+                      <w:rFonts w:ascii="Cambria Math" w:hAnsi="Cambria Math" w:cs="Aharoni"/>
                       <w:color w:val="FFFFFF" w:themeColor="background1"/>
                       <w:sz w:val="96"/>
                       <w:szCs w:val="96"/>
                     </w:rPr>
                     <m:t>x</m:t>
                   </m:r>
+                  <m:ctrlPr>
+                    <w:rPr>
+                      <w:rFonts w:ascii="Cambria Math" w:hAnsi="Cambria Math" w:cs="Aharoni"/>
+                      <w:color w:val="FFFFFF" w:themeColor="background1"/>
+                      <w:sz w:val="96"/>
+                      <w:szCs w:val="96"/>
+                    </w:rPr>
+                  </m:ctrlPr>
                 </m:e>
                 <m:sup>
                   <m:r>
                     <w:rPr>
-                      <w:rFonts w:ascii="Cambria Math" w:hAnsi="Cambria Math" w:cs="Aharoni" w:hint="cs"/>
+                      <w:rFonts w:ascii="Cambria Math" w:hAnsi="Cambria Math" w:cs="Aharoni"/>
                       <w:color w:val="FFFFFF" w:themeColor="background1"/>
                       <w:sz w:val="96"/>
                       <w:szCs w:val="96"/>
@@ -1477,22 +1526,13 @@
                   </m:r>
                 </m:sup>
               </m:sSup>
-              <m:ctrlPr>
-                <w:rPr>
-                  <w:rFonts w:ascii="Cambria Math" w:hAnsi="Cambria Math" w:cs="Aharoni" w:hint="cs"/>
-                  <w:i/>
-                  <w:color w:val="FFFFFF" w:themeColor="background1"/>
-                  <w:sz w:val="96"/>
-                  <w:szCs w:val="96"/>
-                </w:rPr>
-              </m:ctrlPr>
             </m:num>
             <m:den>
               <m:sSup>
                 <m:sSupPr>
                   <m:ctrlPr>
                     <w:rPr>
-                      <w:rFonts w:ascii="Cambria Math" w:hAnsi="Cambria Math" w:cs="Aharoni" w:hint="cs"/>
+                      <w:rFonts w:ascii="Cambria Math" w:hAnsi="Cambria Math" w:cs="Aharoni"/>
                       <w:i/>
                       <w:color w:val="FFFFFF" w:themeColor="background1"/>
                       <w:sz w:val="96"/>
@@ -1502,6 +1542,9 @@
                 </m:sSupPr>
                 <m:e>
                   <m:r>
+                    <m:rPr>
+                      <m:sty m:val="p"/>
+                    </m:rPr>
                     <w:rPr>
                       <w:rFonts w:ascii="Cambria Math" w:hAnsi="Cambria Math" w:cs="Aharoni"/>
                       <w:color w:val="FFFFFF" w:themeColor="background1"/>
@@ -1510,11 +1553,19 @@
                     </w:rPr>
                     <m:t>p</m:t>
                   </m:r>
+                  <m:ctrlPr>
+                    <w:rPr>
+                      <w:rFonts w:ascii="Cambria Math" w:hAnsi="Cambria Math" w:cs="Aharoni"/>
+                      <w:color w:val="FFFFFF" w:themeColor="background1"/>
+                      <w:sz w:val="96"/>
+                      <w:szCs w:val="96"/>
+                    </w:rPr>
+                  </m:ctrlPr>
                 </m:e>
                 <m:sup>
                   <m:r>
                     <w:rPr>
-                      <w:rFonts w:ascii="Cambria Math" w:hAnsi="Cambria Math" w:cs="Aharoni" w:hint="cs"/>
+                      <w:rFonts w:ascii="Cambria Math" w:hAnsi="Cambria Math" w:cs="Aharoni"/>
                       <w:color w:val="FFFFFF" w:themeColor="background1"/>
                       <w:sz w:val="96"/>
                       <w:szCs w:val="96"/>
@@ -1523,20 +1574,11 @@
                   </m:r>
                 </m:sup>
               </m:sSup>
-              <m:ctrlPr>
-                <w:rPr>
-                  <w:rFonts w:ascii="Cambria Math" w:hAnsi="Cambria Math" w:cs="Aharoni" w:hint="cs"/>
-                  <w:i/>
-                  <w:color w:val="FFFFFF" w:themeColor="background1"/>
-                  <w:sz w:val="96"/>
-                  <w:szCs w:val="96"/>
-                </w:rPr>
-              </m:ctrlPr>
             </m:den>
           </m:f>
           <m:r>
             <w:rPr>
-              <w:rFonts w:ascii="Cambria Math" w:hAnsi="Cambria Math" w:cs="Aharoni" w:hint="cs"/>
+              <w:rFonts w:ascii="Cambria Math" w:hAnsi="Cambria Math" w:cs="Aharoni"/>
               <w:color w:val="FFFFFF" w:themeColor="background1"/>
               <w:sz w:val="96"/>
               <w:szCs w:val="96"/>
@@ -1547,7 +1589,7 @@
             <m:fPr>
               <m:ctrlPr>
                 <w:rPr>
-                  <w:rFonts w:ascii="Cambria Math" w:hAnsi="Cambria Math" w:cs="Aharoni" w:hint="cs"/>
+                  <w:rFonts w:ascii="Cambria Math" w:hAnsi="Cambria Math" w:cs="Aharoni"/>
                   <w:color w:val="FFFFFF" w:themeColor="background1"/>
                   <w:sz w:val="96"/>
                   <w:szCs w:val="96"/>
@@ -1559,7 +1601,7 @@
                 <m:sSupPr>
                   <m:ctrlPr>
                     <w:rPr>
-                      <w:rFonts w:ascii="Cambria Math" w:hAnsi="Cambria Math" w:cs="Aharoni" w:hint="cs"/>
+                      <w:rFonts w:ascii="Cambria Math" w:hAnsi="Cambria Math" w:cs="Aharoni"/>
                       <w:i/>
                       <w:color w:val="FFFFFF" w:themeColor="background1"/>
                       <w:sz w:val="96"/>
@@ -1569,19 +1611,30 @@
                 </m:sSupPr>
                 <m:e>
                   <m:r>
-                    <w:rPr>
-                      <w:rFonts w:ascii="Cambria Math" w:hAnsi="Cambria Math" w:cs="Aharoni" w:hint="cs"/>
+                    <m:rPr>
+                      <m:sty m:val="p"/>
+                    </m:rPr>
+                    <w:rPr>
+                      <w:rFonts w:ascii="Cambria Math" w:hAnsi="Cambria Math" w:cs="Aharoni"/>
                       <w:color w:val="FFFFFF" w:themeColor="background1"/>
                       <w:sz w:val="96"/>
                       <w:szCs w:val="96"/>
                     </w:rPr>
                     <m:t>y</m:t>
                   </m:r>
+                  <m:ctrlPr>
+                    <w:rPr>
+                      <w:rFonts w:ascii="Cambria Math" w:hAnsi="Cambria Math" w:cs="Aharoni"/>
+                      <w:color w:val="FFFFFF" w:themeColor="background1"/>
+                      <w:sz w:val="96"/>
+                      <w:szCs w:val="96"/>
+                    </w:rPr>
+                  </m:ctrlPr>
                 </m:e>
                 <m:sup>
                   <m:r>
                     <w:rPr>
-                      <w:rFonts w:ascii="Cambria Math" w:hAnsi="Cambria Math" w:cs="Aharoni" w:hint="cs"/>
+                      <w:rFonts w:ascii="Cambria Math" w:hAnsi="Cambria Math" w:cs="Aharoni"/>
                       <w:color w:val="FFFFFF" w:themeColor="background1"/>
                       <w:sz w:val="96"/>
                       <w:szCs w:val="96"/>
@@ -1590,22 +1643,13 @@
                   </m:r>
                 </m:sup>
               </m:sSup>
-              <m:ctrlPr>
-                <w:rPr>
-                  <w:rFonts w:ascii="Cambria Math" w:hAnsi="Cambria Math" w:cs="Aharoni" w:hint="cs"/>
-                  <w:i/>
-                  <w:color w:val="FFFFFF" w:themeColor="background1"/>
-                  <w:sz w:val="96"/>
-                  <w:szCs w:val="96"/>
-                </w:rPr>
-              </m:ctrlPr>
             </m:num>
             <m:den>
               <m:sSup>
                 <m:sSupPr>
                   <m:ctrlPr>
                     <w:rPr>
-                      <w:rFonts w:ascii="Cambria Math" w:hAnsi="Cambria Math" w:cs="Aharoni" w:hint="cs"/>
+                      <w:rFonts w:ascii="Cambria Math" w:hAnsi="Cambria Math" w:cs="Aharoni"/>
                       <w:i/>
                       <w:color w:val="FFFFFF" w:themeColor="background1"/>
                       <w:sz w:val="96"/>
@@ -1615,6 +1659,9 @@
                 </m:sSupPr>
                 <m:e>
                   <m:r>
+                    <m:rPr>
+                      <m:sty m:val="p"/>
+                    </m:rPr>
                     <w:rPr>
                       <w:rFonts w:ascii="Cambria Math" w:hAnsi="Cambria Math" w:cs="Aharoni"/>
                       <w:color w:val="FFFFFF" w:themeColor="background1"/>
@@ -1623,11 +1670,19 @@
                     </w:rPr>
                     <m:t>q</m:t>
                   </m:r>
+                  <m:ctrlPr>
+                    <w:rPr>
+                      <w:rFonts w:ascii="Cambria Math" w:hAnsi="Cambria Math" w:cs="Aharoni"/>
+                      <w:color w:val="FFFFFF" w:themeColor="background1"/>
+                      <w:sz w:val="96"/>
+                      <w:szCs w:val="96"/>
+                    </w:rPr>
+                  </m:ctrlPr>
                 </m:e>
                 <m:sup>
                   <m:r>
                     <w:rPr>
-                      <w:rFonts w:ascii="Cambria Math" w:hAnsi="Cambria Math" w:cs="Aharoni" w:hint="cs"/>
+                      <w:rFonts w:ascii="Cambria Math" w:hAnsi="Cambria Math" w:cs="Aharoni"/>
                       <w:color w:val="FFFFFF" w:themeColor="background1"/>
                       <w:sz w:val="96"/>
                       <w:szCs w:val="96"/>
@@ -1636,20 +1691,11 @@
                   </m:r>
                 </m:sup>
               </m:sSup>
-              <m:ctrlPr>
-                <w:rPr>
-                  <w:rFonts w:ascii="Cambria Math" w:hAnsi="Cambria Math" w:cs="Aharoni" w:hint="cs"/>
-                  <w:i/>
-                  <w:color w:val="FFFFFF" w:themeColor="background1"/>
-                  <w:sz w:val="96"/>
-                  <w:szCs w:val="96"/>
-                </w:rPr>
-              </m:ctrlPr>
             </m:den>
           </m:f>
           <m:r>
             <w:rPr>
-              <w:rFonts w:ascii="Cambria Math" w:hAnsi="Cambria Math" w:cs="Aharoni" w:hint="cs"/>
+              <w:rFonts w:ascii="Cambria Math" w:hAnsi="Cambria Math" w:cs="Aharoni"/>
               <w:color w:val="FFFFFF" w:themeColor="background1"/>
               <w:sz w:val="96"/>
               <w:szCs w:val="96"/>
@@ -1674,7 +1720,7 @@
             <m:fPr>
               <m:ctrlPr>
                 <w:rPr>
-                  <w:rFonts w:ascii="Cambria Math" w:hAnsi="Cambria Math" w:cs="Aharoni" w:hint="cs"/>
+                  <w:rFonts w:ascii="Cambria Math" w:hAnsi="Cambria Math" w:cs="Aharoni"/>
                   <w:color w:val="FFFFFF" w:themeColor="background1"/>
                   <w:sz w:val="96"/>
                   <w:szCs w:val="96"/>
@@ -1686,7 +1732,7 @@
                 <m:sSupPr>
                   <m:ctrlPr>
                     <w:rPr>
-                      <w:rFonts w:ascii="Cambria Math" w:hAnsi="Cambria Math" w:cs="Aharoni" w:hint="cs"/>
+                      <w:rFonts w:ascii="Cambria Math" w:hAnsi="Cambria Math" w:cs="Aharoni"/>
                       <w:i/>
                       <w:color w:val="FFFFFF" w:themeColor="background1"/>
                       <w:sz w:val="96"/>
@@ -1696,19 +1742,30 @@
                 </m:sSupPr>
                 <m:e>
                   <m:r>
-                    <w:rPr>
-                      <w:rFonts w:ascii="Cambria Math" w:hAnsi="Cambria Math" w:cs="Aharoni" w:hint="cs"/>
+                    <m:rPr>
+                      <m:sty m:val="p"/>
+                    </m:rPr>
+                    <w:rPr>
+                      <w:rFonts w:ascii="Cambria Math" w:hAnsi="Cambria Math" w:cs="Aharoni"/>
                       <w:color w:val="FFFFFF" w:themeColor="background1"/>
                       <w:sz w:val="96"/>
                       <w:szCs w:val="96"/>
                     </w:rPr>
                     <m:t>y</m:t>
                   </m:r>
+                  <m:ctrlPr>
+                    <w:rPr>
+                      <w:rFonts w:ascii="Cambria Math" w:hAnsi="Cambria Math" w:cs="Aharoni"/>
+                      <w:color w:val="FFFFFF" w:themeColor="background1"/>
+                      <w:sz w:val="96"/>
+                      <w:szCs w:val="96"/>
+                    </w:rPr>
+                  </m:ctrlPr>
                 </m:e>
                 <m:sup>
                   <m:r>
                     <w:rPr>
-                      <w:rFonts w:ascii="Cambria Math" w:hAnsi="Cambria Math" w:cs="Aharoni" w:hint="cs"/>
+                      <w:rFonts w:ascii="Cambria Math" w:hAnsi="Cambria Math" w:cs="Aharoni"/>
                       <w:color w:val="FFFFFF" w:themeColor="background1"/>
                       <w:sz w:val="96"/>
                       <w:szCs w:val="96"/>
@@ -1717,22 +1774,13 @@
                   </m:r>
                 </m:sup>
               </m:sSup>
-              <m:ctrlPr>
-                <w:rPr>
-                  <w:rFonts w:ascii="Cambria Math" w:hAnsi="Cambria Math" w:cs="Aharoni" w:hint="cs"/>
-                  <w:i/>
-                  <w:color w:val="FFFFFF" w:themeColor="background1"/>
-                  <w:sz w:val="96"/>
-                  <w:szCs w:val="96"/>
-                </w:rPr>
-              </m:ctrlPr>
             </m:num>
             <m:den>
               <m:sSup>
                 <m:sSupPr>
                   <m:ctrlPr>
                     <w:rPr>
-                      <w:rFonts w:ascii="Cambria Math" w:hAnsi="Cambria Math" w:cs="Aharoni" w:hint="cs"/>
+                      <w:rFonts w:ascii="Cambria Math" w:hAnsi="Cambria Math" w:cs="Aharoni"/>
                       <w:i/>
                       <w:color w:val="FFFFFF" w:themeColor="background1"/>
                       <w:sz w:val="96"/>
@@ -1742,6 +1790,9 @@
                 </m:sSupPr>
                 <m:e>
                   <m:r>
+                    <m:rPr>
+                      <m:sty m:val="p"/>
+                    </m:rPr>
                     <w:rPr>
                       <w:rFonts w:ascii="Cambria Math" w:hAnsi="Cambria Math" w:cs="Aharoni"/>
                       <w:color w:val="FFFFFF" w:themeColor="background1"/>
@@ -1750,11 +1801,19 @@
                     </w:rPr>
                     <m:t>r</m:t>
                   </m:r>
+                  <m:ctrlPr>
+                    <w:rPr>
+                      <w:rFonts w:ascii="Cambria Math" w:hAnsi="Cambria Math" w:cs="Aharoni"/>
+                      <w:color w:val="FFFFFF" w:themeColor="background1"/>
+                      <w:sz w:val="96"/>
+                      <w:szCs w:val="96"/>
+                    </w:rPr>
+                  </m:ctrlPr>
                 </m:e>
                 <m:sup>
                   <m:r>
                     <w:rPr>
-                      <w:rFonts w:ascii="Cambria Math" w:hAnsi="Cambria Math" w:cs="Aharoni" w:hint="cs"/>
+                      <w:rFonts w:ascii="Cambria Math" w:hAnsi="Cambria Math" w:cs="Aharoni"/>
                       <w:color w:val="FFFFFF" w:themeColor="background1"/>
                       <w:sz w:val="96"/>
                       <w:szCs w:val="96"/>
@@ -1763,20 +1822,11 @@
                   </m:r>
                 </m:sup>
               </m:sSup>
-              <m:ctrlPr>
-                <w:rPr>
-                  <w:rFonts w:ascii="Cambria Math" w:hAnsi="Cambria Math" w:cs="Aharoni" w:hint="cs"/>
-                  <w:i/>
-                  <w:color w:val="FFFFFF" w:themeColor="background1"/>
-                  <w:sz w:val="96"/>
-                  <w:szCs w:val="96"/>
-                </w:rPr>
-              </m:ctrlPr>
             </m:den>
           </m:f>
           <m:r>
             <w:rPr>
-              <w:rFonts w:ascii="Cambria Math" w:hAnsi="Cambria Math" w:cs="Aharoni" w:hint="cs"/>
+              <w:rFonts w:ascii="Cambria Math" w:hAnsi="Cambria Math" w:cs="Aharoni"/>
               <w:color w:val="FFFFFF" w:themeColor="background1"/>
               <w:sz w:val="96"/>
               <w:szCs w:val="96"/>
@@ -1787,7 +1837,7 @@
             <m:fPr>
               <m:ctrlPr>
                 <w:rPr>
-                  <w:rFonts w:ascii="Cambria Math" w:hAnsi="Cambria Math" w:cs="Aharoni" w:hint="cs"/>
+                  <w:rFonts w:ascii="Cambria Math" w:hAnsi="Cambria Math" w:cs="Aharoni"/>
                   <w:color w:val="FFFFFF" w:themeColor="background1"/>
                   <w:sz w:val="96"/>
                   <w:szCs w:val="96"/>
@@ -1799,7 +1849,7 @@
                 <m:sSupPr>
                   <m:ctrlPr>
                     <w:rPr>
-                      <w:rFonts w:ascii="Cambria Math" w:hAnsi="Cambria Math" w:cs="Aharoni" w:hint="cs"/>
+                      <w:rFonts w:ascii="Cambria Math" w:hAnsi="Cambria Math" w:cs="Aharoni"/>
                       <w:i/>
                       <w:color w:val="FFFFFF" w:themeColor="background1"/>
                       <w:sz w:val="96"/>
@@ -1809,6 +1859,9 @@
                 </m:sSupPr>
                 <m:e>
                   <m:r>
+                    <m:rPr>
+                      <m:sty m:val="p"/>
+                    </m:rPr>
                     <w:rPr>
                       <w:rFonts w:ascii="Cambria Math" w:hAnsi="Cambria Math" w:cs="Aharoni"/>
                       <w:color w:val="FFFFFF" w:themeColor="background1"/>
@@ -1817,11 +1870,19 @@
                     </w:rPr>
                     <m:t>z</m:t>
                   </m:r>
+                  <m:ctrlPr>
+                    <w:rPr>
+                      <w:rFonts w:ascii="Cambria Math" w:hAnsi="Cambria Math" w:cs="Aharoni"/>
+                      <w:color w:val="FFFFFF" w:themeColor="background1"/>
+                      <w:sz w:val="96"/>
+                      <w:szCs w:val="96"/>
+                    </w:rPr>
+                  </m:ctrlPr>
                 </m:e>
                 <m:sup>
                   <m:r>
                     <w:rPr>
-                      <w:rFonts w:ascii="Cambria Math" w:hAnsi="Cambria Math" w:cs="Aharoni" w:hint="cs"/>
+                      <w:rFonts w:ascii="Cambria Math" w:hAnsi="Cambria Math" w:cs="Aharoni"/>
                       <w:color w:val="FFFFFF" w:themeColor="background1"/>
                       <w:sz w:val="96"/>
                       <w:szCs w:val="96"/>
@@ -1830,22 +1891,13 @@
                   </m:r>
                 </m:sup>
               </m:sSup>
-              <m:ctrlPr>
-                <w:rPr>
-                  <w:rFonts w:ascii="Cambria Math" w:hAnsi="Cambria Math" w:cs="Aharoni" w:hint="cs"/>
-                  <w:i/>
-                  <w:color w:val="FFFFFF" w:themeColor="background1"/>
-                  <w:sz w:val="96"/>
-                  <w:szCs w:val="96"/>
-                </w:rPr>
-              </m:ctrlPr>
             </m:num>
             <m:den>
               <m:sSup>
                 <m:sSupPr>
                   <m:ctrlPr>
                     <w:rPr>
-                      <w:rFonts w:ascii="Cambria Math" w:hAnsi="Cambria Math" w:cs="Aharoni" w:hint="cs"/>
+                      <w:rFonts w:ascii="Cambria Math" w:hAnsi="Cambria Math" w:cs="Aharoni"/>
                       <w:i/>
                       <w:color w:val="FFFFFF" w:themeColor="background1"/>
                       <w:sz w:val="96"/>
@@ -1855,6 +1907,9 @@
                 </m:sSupPr>
                 <m:e>
                   <m:r>
+                    <m:rPr>
+                      <m:sty m:val="p"/>
+                    </m:rPr>
                     <w:rPr>
                       <w:rFonts w:ascii="Cambria Math" w:hAnsi="Cambria Math" w:cs="Aharoni"/>
                       <w:color w:val="FFFFFF" w:themeColor="background1"/>
@@ -1863,11 +1918,19 @@
                     </w:rPr>
                     <m:t>s</m:t>
                   </m:r>
+                  <m:ctrlPr>
+                    <w:rPr>
+                      <w:rFonts w:ascii="Cambria Math" w:hAnsi="Cambria Math" w:cs="Aharoni"/>
+                      <w:color w:val="FFFFFF" w:themeColor="background1"/>
+                      <w:sz w:val="96"/>
+                      <w:szCs w:val="96"/>
+                    </w:rPr>
+                  </m:ctrlPr>
                 </m:e>
                 <m:sup>
                   <m:r>
                     <w:rPr>
-                      <w:rFonts w:ascii="Cambria Math" w:hAnsi="Cambria Math" w:cs="Aharoni" w:hint="cs"/>
+                      <w:rFonts w:ascii="Cambria Math" w:hAnsi="Cambria Math" w:cs="Aharoni"/>
                       <w:color w:val="FFFFFF" w:themeColor="background1"/>
                       <w:sz w:val="96"/>
                       <w:szCs w:val="96"/>
@@ -1876,20 +1939,11 @@
                   </m:r>
                 </m:sup>
               </m:sSup>
-              <m:ctrlPr>
-                <w:rPr>
-                  <w:rFonts w:ascii="Cambria Math" w:hAnsi="Cambria Math" w:cs="Aharoni" w:hint="cs"/>
-                  <w:i/>
-                  <w:color w:val="FFFFFF" w:themeColor="background1"/>
-                  <w:sz w:val="96"/>
-                  <w:szCs w:val="96"/>
-                </w:rPr>
-              </m:ctrlPr>
             </m:den>
           </m:f>
           <m:r>
             <w:rPr>
-              <w:rFonts w:ascii="Cambria Math" w:hAnsi="Cambria Math" w:cs="Aharoni" w:hint="cs"/>
+              <w:rFonts w:ascii="Cambria Math" w:hAnsi="Cambria Math" w:cs="Aharoni"/>
               <w:color w:val="FFFFFF" w:themeColor="background1"/>
               <w:sz w:val="96"/>
               <w:szCs w:val="96"/>
@@ -1911,13 +1965,25 @@
       <m:oMathPara>
         <m:oMath>
           <m:r>
+            <m:rPr>
+              <m:sty m:val="p"/>
+            </m:rPr>
             <w:rPr>
               <w:rFonts w:ascii="Cambria Math" w:eastAsiaTheme="minorEastAsia" w:hAnsi="Cambria Math"/>
               <w:color w:val="FFFFFF" w:themeColor="background1"/>
               <w:sz w:val="96"/>
               <w:szCs w:val="96"/>
             </w:rPr>
-            <m:t>p=</m:t>
+            <m:t>p</m:t>
+          </m:r>
+          <m:r>
+            <w:rPr>
+              <w:rFonts w:ascii="Cambria Math" w:eastAsiaTheme="minorEastAsia" w:hAnsi="Cambria Math"/>
+              <w:color w:val="FFFFFF" w:themeColor="background1"/>
+              <w:sz w:val="96"/>
+              <w:szCs w:val="96"/>
+            </w:rPr>
+            <m:t>=</m:t>
           </m:r>
           <m:r>
             <m:rPr>
@@ -1929,10 +1995,8 @@
               <w:sz w:val="96"/>
               <w:szCs w:val="96"/>
             </w:rPr>
-            <w:br/>
+            <m:t>\bigmq</m:t>
           </m:r>
-        </m:oMath>
-        <m:oMath>
           <m:r>
             <w:rPr>
               <w:rFonts w:ascii="Cambria Math" w:eastAsiaTheme="minorEastAsia" w:hAnsi="Cambria Math"/>
@@ -1940,7 +2004,7 @@
               <w:sz w:val="96"/>
               <w:szCs w:val="96"/>
             </w:rPr>
-            <m:t>q=</m:t>
+            <m:t>=</m:t>
           </m:r>
           <m:r>
             <m:rPr>
@@ -1952,10 +2016,8 @@
               <w:sz w:val="96"/>
               <w:szCs w:val="96"/>
             </w:rPr>
-            <w:br/>
+            <m:t>\bigmr</m:t>
           </m:r>
-        </m:oMath>
-        <m:oMath>
           <m:r>
             <w:rPr>
               <w:rFonts w:ascii="Cambria Math" w:eastAsiaTheme="minorEastAsia" w:hAnsi="Cambria Math"/>
@@ -1963,7 +2025,7 @@
               <w:sz w:val="96"/>
               <w:szCs w:val="96"/>
             </w:rPr>
-            <m:t>r=</m:t>
+            <m:t>=</m:t>
           </m:r>
           <m:r>
             <m:rPr>
@@ -1975,10 +2037,8 @@
               <w:sz w:val="96"/>
               <w:szCs w:val="96"/>
             </w:rPr>
-            <w:br/>
+            <m:t>\bigms</m:t>
           </m:r>
-        </m:oMath>
-        <m:oMath>
           <m:r>
             <w:rPr>
               <w:rFonts w:ascii="Cambria Math" w:eastAsiaTheme="minorEastAsia" w:hAnsi="Cambria Math"/>
@@ -1986,7 +2046,7 @@
               <w:sz w:val="96"/>
               <w:szCs w:val="96"/>
             </w:rPr>
-            <m:t>s=</m:t>
+            <m:t>=</m:t>
           </m:r>
         </m:oMath>
       </m:oMathPara>
@@ -2026,7 +2086,7 @@
             <m:fPr>
               <m:ctrlPr>
                 <w:rPr>
-                  <w:rFonts w:ascii="Cambria Math" w:hAnsi="Cambria Math" w:cs="Aharoni" w:hint="cs"/>
+                  <w:rFonts w:ascii="Cambria Math" w:hAnsi="Cambria Math" w:cs="Aharoni"/>
                   <w:color w:val="FFFFFF" w:themeColor="background1"/>
                   <w:sz w:val="96"/>
                   <w:szCs w:val="96"/>
@@ -2038,7 +2098,7 @@
                 <m:sSupPr>
                   <m:ctrlPr>
                     <w:rPr>
-                      <w:rFonts w:ascii="Cambria Math" w:hAnsi="Cambria Math" w:cs="Aharoni" w:hint="cs"/>
+                      <w:rFonts w:ascii="Cambria Math" w:hAnsi="Cambria Math" w:cs="Aharoni"/>
                       <w:i/>
                       <w:color w:val="FFFFFF" w:themeColor="background1"/>
                       <w:sz w:val="96"/>
@@ -2048,19 +2108,30 @@
                 </m:sSupPr>
                 <m:e>
                   <m:r>
-                    <w:rPr>
-                      <w:rFonts w:ascii="Cambria Math" w:hAnsi="Cambria Math" w:cs="Aharoni" w:hint="cs"/>
+                    <m:rPr>
+                      <m:sty m:val="p"/>
+                    </m:rPr>
+                    <w:rPr>
+                      <w:rFonts w:ascii="Cambria Math" w:hAnsi="Cambria Math" w:cs="Aharoni"/>
                       <w:color w:val="FFFFFF" w:themeColor="background1"/>
                       <w:sz w:val="96"/>
                       <w:szCs w:val="96"/>
                     </w:rPr>
                     <m:t>x</m:t>
                   </m:r>
+                  <m:ctrlPr>
+                    <w:rPr>
+                      <w:rFonts w:ascii="Cambria Math" w:hAnsi="Cambria Math" w:cs="Aharoni"/>
+                      <w:color w:val="FFFFFF" w:themeColor="background1"/>
+                      <w:sz w:val="96"/>
+                      <w:szCs w:val="96"/>
+                    </w:rPr>
+                  </m:ctrlPr>
                 </m:e>
                 <m:sup>
                   <m:r>
                     <w:rPr>
-                      <w:rFonts w:ascii="Cambria Math" w:hAnsi="Cambria Math" w:cs="Aharoni" w:hint="cs"/>
+                      <w:rFonts w:ascii="Cambria Math" w:hAnsi="Cambria Math" w:cs="Aharoni"/>
                       <w:color w:val="FFFFFF" w:themeColor="background1"/>
                       <w:sz w:val="96"/>
                       <w:szCs w:val="96"/>
@@ -2069,22 +2140,13 @@
                   </m:r>
                 </m:sup>
               </m:sSup>
-              <m:ctrlPr>
-                <w:rPr>
-                  <w:rFonts w:ascii="Cambria Math" w:hAnsi="Cambria Math" w:cs="Aharoni" w:hint="cs"/>
-                  <w:i/>
-                  <w:color w:val="FFFFFF" w:themeColor="background1"/>
-                  <w:sz w:val="96"/>
-                  <w:szCs w:val="96"/>
-                </w:rPr>
-              </m:ctrlPr>
             </m:num>
             <m:den>
               <m:sSup>
                 <m:sSupPr>
                   <m:ctrlPr>
                     <w:rPr>
-                      <w:rFonts w:ascii="Cambria Math" w:hAnsi="Cambria Math" w:cs="Aharoni" w:hint="cs"/>
+                      <w:rFonts w:ascii="Cambria Math" w:hAnsi="Cambria Math" w:cs="Aharoni"/>
                       <w:i/>
                       <w:color w:val="FFFFFF" w:themeColor="background1"/>
                       <w:sz w:val="96"/>
@@ -2094,6 +2156,9 @@
                 </m:sSupPr>
                 <m:e>
                   <m:r>
+                    <m:rPr>
+                      <m:sty m:val="p"/>
+                    </m:rPr>
                     <w:rPr>
                       <w:rFonts w:ascii="Cambria Math" w:hAnsi="Cambria Math" w:cs="Aharoni"/>
                       <w:color w:val="FFFFFF" w:themeColor="background1"/>
@@ -2102,11 +2167,19 @@
                     </w:rPr>
                     <m:t>p</m:t>
                   </m:r>
+                  <m:ctrlPr>
+                    <w:rPr>
+                      <w:rFonts w:ascii="Cambria Math" w:hAnsi="Cambria Math" w:cs="Aharoni"/>
+                      <w:color w:val="FFFFFF" w:themeColor="background1"/>
+                      <w:sz w:val="96"/>
+                      <w:szCs w:val="96"/>
+                    </w:rPr>
+                  </m:ctrlPr>
                 </m:e>
                 <m:sup>
                   <m:r>
                     <w:rPr>
-                      <w:rFonts w:ascii="Cambria Math" w:hAnsi="Cambria Math" w:cs="Aharoni" w:hint="cs"/>
+                      <w:rFonts w:ascii="Cambria Math" w:hAnsi="Cambria Math" w:cs="Aharoni"/>
                       <w:color w:val="FFFFFF" w:themeColor="background1"/>
                       <w:sz w:val="96"/>
                       <w:szCs w:val="96"/>
@@ -2115,20 +2188,11 @@
                   </m:r>
                 </m:sup>
               </m:sSup>
-              <m:ctrlPr>
-                <w:rPr>
-                  <w:rFonts w:ascii="Cambria Math" w:hAnsi="Cambria Math" w:cs="Aharoni" w:hint="cs"/>
-                  <w:i/>
-                  <w:color w:val="FFFFFF" w:themeColor="background1"/>
-                  <w:sz w:val="96"/>
-                  <w:szCs w:val="96"/>
-                </w:rPr>
-              </m:ctrlPr>
             </m:den>
           </m:f>
           <m:r>
             <w:rPr>
-              <w:rFonts w:ascii="Cambria Math" w:hAnsi="Cambria Math" w:cs="Aharoni" w:hint="cs"/>
+              <w:rFonts w:ascii="Cambria Math" w:hAnsi="Cambria Math" w:cs="Aharoni"/>
               <w:color w:val="FFFFFF" w:themeColor="background1"/>
               <w:sz w:val="96"/>
               <w:szCs w:val="96"/>
@@ -2139,7 +2203,7 @@
             <m:fPr>
               <m:ctrlPr>
                 <w:rPr>
-                  <w:rFonts w:ascii="Cambria Math" w:hAnsi="Cambria Math" w:cs="Aharoni" w:hint="cs"/>
+                  <w:rFonts w:ascii="Cambria Math" w:hAnsi="Cambria Math" w:cs="Aharoni"/>
                   <w:color w:val="FFFFFF" w:themeColor="background1"/>
                   <w:sz w:val="96"/>
                   <w:szCs w:val="96"/>
@@ -2151,7 +2215,7 @@
                 <m:sSupPr>
                   <m:ctrlPr>
                     <w:rPr>
-                      <w:rFonts w:ascii="Cambria Math" w:hAnsi="Cambria Math" w:cs="Aharoni" w:hint="cs"/>
+                      <w:rFonts w:ascii="Cambria Math" w:hAnsi="Cambria Math" w:cs="Aharoni"/>
                       <w:i/>
                       <w:color w:val="FFFFFF" w:themeColor="background1"/>
                       <w:sz w:val="96"/>
@@ -2161,6 +2225,9 @@
                 </m:sSupPr>
                 <m:e>
                   <m:r>
+                    <m:rPr>
+                      <m:sty m:val="p"/>
+                    </m:rPr>
                     <w:rPr>
                       <w:rFonts w:ascii="Cambria Math" w:hAnsi="Cambria Math" w:cs="Aharoni"/>
                       <w:color w:val="FFFFFF" w:themeColor="background1"/>
@@ -2169,11 +2236,19 @@
                     </w:rPr>
                     <m:t>z</m:t>
                   </m:r>
+                  <m:ctrlPr>
+                    <w:rPr>
+                      <w:rFonts w:ascii="Cambria Math" w:hAnsi="Cambria Math" w:cs="Aharoni"/>
+                      <w:color w:val="FFFFFF" w:themeColor="background1"/>
+                      <w:sz w:val="96"/>
+                      <w:szCs w:val="96"/>
+                    </w:rPr>
+                  </m:ctrlPr>
                 </m:e>
                 <m:sup>
                   <m:r>
                     <w:rPr>
-                      <w:rFonts w:ascii="Cambria Math" w:hAnsi="Cambria Math" w:cs="Aharoni" w:hint="cs"/>
+                      <w:rFonts w:ascii="Cambria Math" w:hAnsi="Cambria Math" w:cs="Aharoni"/>
                       <w:color w:val="FFFFFF" w:themeColor="background1"/>
                       <w:sz w:val="96"/>
                       <w:szCs w:val="96"/>
@@ -2182,22 +2257,13 @@
                   </m:r>
                 </m:sup>
               </m:sSup>
-              <m:ctrlPr>
-                <w:rPr>
-                  <w:rFonts w:ascii="Cambria Math" w:hAnsi="Cambria Math" w:cs="Aharoni" w:hint="cs"/>
-                  <w:i/>
-                  <w:color w:val="FFFFFF" w:themeColor="background1"/>
-                  <w:sz w:val="96"/>
-                  <w:szCs w:val="96"/>
-                </w:rPr>
-              </m:ctrlPr>
             </m:num>
             <m:den>
               <m:sSup>
                 <m:sSupPr>
                   <m:ctrlPr>
                     <w:rPr>
-                      <w:rFonts w:ascii="Cambria Math" w:hAnsi="Cambria Math" w:cs="Aharoni" w:hint="cs"/>
+                      <w:rFonts w:ascii="Cambria Math" w:hAnsi="Cambria Math" w:cs="Aharoni"/>
                       <w:i/>
                       <w:color w:val="FFFFFF" w:themeColor="background1"/>
                       <w:sz w:val="96"/>
@@ -2207,6 +2273,9 @@
                 </m:sSupPr>
                 <m:e>
                   <m:r>
+                    <m:rPr>
+                      <m:sty m:val="p"/>
+                    </m:rPr>
                     <w:rPr>
                       <w:rFonts w:ascii="Cambria Math" w:hAnsi="Cambria Math" w:cs="Aharoni"/>
                       <w:color w:val="FFFFFF" w:themeColor="background1"/>
@@ -2215,11 +2284,19 @@
                     </w:rPr>
                     <m:t>q</m:t>
                   </m:r>
+                  <m:ctrlPr>
+                    <w:rPr>
+                      <w:rFonts w:ascii="Cambria Math" w:hAnsi="Cambria Math" w:cs="Aharoni"/>
+                      <w:color w:val="FFFFFF" w:themeColor="background1"/>
+                      <w:sz w:val="96"/>
+                      <w:szCs w:val="96"/>
+                    </w:rPr>
+                  </m:ctrlPr>
                 </m:e>
                 <m:sup>
                   <m:r>
                     <w:rPr>
-                      <w:rFonts w:ascii="Cambria Math" w:hAnsi="Cambria Math" w:cs="Aharoni" w:hint="cs"/>
+                      <w:rFonts w:ascii="Cambria Math" w:hAnsi="Cambria Math" w:cs="Aharoni"/>
                       <w:color w:val="FFFFFF" w:themeColor="background1"/>
                       <w:sz w:val="96"/>
                       <w:szCs w:val="96"/>
@@ -2228,20 +2305,11 @@
                   </m:r>
                 </m:sup>
               </m:sSup>
-              <m:ctrlPr>
-                <w:rPr>
-                  <w:rFonts w:ascii="Cambria Math" w:hAnsi="Cambria Math" w:cs="Aharoni" w:hint="cs"/>
-                  <w:i/>
-                  <w:color w:val="FFFFFF" w:themeColor="background1"/>
-                  <w:sz w:val="96"/>
-                  <w:szCs w:val="96"/>
-                </w:rPr>
-              </m:ctrlPr>
             </m:den>
           </m:f>
           <m:r>
             <w:rPr>
-              <w:rFonts w:ascii="Cambria Math" w:hAnsi="Cambria Math" w:cs="Aharoni" w:hint="cs"/>
+              <w:rFonts w:ascii="Cambria Math" w:hAnsi="Cambria Math" w:cs="Aharoni"/>
               <w:color w:val="FFFFFF" w:themeColor="background1"/>
               <w:sz w:val="96"/>
               <w:szCs w:val="96"/>
@@ -2266,7 +2334,7 @@
             <m:fPr>
               <m:ctrlPr>
                 <w:rPr>
-                  <w:rFonts w:ascii="Cambria Math" w:hAnsi="Cambria Math" w:cs="Aharoni" w:hint="cs"/>
+                  <w:rFonts w:ascii="Cambria Math" w:hAnsi="Cambria Math" w:cs="Aharoni"/>
                   <w:color w:val="FFFFFF" w:themeColor="background1"/>
                   <w:sz w:val="96"/>
                   <w:szCs w:val="96"/>
@@ -2278,7 +2346,7 @@
                 <m:sSupPr>
                   <m:ctrlPr>
                     <w:rPr>
-                      <w:rFonts w:ascii="Cambria Math" w:hAnsi="Cambria Math" w:cs="Aharoni" w:hint="cs"/>
+                      <w:rFonts w:ascii="Cambria Math" w:hAnsi="Cambria Math" w:cs="Aharoni"/>
                       <w:i/>
                       <w:color w:val="FFFFFF" w:themeColor="background1"/>
                       <w:sz w:val="96"/>
@@ -2288,6 +2356,9 @@
                 </m:sSupPr>
                 <m:e>
                   <m:r>
+                    <m:rPr>
+                      <m:sty m:val="p"/>
+                    </m:rPr>
                     <w:rPr>
                       <w:rFonts w:ascii="Cambria Math" w:hAnsi="Cambria Math" w:cs="Aharoni"/>
                       <w:color w:val="FFFFFF" w:themeColor="background1"/>
@@ -2296,11 +2367,19 @@
                     </w:rPr>
                     <m:t>y</m:t>
                   </m:r>
+                  <m:ctrlPr>
+                    <w:rPr>
+                      <w:rFonts w:ascii="Cambria Math" w:hAnsi="Cambria Math" w:cs="Aharoni"/>
+                      <w:color w:val="FFFFFF" w:themeColor="background1"/>
+                      <w:sz w:val="96"/>
+                      <w:szCs w:val="96"/>
+                    </w:rPr>
+                  </m:ctrlPr>
                 </m:e>
                 <m:sup>
                   <m:r>
                     <w:rPr>
-                      <w:rFonts w:ascii="Cambria Math" w:hAnsi="Cambria Math" w:cs="Aharoni" w:hint="cs"/>
+                      <w:rFonts w:ascii="Cambria Math" w:hAnsi="Cambria Math" w:cs="Aharoni"/>
                       <w:color w:val="FFFFFF" w:themeColor="background1"/>
                       <w:sz w:val="96"/>
                       <w:szCs w:val="96"/>
@@ -2309,22 +2388,13 @@
                   </m:r>
                 </m:sup>
               </m:sSup>
-              <m:ctrlPr>
-                <w:rPr>
-                  <w:rFonts w:ascii="Cambria Math" w:hAnsi="Cambria Math" w:cs="Aharoni" w:hint="cs"/>
-                  <w:i/>
-                  <w:color w:val="FFFFFF" w:themeColor="background1"/>
-                  <w:sz w:val="96"/>
-                  <w:szCs w:val="96"/>
-                </w:rPr>
-              </m:ctrlPr>
             </m:num>
             <m:den>
               <m:sSup>
                 <m:sSupPr>
                   <m:ctrlPr>
                     <w:rPr>
-                      <w:rFonts w:ascii="Cambria Math" w:hAnsi="Cambria Math" w:cs="Aharoni" w:hint="cs"/>
+                      <w:rFonts w:ascii="Cambria Math" w:hAnsi="Cambria Math" w:cs="Aharoni"/>
                       <w:i/>
                       <w:color w:val="FFFFFF" w:themeColor="background1"/>
                       <w:sz w:val="96"/>
@@ -2334,6 +2404,9 @@
                 </m:sSupPr>
                 <m:e>
                   <m:r>
+                    <m:rPr>
+                      <m:sty m:val="p"/>
+                    </m:rPr>
                     <w:rPr>
                       <w:rFonts w:ascii="Cambria Math" w:hAnsi="Cambria Math" w:cs="Aharoni"/>
                       <w:color w:val="FFFFFF" w:themeColor="background1"/>
@@ -2342,11 +2415,19 @@
                     </w:rPr>
                     <m:t>r</m:t>
                   </m:r>
+                  <m:ctrlPr>
+                    <w:rPr>
+                      <w:rFonts w:ascii="Cambria Math" w:hAnsi="Cambria Math" w:cs="Aharoni"/>
+                      <w:color w:val="FFFFFF" w:themeColor="background1"/>
+                      <w:sz w:val="96"/>
+                      <w:szCs w:val="96"/>
+                    </w:rPr>
+                  </m:ctrlPr>
                 </m:e>
                 <m:sup>
                   <m:r>
                     <w:rPr>
-                      <w:rFonts w:ascii="Cambria Math" w:hAnsi="Cambria Math" w:cs="Aharoni" w:hint="cs"/>
+                      <w:rFonts w:ascii="Cambria Math" w:hAnsi="Cambria Math" w:cs="Aharoni"/>
                       <w:color w:val="FFFFFF" w:themeColor="background1"/>
                       <w:sz w:val="96"/>
                       <w:szCs w:val="96"/>
@@ -2355,20 +2436,11 @@
                   </m:r>
                 </m:sup>
               </m:sSup>
-              <m:ctrlPr>
-                <w:rPr>
-                  <w:rFonts w:ascii="Cambria Math" w:hAnsi="Cambria Math" w:cs="Aharoni" w:hint="cs"/>
-                  <w:i/>
-                  <w:color w:val="FFFFFF" w:themeColor="background1"/>
-                  <w:sz w:val="96"/>
-                  <w:szCs w:val="96"/>
-                </w:rPr>
-              </m:ctrlPr>
             </m:den>
           </m:f>
           <m:r>
             <w:rPr>
-              <w:rFonts w:ascii="Cambria Math" w:hAnsi="Cambria Math" w:cs="Aharoni" w:hint="cs"/>
+              <w:rFonts w:ascii="Cambria Math" w:hAnsi="Cambria Math" w:cs="Aharoni"/>
               <w:color w:val="FFFFFF" w:themeColor="background1"/>
               <w:sz w:val="96"/>
               <w:szCs w:val="96"/>
@@ -2379,7 +2451,7 @@
             <m:fPr>
               <m:ctrlPr>
                 <w:rPr>
-                  <w:rFonts w:ascii="Cambria Math" w:hAnsi="Cambria Math" w:cs="Aharoni" w:hint="cs"/>
+                  <w:rFonts w:ascii="Cambria Math" w:hAnsi="Cambria Math" w:cs="Aharoni"/>
                   <w:color w:val="FFFFFF" w:themeColor="background1"/>
                   <w:sz w:val="96"/>
                   <w:szCs w:val="96"/>
@@ -2391,7 +2463,7 @@
                 <m:sSupPr>
                   <m:ctrlPr>
                     <w:rPr>
-                      <w:rFonts w:ascii="Cambria Math" w:hAnsi="Cambria Math" w:cs="Aharoni" w:hint="cs"/>
+                      <w:rFonts w:ascii="Cambria Math" w:hAnsi="Cambria Math" w:cs="Aharoni"/>
                       <w:i/>
                       <w:color w:val="FFFFFF" w:themeColor="background1"/>
                       <w:sz w:val="96"/>
@@ -2401,6 +2473,9 @@
                 </m:sSupPr>
                 <m:e>
                   <m:r>
+                    <m:rPr>
+                      <m:sty m:val="p"/>
+                    </m:rPr>
                     <w:rPr>
                       <w:rFonts w:ascii="Cambria Math" w:hAnsi="Cambria Math" w:cs="Aharoni"/>
                       <w:color w:val="FFFFFF" w:themeColor="background1"/>
@@ -2409,11 +2484,19 @@
                     </w:rPr>
                     <m:t>z</m:t>
                   </m:r>
+                  <m:ctrlPr>
+                    <w:rPr>
+                      <w:rFonts w:ascii="Cambria Math" w:hAnsi="Cambria Math" w:cs="Aharoni"/>
+                      <w:color w:val="FFFFFF" w:themeColor="background1"/>
+                      <w:sz w:val="96"/>
+                      <w:szCs w:val="96"/>
+                    </w:rPr>
+                  </m:ctrlPr>
                 </m:e>
                 <m:sup>
                   <m:r>
                     <w:rPr>
-                      <w:rFonts w:ascii="Cambria Math" w:hAnsi="Cambria Math" w:cs="Aharoni" w:hint="cs"/>
+                      <w:rFonts w:ascii="Cambria Math" w:hAnsi="Cambria Math" w:cs="Aharoni"/>
                       <w:color w:val="FFFFFF" w:themeColor="background1"/>
                       <w:sz w:val="96"/>
                       <w:szCs w:val="96"/>
@@ -2422,22 +2505,13 @@
                   </m:r>
                 </m:sup>
               </m:sSup>
-              <m:ctrlPr>
-                <w:rPr>
-                  <w:rFonts w:ascii="Cambria Math" w:hAnsi="Cambria Math" w:cs="Aharoni" w:hint="cs"/>
-                  <w:i/>
-                  <w:color w:val="FFFFFF" w:themeColor="background1"/>
-                  <w:sz w:val="96"/>
-                  <w:szCs w:val="96"/>
-                </w:rPr>
-              </m:ctrlPr>
             </m:num>
             <m:den>
               <m:sSup>
                 <m:sSupPr>
                   <m:ctrlPr>
                     <w:rPr>
-                      <w:rFonts w:ascii="Cambria Math" w:hAnsi="Cambria Math" w:cs="Aharoni" w:hint="cs"/>
+                      <w:rFonts w:ascii="Cambria Math" w:hAnsi="Cambria Math" w:cs="Aharoni"/>
                       <w:i/>
                       <w:color w:val="FFFFFF" w:themeColor="background1"/>
                       <w:sz w:val="96"/>
@@ -2447,6 +2521,9 @@
                 </m:sSupPr>
                 <m:e>
                   <m:r>
+                    <m:rPr>
+                      <m:sty m:val="p"/>
+                    </m:rPr>
                     <w:rPr>
                       <w:rFonts w:ascii="Cambria Math" w:hAnsi="Cambria Math" w:cs="Aharoni"/>
                       <w:color w:val="FFFFFF" w:themeColor="background1"/>
@@ -2455,11 +2532,19 @@
                     </w:rPr>
                     <m:t>s</m:t>
                   </m:r>
+                  <m:ctrlPr>
+                    <w:rPr>
+                      <w:rFonts w:ascii="Cambria Math" w:hAnsi="Cambria Math" w:cs="Aharoni"/>
+                      <w:color w:val="FFFFFF" w:themeColor="background1"/>
+                      <w:sz w:val="96"/>
+                      <w:szCs w:val="96"/>
+                    </w:rPr>
+                  </m:ctrlPr>
                 </m:e>
                 <m:sup>
                   <m:r>
                     <w:rPr>
-                      <w:rFonts w:ascii="Cambria Math" w:hAnsi="Cambria Math" w:cs="Aharoni" w:hint="cs"/>
+                      <w:rFonts w:ascii="Cambria Math" w:hAnsi="Cambria Math" w:cs="Aharoni"/>
                       <w:color w:val="FFFFFF" w:themeColor="background1"/>
                       <w:sz w:val="96"/>
                       <w:szCs w:val="96"/>
@@ -2468,20 +2553,11 @@
                   </m:r>
                 </m:sup>
               </m:sSup>
-              <m:ctrlPr>
-                <w:rPr>
-                  <w:rFonts w:ascii="Cambria Math" w:hAnsi="Cambria Math" w:cs="Aharoni" w:hint="cs"/>
-                  <w:i/>
-                  <w:color w:val="FFFFFF" w:themeColor="background1"/>
-                  <w:sz w:val="96"/>
-                  <w:szCs w:val="96"/>
-                </w:rPr>
-              </m:ctrlPr>
             </m:den>
           </m:f>
           <m:r>
             <w:rPr>
-              <w:rFonts w:ascii="Cambria Math" w:hAnsi="Cambria Math" w:cs="Aharoni" w:hint="cs"/>
+              <w:rFonts w:ascii="Cambria Math" w:hAnsi="Cambria Math" w:cs="Aharoni"/>
               <w:color w:val="FFFFFF" w:themeColor="background1"/>
               <w:sz w:val="96"/>
               <w:szCs w:val="96"/>
@@ -2503,13 +2579,25 @@
       <m:oMathPara>
         <m:oMath>
           <m:r>
+            <m:rPr>
+              <m:sty m:val="p"/>
+            </m:rPr>
             <w:rPr>
               <w:rFonts w:ascii="Cambria Math" w:eastAsiaTheme="minorEastAsia" w:hAnsi="Cambria Math"/>
               <w:color w:val="FFFFFF" w:themeColor="background1"/>
               <w:sz w:val="96"/>
               <w:szCs w:val="96"/>
             </w:rPr>
-            <m:t>p=</m:t>
+            <m:t>p</m:t>
+          </m:r>
+          <m:r>
+            <w:rPr>
+              <w:rFonts w:ascii="Cambria Math" w:eastAsiaTheme="minorEastAsia" w:hAnsi="Cambria Math"/>
+              <w:color w:val="FFFFFF" w:themeColor="background1"/>
+              <w:sz w:val="96"/>
+              <w:szCs w:val="96"/>
+            </w:rPr>
+            <m:t>=</m:t>
           </m:r>
           <m:r>
             <m:rPr>
@@ -2521,10 +2609,8 @@
               <w:sz w:val="96"/>
               <w:szCs w:val="96"/>
             </w:rPr>
-            <w:br/>
+            <m:t>\bigmq</m:t>
           </m:r>
-        </m:oMath>
-        <m:oMath>
           <m:r>
             <w:rPr>
               <w:rFonts w:ascii="Cambria Math" w:eastAsiaTheme="minorEastAsia" w:hAnsi="Cambria Math"/>
@@ -2532,7 +2618,7 @@
               <w:sz w:val="96"/>
               <w:szCs w:val="96"/>
             </w:rPr>
-            <m:t>q=</m:t>
+            <m:t>=</m:t>
           </m:r>
           <m:r>
             <m:rPr>
@@ -2544,10 +2630,8 @@
               <w:sz w:val="96"/>
               <w:szCs w:val="96"/>
             </w:rPr>
-            <w:br/>
+            <m:t>\bigmr</m:t>
           </m:r>
-        </m:oMath>
-        <m:oMath>
           <m:r>
             <w:rPr>
               <w:rFonts w:ascii="Cambria Math" w:eastAsiaTheme="minorEastAsia" w:hAnsi="Cambria Math"/>
@@ -2555,7 +2639,7 @@
               <w:sz w:val="96"/>
               <w:szCs w:val="96"/>
             </w:rPr>
-            <m:t>r=</m:t>
+            <m:t>=</m:t>
           </m:r>
           <m:r>
             <m:rPr>
@@ -2567,10 +2651,8 @@
               <w:sz w:val="96"/>
               <w:szCs w:val="96"/>
             </w:rPr>
-            <w:br/>
+            <m:t>\bigms</m:t>
           </m:r>
-        </m:oMath>
-        <m:oMath>
           <m:r>
             <w:rPr>
               <w:rFonts w:ascii="Cambria Math" w:eastAsiaTheme="minorEastAsia" w:hAnsi="Cambria Math"/>
@@ -2578,7 +2660,7 @@
               <w:sz w:val="96"/>
               <w:szCs w:val="96"/>
             </w:rPr>
-            <m:t>s=</m:t>
+            <m:t>=</m:t>
           </m:r>
         </m:oMath>
       </m:oMathPara>
@@ -2621,7 +2703,6 @@
           <w:sz w:val="96"/>
           <w:szCs w:val="96"/>
         </w:rPr>
-        <w:lastRenderedPageBreak/>
         <mc:AlternateContent>
           <mc:Choice Requires="wps">
             <w:drawing>
@@ -3654,9 +3735,13 @@
           <w:showingPlcHdr/>
           <w:equation/>
         </w:sdtPr>
+        <w:sdtEndPr/>
         <w:sdtContent>
           <m:oMath>
             <m:r>
+              <m:rPr>
+                <m:sty m:val="p"/>
+              </m:rPr>
               <w:rPr>
                 <w:rStyle w:val="PlaceholderText"/>
                 <w:rFonts w:ascii="Cambria Math" w:hAnsi="Cambria Math"/>
@@ -3774,7 +3859,6 @@
           <w:sz w:val="96"/>
           <w:szCs w:val="96"/>
         </w:rPr>
-        <w:lastRenderedPageBreak/>
         <mc:AlternateContent>
           <mc:Choice Requires="wps">
             <w:drawing>
@@ -4119,16 +4203,7 @@
                                     <w:sz w:val="96"/>
                                     <w:szCs w:val="96"/>
                                   </w:rPr>
-                                  <m:t>p</m:t>
-                                </m:r>
-                                <m:r>
-                                  <w:rPr>
-                                    <w:rFonts w:ascii="Cambria Math" w:eastAsiaTheme="minorEastAsia" w:hAnsi="Cambria Math"/>
-                                    <w:color w:val="FFFFFF" w:themeColor="background1"/>
-                                    <w:sz w:val="96"/>
-                                    <w:szCs w:val="96"/>
-                                  </w:rPr>
-                                  <m:t>=</m:t>
+                                  <m:t>p=</m:t>
                                 </m:r>
                                 <m:r>
                                   <m:rPr>
@@ -4151,16 +4226,7 @@
                                     <w:sz w:val="96"/>
                                     <w:szCs w:val="96"/>
                                   </w:rPr>
-                                  <m:t>q</m:t>
-                                </m:r>
-                                <m:r>
-                                  <w:rPr>
-                                    <w:rFonts w:ascii="Cambria Math" w:eastAsiaTheme="minorEastAsia" w:hAnsi="Cambria Math"/>
-                                    <w:color w:val="FFFFFF" w:themeColor="background1"/>
-                                    <w:sz w:val="96"/>
-                                    <w:szCs w:val="96"/>
-                                  </w:rPr>
-                                  <m:t>=</m:t>
+                                  <m:t>q=</m:t>
                                 </m:r>
                                 <m:r>
                                   <m:rPr>
@@ -4183,16 +4249,7 @@
                                     <w:sz w:val="96"/>
                                     <w:szCs w:val="96"/>
                                   </w:rPr>
-                                  <m:t>r</m:t>
-                                </m:r>
-                                <m:r>
-                                  <w:rPr>
-                                    <w:rFonts w:ascii="Cambria Math" w:eastAsiaTheme="minorEastAsia" w:hAnsi="Cambria Math"/>
-                                    <w:color w:val="FFFFFF" w:themeColor="background1"/>
-                                    <w:sz w:val="96"/>
-                                    <w:szCs w:val="96"/>
-                                  </w:rPr>
-                                  <m:t>=</m:t>
+                                  <m:t>r=</m:t>
                                 </m:r>
                               </m:oMath>
                             </m:oMathPara>
@@ -4528,16 +4585,7 @@
                               <w:sz w:val="96"/>
                               <w:szCs w:val="96"/>
                             </w:rPr>
-                            <m:t>p</m:t>
-                          </m:r>
-                          <m:r>
-                            <w:rPr>
-                              <w:rFonts w:ascii="Cambria Math" w:eastAsiaTheme="minorEastAsia" w:hAnsi="Cambria Math"/>
-                              <w:color w:val="FFFFFF" w:themeColor="background1"/>
-                              <w:sz w:val="96"/>
-                              <w:szCs w:val="96"/>
-                            </w:rPr>
-                            <m:t>=</m:t>
+                            <m:t>p=</m:t>
                           </m:r>
                           <m:r>
                             <m:rPr>
@@ -4560,16 +4608,7 @@
                               <w:sz w:val="96"/>
                               <w:szCs w:val="96"/>
                             </w:rPr>
-                            <m:t>q</m:t>
-                          </m:r>
-                          <m:r>
-                            <w:rPr>
-                              <w:rFonts w:ascii="Cambria Math" w:eastAsiaTheme="minorEastAsia" w:hAnsi="Cambria Math"/>
-                              <w:color w:val="FFFFFF" w:themeColor="background1"/>
-                              <w:sz w:val="96"/>
-                              <w:szCs w:val="96"/>
-                            </w:rPr>
-                            <m:t>=</m:t>
+                            <m:t>q=</m:t>
                           </m:r>
                           <m:r>
                             <m:rPr>
@@ -4592,16 +4631,7 @@
                               <w:sz w:val="96"/>
                               <w:szCs w:val="96"/>
                             </w:rPr>
-                            <m:t>r</m:t>
-                          </m:r>
-                          <m:r>
-                            <w:rPr>
-                              <w:rFonts w:ascii="Cambria Math" w:eastAsiaTheme="minorEastAsia" w:hAnsi="Cambria Math"/>
-                              <w:color w:val="FFFFFF" w:themeColor="background1"/>
-                              <w:sz w:val="96"/>
-                              <w:szCs w:val="96"/>
-                            </w:rPr>
-                            <m:t>=</m:t>
+                            <m:t>r=</m:t>
                           </m:r>
                         </m:oMath>
                       </m:oMathPara>
@@ -4645,9 +4675,13 @@
           <w:showingPlcHdr/>
           <w:equation/>
         </w:sdtPr>
+        <w:sdtEndPr/>
         <w:sdtContent>
           <m:oMath>
             <m:r>
+              <m:rPr>
+                <m:sty m:val="p"/>
+              </m:rPr>
               <w:rPr>
                 <w:rStyle w:val="PlaceholderText"/>
                 <w:rFonts w:ascii="Cambria Math" w:hAnsi="Cambria Math"/>
@@ -4785,6 +4819,9 @@
                 </m:sSupPr>
                 <m:e>
                   <m:r>
+                    <m:rPr>
+                      <m:sty m:val="p"/>
+                    </m:rPr>
                     <w:rPr>
                       <w:rFonts w:ascii="Cambria Math" w:hAnsi="Cambria Math" w:cs="Aharoni"/>
                       <w:color w:val="FFFFFF" w:themeColor="background1"/>
@@ -4793,6 +4830,14 @@
                     </w:rPr>
                     <m:t>x</m:t>
                   </m:r>
+                  <m:ctrlPr>
+                    <w:rPr>
+                      <w:rFonts w:ascii="Cambria Math" w:hAnsi="Cambria Math" w:cs="Aharoni"/>
+                      <w:color w:val="FFFFFF" w:themeColor="background1"/>
+                      <w:sz w:val="96"/>
+                      <w:szCs w:val="96"/>
+                    </w:rPr>
+                  </m:ctrlPr>
                 </m:e>
                 <m:sup>
                   <m:r>
@@ -4806,18 +4851,12 @@
                   </m:r>
                 </m:sup>
               </m:sSup>
-              <m:ctrlPr>
-                <w:rPr>
-                  <w:rFonts w:ascii="Cambria Math" w:hAnsi="Cambria Math" w:cs="Aharoni"/>
-                  <w:i/>
-                  <w:color w:val="FFFFFF" w:themeColor="background1"/>
-                  <w:sz w:val="96"/>
-                  <w:szCs w:val="96"/>
-                </w:rPr>
-              </m:ctrlPr>
             </m:num>
             <m:den>
               <m:r>
+                <m:rPr>
+                  <m:sty m:val="p"/>
+                </m:rPr>
                 <w:rPr>
                   <w:rFonts w:ascii="Cambria Math" w:hAnsi="Cambria Math" w:cs="Aharoni"/>
                   <w:color w:val="FFFFFF" w:themeColor="background1"/>
@@ -4826,15 +4865,6 @@
                 </w:rPr>
                 <m:t>p</m:t>
               </m:r>
-              <m:ctrlPr>
-                <w:rPr>
-                  <w:rFonts w:ascii="Cambria Math" w:hAnsi="Cambria Math" w:cs="Aharoni"/>
-                  <w:i/>
-                  <w:color w:val="FFFFFF" w:themeColor="background1"/>
-                  <w:sz w:val="96"/>
-                  <w:szCs w:val="96"/>
-                </w:rPr>
-              </m:ctrlPr>
             </m:den>
           </m:f>
           <m:r>
@@ -4872,6 +4902,9 @@
                 </m:sSupPr>
                 <m:e>
                   <m:r>
+                    <m:rPr>
+                      <m:sty m:val="p"/>
+                    </m:rPr>
                     <w:rPr>
                       <w:rFonts w:ascii="Cambria Math" w:hAnsi="Cambria Math" w:cs="Aharoni"/>
                       <w:color w:val="FFFFFF" w:themeColor="background1"/>
@@ -4880,6 +4913,14 @@
                     </w:rPr>
                     <m:t>y</m:t>
                   </m:r>
+                  <m:ctrlPr>
+                    <w:rPr>
+                      <w:rFonts w:ascii="Cambria Math" w:hAnsi="Cambria Math" w:cs="Aharoni"/>
+                      <w:color w:val="FFFFFF" w:themeColor="background1"/>
+                      <w:sz w:val="96"/>
+                      <w:szCs w:val="96"/>
+                    </w:rPr>
+                  </m:ctrlPr>
                 </m:e>
                 <m:sup>
                   <m:r>
@@ -4893,18 +4934,12 @@
                   </m:r>
                 </m:sup>
               </m:sSup>
-              <m:ctrlPr>
-                <w:rPr>
-                  <w:rFonts w:ascii="Cambria Math" w:hAnsi="Cambria Math" w:cs="Aharoni"/>
-                  <w:i/>
-                  <w:color w:val="FFFFFF" w:themeColor="background1"/>
-                  <w:sz w:val="96"/>
-                  <w:szCs w:val="96"/>
-                </w:rPr>
-              </m:ctrlPr>
             </m:num>
             <m:den>
               <m:r>
+                <m:rPr>
+                  <m:sty m:val="p"/>
+                </m:rPr>
                 <w:rPr>
                   <w:rFonts w:ascii="Cambria Math" w:hAnsi="Cambria Math" w:cs="Aharoni"/>
                   <w:color w:val="FFFFFF" w:themeColor="background1"/>
@@ -4913,15 +4948,6 @@
                 </w:rPr>
                 <m:t>q</m:t>
               </m:r>
-              <m:ctrlPr>
-                <w:rPr>
-                  <w:rFonts w:ascii="Cambria Math" w:hAnsi="Cambria Math" w:cs="Aharoni"/>
-                  <w:i/>
-                  <w:color w:val="FFFFFF" w:themeColor="background1"/>
-                  <w:sz w:val="96"/>
-                  <w:szCs w:val="96"/>
-                </w:rPr>
-              </m:ctrlPr>
             </m:den>
           </m:f>
           <m:r>
@@ -4946,6 +4972,9 @@
             </m:fPr>
             <m:num>
               <m:r>
+                <m:rPr>
+                  <m:sty m:val="p"/>
+                </m:rPr>
                 <w:rPr>
                   <w:rFonts w:ascii="Cambria Math" w:hAnsi="Cambria Math" w:cs="Aharoni"/>
                   <w:color w:val="FFFFFF" w:themeColor="background1"/>
@@ -4954,18 +4983,12 @@
                 </w:rPr>
                 <m:t>z</m:t>
               </m:r>
-              <m:ctrlPr>
-                <w:rPr>
-                  <w:rFonts w:ascii="Cambria Math" w:hAnsi="Cambria Math" w:cs="Aharoni"/>
-                  <w:i/>
-                  <w:color w:val="FFFFFF" w:themeColor="background1"/>
-                  <w:sz w:val="96"/>
-                  <w:szCs w:val="96"/>
-                </w:rPr>
-              </m:ctrlPr>
             </m:num>
             <m:den>
               <m:r>
+                <m:rPr>
+                  <m:sty m:val="p"/>
+                </m:rPr>
                 <w:rPr>
                   <w:rFonts w:ascii="Cambria Math" w:hAnsi="Cambria Math" w:cs="Aharoni"/>
                   <w:color w:val="FFFFFF" w:themeColor="background1"/>
@@ -4974,15 +4997,6 @@
                 </w:rPr>
                 <m:t>r</m:t>
               </m:r>
-              <m:ctrlPr>
-                <w:rPr>
-                  <w:rFonts w:ascii="Cambria Math" w:hAnsi="Cambria Math" w:cs="Aharoni"/>
-                  <w:i/>
-                  <w:color w:val="FFFFFF" w:themeColor="background1"/>
-                  <w:sz w:val="96"/>
-                  <w:szCs w:val="96"/>
-                </w:rPr>
-              </m:ctrlPr>
             </m:den>
           </m:f>
           <m:r>
@@ -5010,7 +5024,197 @@
     <w:p>
       <w:pPr>
         <w:rPr>
-          <w:rFonts w:ascii="Aharoni" w:hAnsi="Aharoni" w:cs="Aharoni"/>
+          <w:rFonts w:ascii="Aharoni" w:eastAsiaTheme="minorEastAsia" w:hAnsi="Aharoni" w:cs="Aharoni"/>
+          <w:color w:val="FFFFFF" w:themeColor="background1"/>
+          <w:sz w:val="96"/>
+          <w:szCs w:val="96"/>
+        </w:rPr>
+      </w:pPr>
+      <m:oMathPara>
+        <m:oMath>
+          <m:r>
+            <w:rPr>
+              <w:rFonts w:ascii="Cambria Math" w:hAnsi="Cambria Math" w:cs="Aharoni"/>
+              <w:color w:val="FFFFFF" w:themeColor="background1"/>
+              <w:sz w:val="96"/>
+              <w:szCs w:val="96"/>
+            </w:rPr>
+            <w:lastRenderedPageBreak/>
+            <m:t>-</m:t>
+          </m:r>
+          <m:f>
+            <m:fPr>
+              <m:ctrlPr>
+                <w:rPr>
+                  <w:rFonts w:ascii="Cambria Math" w:hAnsi="Cambria Math" w:cs="Aharoni"/>
+                  <w:color w:val="FFFFFF" w:themeColor="background1"/>
+                  <w:sz w:val="96"/>
+                  <w:szCs w:val="96"/>
+                </w:rPr>
+              </m:ctrlPr>
+            </m:fPr>
+            <m:num>
+              <m:r>
+                <m:rPr>
+                  <m:sty m:val="p"/>
+                </m:rPr>
+                <w:rPr>
+                  <w:rFonts w:ascii="Cambria Math" w:hAnsi="Cambria Math" w:cs="Aharoni"/>
+                  <w:color w:val="FFFFFF" w:themeColor="background1"/>
+                  <w:sz w:val="96"/>
+                  <w:szCs w:val="96"/>
+                </w:rPr>
+                <m:t>x</m:t>
+              </m:r>
+            </m:num>
+            <m:den>
+              <m:r>
+                <m:rPr>
+                  <m:sty m:val="p"/>
+                </m:rPr>
+                <w:rPr>
+                  <w:rFonts w:ascii="Cambria Math" w:hAnsi="Cambria Math" w:cs="Aharoni"/>
+                  <w:color w:val="FFFFFF" w:themeColor="background1"/>
+                  <w:sz w:val="96"/>
+                  <w:szCs w:val="96"/>
+                </w:rPr>
+                <m:t>a</m:t>
+              </m:r>
+            </m:den>
+          </m:f>
+        </m:oMath>
+      </m:oMathPara>
+    </w:p>
+    <w:p>
+      <w:pPr>
+        <w:rPr>
+          <w:rFonts w:ascii="Aharoni" w:eastAsiaTheme="minorEastAsia" w:hAnsi="Aharoni" w:cs="Aharoni"/>
+          <w:color w:val="FFFFFF" w:themeColor="background1"/>
+          <w:sz w:val="96"/>
+          <w:szCs w:val="96"/>
+        </w:rPr>
+      </w:pPr>
+      <m:oMathPara>
+        <m:oMath>
+          <m:r>
+            <w:rPr>
+              <w:rFonts w:ascii="Cambria Math" w:hAnsi="Cambria Math" w:cs="Aharoni"/>
+              <w:color w:val="FFFFFF" w:themeColor="background1"/>
+              <w:sz w:val="96"/>
+              <w:szCs w:val="96"/>
+            </w:rPr>
+            <m:t>-</m:t>
+          </m:r>
+          <m:f>
+            <m:fPr>
+              <m:ctrlPr>
+                <w:rPr>
+                  <w:rFonts w:ascii="Cambria Math" w:hAnsi="Cambria Math" w:cs="Aharoni"/>
+                  <w:color w:val="FFFFFF" w:themeColor="background1"/>
+                  <w:sz w:val="96"/>
+                  <w:szCs w:val="96"/>
+                </w:rPr>
+              </m:ctrlPr>
+            </m:fPr>
+            <m:num>
+              <m:r>
+                <m:rPr>
+                  <m:sty m:val="p"/>
+                </m:rPr>
+                <w:rPr>
+                  <w:rFonts w:ascii="Cambria Math" w:hAnsi="Cambria Math" w:cs="Aharoni"/>
+                  <w:color w:val="FFFFFF" w:themeColor="background1"/>
+                  <w:sz w:val="96"/>
+                  <w:szCs w:val="96"/>
+                </w:rPr>
+                <m:t>y</m:t>
+              </m:r>
+            </m:num>
+            <m:den>
+              <m:r>
+                <m:rPr>
+                  <m:sty m:val="p"/>
+                </m:rPr>
+                <w:rPr>
+                  <w:rFonts w:ascii="Cambria Math" w:hAnsi="Cambria Math" w:cs="Aharoni"/>
+                  <w:color w:val="FFFFFF" w:themeColor="background1"/>
+                  <w:sz w:val="96"/>
+                  <w:szCs w:val="96"/>
+                </w:rPr>
+                <m:t>b</m:t>
+              </m:r>
+            </m:den>
+          </m:f>
+        </m:oMath>
+      </m:oMathPara>
+    </w:p>
+    <w:p>
+      <w:pPr>
+        <w:rPr>
+          <w:rFonts w:ascii="Aharoni" w:eastAsiaTheme="minorEastAsia" w:hAnsi="Aharoni" w:cs="Aharoni"/>
+          <w:color w:val="FFFFFF" w:themeColor="background1"/>
+          <w:sz w:val="96"/>
+          <w:szCs w:val="96"/>
+        </w:rPr>
+      </w:pPr>
+      <m:oMathPara>
+        <m:oMath>
+          <m:r>
+            <w:rPr>
+              <w:rFonts w:ascii="Cambria Math" w:hAnsi="Cambria Math" w:cs="Aharoni"/>
+              <w:color w:val="FFFFFF" w:themeColor="background1"/>
+              <w:sz w:val="96"/>
+              <w:szCs w:val="96"/>
+            </w:rPr>
+            <m:t>-</m:t>
+          </m:r>
+          <m:f>
+            <m:fPr>
+              <m:ctrlPr>
+                <w:rPr>
+                  <w:rFonts w:ascii="Cambria Math" w:hAnsi="Cambria Math" w:cs="Aharoni"/>
+                  <w:color w:val="FFFFFF" w:themeColor="background1"/>
+                  <w:sz w:val="96"/>
+                  <w:szCs w:val="96"/>
+                </w:rPr>
+              </m:ctrlPr>
+            </m:fPr>
+            <m:num>
+              <m:r>
+                <m:rPr>
+                  <m:sty m:val="p"/>
+                </m:rPr>
+                <w:rPr>
+                  <w:rFonts w:ascii="Cambria Math" w:hAnsi="Cambria Math" w:cs="Aharoni"/>
+                  <w:color w:val="FFFFFF" w:themeColor="background1"/>
+                  <w:sz w:val="96"/>
+                  <w:szCs w:val="96"/>
+                </w:rPr>
+                <m:t>z</m:t>
+              </m:r>
+            </m:num>
+            <m:den>
+              <m:r>
+                <m:rPr>
+                  <m:sty m:val="p"/>
+                </m:rPr>
+                <w:rPr>
+                  <w:rFonts w:ascii="Cambria Math" w:hAnsi="Cambria Math" w:cs="Aharoni"/>
+                  <w:color w:val="FFFFFF" w:themeColor="background1"/>
+                  <w:sz w:val="96"/>
+                  <w:szCs w:val="96"/>
+                </w:rPr>
+                <m:t>c</m:t>
+              </m:r>
+            </m:den>
+          </m:f>
+        </m:oMath>
+      </m:oMathPara>
+    </w:p>
+    <w:p>
+      <w:pPr>
+        <w:rPr>
+          <w:rFonts w:ascii="Aharoni" w:eastAsiaTheme="minorEastAsia" w:hAnsi="Aharoni" w:cs="Aharoni"/>
           <w:color w:val="FFFFFF" w:themeColor="background1"/>
           <w:sz w:val="96"/>
           <w:szCs w:val="96"/>
@@ -5018,13 +5222,243 @@
       </w:pPr>
       <w:r>
         <w:rPr>
+          <w:rFonts w:ascii="Aharoni" w:eastAsiaTheme="minorEastAsia" w:hAnsi="Aharoni" w:cs="Aharoni"/>
+          <w:color w:val="FFFFFF" w:themeColor="background1"/>
+          <w:sz w:val="96"/>
+          <w:szCs w:val="96"/>
+        </w:rPr>
+        <w:br w:type="page"/>
+      </w:r>
+    </w:p>
+    <w:p>
+      <w:pPr>
+        <w:rPr>
+          <w:rFonts w:ascii="Aharoni" w:eastAsiaTheme="minorEastAsia" w:hAnsi="Aharoni" w:cs="Aharoni"/>
+          <w:color w:val="FFFFFF" w:themeColor="background1"/>
+          <w:sz w:val="96"/>
+          <w:szCs w:val="96"/>
+        </w:rPr>
+      </w:pPr>
+      <m:oMathPara>
+        <m:oMath>
+          <m:r>
+            <w:rPr>
+              <w:rFonts w:ascii="Cambria Math" w:hAnsi="Cambria Math" w:cs="Aharoni"/>
+              <w:color w:val="FFFFFF" w:themeColor="background1"/>
+              <w:sz w:val="96"/>
+              <w:szCs w:val="96"/>
+            </w:rPr>
+            <w:lastRenderedPageBreak/>
+            <m:t>-</m:t>
+          </m:r>
+          <m:f>
+            <m:fPr>
+              <m:ctrlPr>
+                <w:rPr>
+                  <w:rFonts w:ascii="Cambria Math" w:hAnsi="Cambria Math" w:cs="Aharoni"/>
+                  <w:color w:val="FFFFFF" w:themeColor="background1"/>
+                  <w:sz w:val="96"/>
+                  <w:szCs w:val="96"/>
+                </w:rPr>
+              </m:ctrlPr>
+            </m:fPr>
+            <m:num>
+              <m:r>
+                <m:rPr>
+                  <m:sty m:val="p"/>
+                </m:rPr>
+                <w:rPr>
+                  <w:rFonts w:ascii="Cambria Math" w:hAnsi="Cambria Math" w:cs="Aharoni"/>
+                  <w:color w:val="FFFFFF" w:themeColor="background1"/>
+                  <w:sz w:val="96"/>
+                  <w:szCs w:val="96"/>
+                </w:rPr>
+                <m:t>x</m:t>
+              </m:r>
+            </m:num>
+            <m:den>
+              <m:r>
+                <m:rPr>
+                  <m:sty m:val="p"/>
+                </m:rPr>
+                <w:rPr>
+                  <w:rFonts w:ascii="Cambria Math" w:hAnsi="Cambria Math" w:cs="Aharoni"/>
+                  <w:color w:val="FFFFFF" w:themeColor="background1"/>
+                  <w:sz w:val="96"/>
+                  <w:szCs w:val="96"/>
+                </w:rPr>
+                <m:t>p</m:t>
+              </m:r>
+            </m:den>
+          </m:f>
+        </m:oMath>
+      </m:oMathPara>
+    </w:p>
+    <w:p>
+      <w:pPr>
+        <w:rPr>
+          <w:rFonts w:ascii="Aharoni" w:eastAsiaTheme="minorEastAsia" w:hAnsi="Aharoni" w:cs="Aharoni"/>
+          <w:color w:val="FFFFFF" w:themeColor="background1"/>
+          <w:sz w:val="96"/>
+          <w:szCs w:val="96"/>
+        </w:rPr>
+      </w:pPr>
+      <m:oMathPara>
+        <m:oMath>
+          <m:r>
+            <w:rPr>
+              <w:rFonts w:ascii="Cambria Math" w:hAnsi="Cambria Math" w:cs="Aharoni"/>
+              <w:color w:val="FFFFFF" w:themeColor="background1"/>
+              <w:sz w:val="96"/>
+              <w:szCs w:val="96"/>
+            </w:rPr>
+            <m:t>-</m:t>
+          </m:r>
+          <m:f>
+            <m:fPr>
+              <m:ctrlPr>
+                <w:rPr>
+                  <w:rFonts w:ascii="Cambria Math" w:hAnsi="Cambria Math" w:cs="Aharoni"/>
+                  <w:color w:val="FFFFFF" w:themeColor="background1"/>
+                  <w:sz w:val="96"/>
+                  <w:szCs w:val="96"/>
+                </w:rPr>
+              </m:ctrlPr>
+            </m:fPr>
+            <m:num>
+              <m:r>
+                <m:rPr>
+                  <m:sty m:val="p"/>
+                </m:rPr>
+                <w:rPr>
+                  <w:rFonts w:ascii="Cambria Math" w:hAnsi="Cambria Math" w:cs="Aharoni"/>
+                  <w:color w:val="FFFFFF" w:themeColor="background1"/>
+                  <w:sz w:val="96"/>
+                  <w:szCs w:val="96"/>
+                </w:rPr>
+                <m:t>y</m:t>
+              </m:r>
+            </m:num>
+            <m:den>
+              <m:r>
+                <m:rPr>
+                  <m:sty m:val="p"/>
+                </m:rPr>
+                <w:rPr>
+                  <w:rFonts w:ascii="Cambria Math" w:hAnsi="Cambria Math" w:cs="Aharoni"/>
+                  <w:color w:val="FFFFFF" w:themeColor="background1"/>
+                  <w:sz w:val="96"/>
+                  <w:szCs w:val="96"/>
+                </w:rPr>
+                <m:t>q</m:t>
+              </m:r>
+            </m:den>
+          </m:f>
+        </m:oMath>
+      </m:oMathPara>
+    </w:p>
+    <w:p>
+      <w:pPr>
+        <w:rPr>
+          <w:rFonts w:ascii="Aharoni" w:eastAsiaTheme="minorEastAsia" w:hAnsi="Aharoni" w:cs="Aharoni"/>
+          <w:color w:val="FFFFFF" w:themeColor="background1"/>
+          <w:sz w:val="96"/>
+          <w:szCs w:val="96"/>
+        </w:rPr>
+      </w:pPr>
+      <m:oMathPara>
+        <m:oMath>
+          <m:r>
+            <w:rPr>
+              <w:rFonts w:ascii="Cambria Math" w:hAnsi="Cambria Math" w:cs="Aharoni"/>
+              <w:color w:val="FFFFFF" w:themeColor="background1"/>
+              <w:sz w:val="96"/>
+              <w:szCs w:val="96"/>
+            </w:rPr>
+            <m:t>-</m:t>
+          </m:r>
+          <m:f>
+            <m:fPr>
+              <m:ctrlPr>
+                <w:rPr>
+                  <w:rFonts w:ascii="Cambria Math" w:hAnsi="Cambria Math" w:cs="Aharoni"/>
+                  <w:color w:val="FFFFFF" w:themeColor="background1"/>
+                  <w:sz w:val="96"/>
+                  <w:szCs w:val="96"/>
+                </w:rPr>
+              </m:ctrlPr>
+            </m:fPr>
+            <m:num>
+              <m:r>
+                <m:rPr>
+                  <m:sty m:val="p"/>
+                </m:rPr>
+                <w:rPr>
+                  <w:rFonts w:ascii="Cambria Math" w:hAnsi="Cambria Math" w:cs="Aharoni"/>
+                  <w:color w:val="FFFFFF" w:themeColor="background1"/>
+                  <w:sz w:val="96"/>
+                  <w:szCs w:val="96"/>
+                </w:rPr>
+                <m:t>z</m:t>
+              </m:r>
+            </m:num>
+            <m:den>
+              <m:r>
+                <m:rPr>
+                  <m:sty m:val="p"/>
+                </m:rPr>
+                <w:rPr>
+                  <w:rFonts w:ascii="Cambria Math" w:hAnsi="Cambria Math" w:cs="Aharoni"/>
+                  <w:color w:val="FFFFFF" w:themeColor="background1"/>
+                  <w:sz w:val="96"/>
+                  <w:szCs w:val="96"/>
+                </w:rPr>
+                <m:t>r</m:t>
+              </m:r>
+            </m:den>
+          </m:f>
+        </m:oMath>
+      </m:oMathPara>
+    </w:p>
+    <w:p>
+      <w:pPr>
+        <w:rPr>
+          <w:rFonts w:ascii="Aharoni" w:eastAsiaTheme="minorEastAsia" w:hAnsi="Aharoni" w:cs="Aharoni"/>
+          <w:color w:val="FFFFFF" w:themeColor="background1"/>
+          <w:sz w:val="96"/>
+          <w:szCs w:val="96"/>
+        </w:rPr>
+      </w:pPr>
+    </w:p>
+    <w:p>
+      <w:pPr>
+        <w:rPr>
+          <w:rFonts w:ascii="Aharoni" w:eastAsiaTheme="minorEastAsia" w:hAnsi="Aharoni" w:cs="Aharoni"/>
+          <w:color w:val="FFFFFF" w:themeColor="background1"/>
+          <w:sz w:val="96"/>
+          <w:szCs w:val="96"/>
+        </w:rPr>
+      </w:pPr>
+    </w:p>
+    <w:p>
+      <w:pPr>
+        <w:rPr>
           <w:rFonts w:ascii="Aharoni" w:hAnsi="Aharoni" w:cs="Aharoni"/>
           <w:color w:val="FFFFFF" w:themeColor="background1"/>
           <w:sz w:val="96"/>
           <w:szCs w:val="96"/>
         </w:rPr>
-        <w:t>S</w:t>
-      </w:r>
+      </w:pPr>
+    </w:p>
+    <w:p>
+      <w:pPr>
+        <w:rPr>
+          <w:rFonts w:ascii="Aharoni" w:hAnsi="Aharoni" w:cs="Aharoni"/>
+          <w:color w:val="FFFFFF" w:themeColor="background1"/>
+          <w:sz w:val="96"/>
+          <w:szCs w:val="96"/>
+        </w:rPr>
+      </w:pPr>
     </w:p>
     <w:p>
       <w:pPr>
@@ -5118,13 +5552,16 @@
       <m:oMathPara>
         <m:oMath>
           <m:r>
+            <m:rPr>
+              <m:sty m:val="p"/>
+            </m:rPr>
             <w:rPr>
               <w:rFonts w:ascii="Cambria Math" w:hAnsi="Cambria Math" w:cs="Aharoni"/>
               <w:color w:val="FFFFFF" w:themeColor="background1"/>
               <w:sz w:val="96"/>
               <w:szCs w:val="96"/>
             </w:rPr>
-            <m:t>A=</m:t>
+            <m:t>A</m:t>
           </m:r>
           <m:r>
             <w:rPr>
@@ -5133,7 +5570,19 @@
               <w:sz w:val="96"/>
               <w:szCs w:val="96"/>
             </w:rPr>
-            <m:t>a-</m:t>
+            <m:t>=</m:t>
+          </m:r>
+          <m:r>
+            <m:rPr>
+              <m:sty m:val="p"/>
+            </m:rPr>
+            <w:rPr>
+              <w:rFonts w:ascii="Cambria Math" w:hAnsi="Cambria Math" w:cs="Aharoni"/>
+              <w:color w:val="FFFFFF" w:themeColor="background1"/>
+              <w:sz w:val="96"/>
+              <w:szCs w:val="96"/>
+            </w:rPr>
+            <m:t>a</m:t>
           </m:r>
           <m:r>
             <w:rPr>
@@ -5142,7 +5591,28 @@
               <w:sz w:val="96"/>
               <w:szCs w:val="96"/>
             </w:rPr>
+            <m:t>-</m:t>
+          </m:r>
+          <m:r>
+            <m:rPr>
+              <m:sty m:val="p"/>
+            </m:rPr>
+            <w:rPr>
+              <w:rFonts w:ascii="Cambria Math" w:hAnsi="Cambria Math" w:cs="Aharoni"/>
+              <w:color w:val="FFFFFF" w:themeColor="background1"/>
+              <w:sz w:val="96"/>
+              <w:szCs w:val="96"/>
+            </w:rPr>
             <m:t>π</m:t>
+          </m:r>
+          <m:r>
+            <w:rPr>
+              <w:rFonts w:ascii="Cambria Math" w:hAnsi="Cambria Math" w:cs="Aharoni"/>
+              <w:color w:val="FFFFFF" w:themeColor="background1"/>
+              <w:sz w:val="96"/>
+              <w:szCs w:val="96"/>
+            </w:rPr>
+            <m:t> </m:t>
           </m:r>
           <m:sSup>
             <m:sSupPr>
@@ -5157,6 +5627,9 @@
             </m:sSupPr>
             <m:e>
               <m:r>
+                <m:rPr>
+                  <m:sty m:val="p"/>
+                </m:rPr>
                 <w:rPr>
                   <w:rFonts w:ascii="Cambria Math" w:hAnsi="Cambria Math" w:cs="Aharoni"/>
                   <w:color w:val="FFFFFF" w:themeColor="background1"/>
@@ -5165,6 +5638,15 @@
                 </w:rPr>
                 <m:t>r</m:t>
               </m:r>
+              <m:ctrlPr>
+                <w:rPr>
+                  <w:rFonts w:ascii="Cambria Math" w:hAnsi="Cambria Math" w:cs="Aharoni"/>
+                  <w:i/>
+                  <w:color w:val="FFFFFF" w:themeColor="background1"/>
+                  <w:sz w:val="96"/>
+                  <w:szCs w:val="96"/>
+                </w:rPr>
+              </m:ctrlPr>
             </m:e>
             <m:sup>
               <m:r>
@@ -5589,11 +6071,12 @@
   <w:style w:type="paragraph" w:default="1" w:styleId="Normal">
     <w:name w:val="Normal"/>
     <w:qFormat/>
-    <w:rsid w:val="00986C87"/>
+    <w:rsid w:val="006D5D23"/>
   </w:style>
   <w:style w:type="character" w:default="1" w:styleId="DefaultParagraphFont">
     <w:name w:val="Default Paragraph Font"/>
     <w:uiPriority w:val="1"/>
+    <w:semiHidden/>
     <w:unhideWhenUsed/>
   </w:style>
   <w:style w:type="table" w:default="1" w:styleId="TableNormal">
@@ -5631,7 +6114,7 @@
 </file>
 
 <file path=word/glossary/document.xml><?xml version="1.0" encoding="utf-8"?>
-<w:glossaryDocument xmlns:wpc="http://schemas.microsoft.com/office/word/2010/wordprocessingCanvas" xmlns:cx="http://schemas.microsoft.com/office/drawing/2014/chartex" xmlns:cx1="http://schemas.microsoft.com/office/drawing/2015/9/8/chartex" xmlns:cx2="http://schemas.microsoft.com/office/drawing/2015/10/21/chartex" xmlns:cx3="http://schemas.microsoft.com/office/drawing/2016/5/9/chartex" xmlns:cx4="http://schemas.microsoft.com/office/drawing/2016/5/10/chartex" xmlns:cx5="http://schemas.microsoft.com/office/drawing/2016/5/11/chartex" xmlns:cx6="http://schemas.microsoft.com/office/drawing/2016/5/12/chartex" xmlns:cx7="http://schemas.microsoft.com/office/drawing/2016/5/13/chartex" xmlns:cx8="http://schemas.microsoft.com/office/drawing/2016/5/14/chartex" xmlns:mc="http://schemas.openxmlformats.org/markup-compatibility/2006" xmlns:aink="http://schemas.microsoft.com/office/drawing/2016/ink" xmlns:am3d="http://schemas.microsoft.com/office/drawing/2017/model3d" xmlns:o="urn:schemas-microsoft-com:office:office" xmlns:r="http://schemas.openxmlformats.org/officeDocument/2006/relationships" xmlns:m="http://schemas.openxmlformats.org/officeDocument/2006/math" xmlns:v="urn:schemas-microsoft-com:vml" xmlns:wp14="http://schemas.microsoft.com/office/word/2010/wordprocessingDrawing" xmlns:wp="http://schemas.openxmlformats.org/drawingml/2006/wordprocessingDrawing" xmlns:w10="urn:schemas-microsoft-com:office:word" xmlns:w="http://schemas.openxmlformats.org/wordprocessingml/2006/main" xmlns:w14="http://schemas.microsoft.com/office/word/2010/wordml" xmlns:w15="http://schemas.microsoft.com/office/word/2012/wordml" xmlns:w16cex="http://schemas.microsoft.com/office/word/2018/wordml/cex" xmlns:w16cid="http://schemas.microsoft.com/office/word/2016/wordml/cid" xmlns:w16="http://schemas.microsoft.com/office/word/2018/wordml" xmlns:w16sdtdh="http://schemas.microsoft.com/office/word/2020/wordml/sdtdatahash" xmlns:w16se="http://schemas.microsoft.com/office/word/2015/wordml/symex" xmlns:wpg="http://schemas.microsoft.com/office/word/2010/wordprocessingGroup" xmlns:wpi="http://schemas.microsoft.com/office/word/2010/wordprocessingInk" xmlns:wne="http://schemas.microsoft.com/office/word/2006/wordml" xmlns:wps="http://schemas.microsoft.com/office/word/2010/wordprocessingShape" mc:Ignorable="w14 w15 w16se w16cid w16 w16cex w16sdtdh wp14">
+<w:glossaryDocument xmlns:wpc="http://schemas.microsoft.com/office/word/2010/wordprocessingCanvas" xmlns:cx="http://schemas.microsoft.com/office/drawing/2014/chartex" xmlns:cx1="http://schemas.microsoft.com/office/drawing/2015/9/8/chartex" xmlns:cx2="http://schemas.microsoft.com/office/drawing/2015/10/21/chartex" xmlns:cx3="http://schemas.microsoft.com/office/drawing/2016/5/9/chartex" xmlns:cx4="http://schemas.microsoft.com/office/drawing/2016/5/10/chartex" xmlns:cx5="http://schemas.microsoft.com/office/drawing/2016/5/11/chartex" xmlns:cx6="http://schemas.microsoft.com/office/drawing/2016/5/12/chartex" xmlns:cx7="http://schemas.microsoft.com/office/drawing/2016/5/13/chartex" xmlns:cx8="http://schemas.microsoft.com/office/drawing/2016/5/14/chartex" xmlns:mc="http://schemas.openxmlformats.org/markup-compatibility/2006" xmlns:aink="http://schemas.microsoft.com/office/drawing/2016/ink" xmlns:am3d="http://schemas.microsoft.com/office/drawing/2017/model3d" xmlns:o="urn:schemas-microsoft-com:office:office" xmlns:oel="http://schemas.microsoft.com/office/2019/extlst" xmlns:r="http://schemas.openxmlformats.org/officeDocument/2006/relationships" xmlns:m="http://schemas.openxmlformats.org/officeDocument/2006/math" xmlns:v="urn:schemas-microsoft-com:vml" xmlns:wp14="http://schemas.microsoft.com/office/word/2010/wordprocessingDrawing" xmlns:wp="http://schemas.openxmlformats.org/drawingml/2006/wordprocessingDrawing" xmlns:w10="urn:schemas-microsoft-com:office:word" xmlns:w="http://schemas.openxmlformats.org/wordprocessingml/2006/main" xmlns:w14="http://schemas.microsoft.com/office/word/2010/wordml" xmlns:w15="http://schemas.microsoft.com/office/word/2012/wordml" xmlns:w16cex="http://schemas.microsoft.com/office/word/2018/wordml/cex" xmlns:w16cid="http://schemas.microsoft.com/office/word/2016/wordml/cid" xmlns:w16="http://schemas.microsoft.com/office/word/2018/wordml" xmlns:w16sdtdh="http://schemas.microsoft.com/office/word/2020/wordml/sdtdatahash" xmlns:w16se="http://schemas.microsoft.com/office/word/2015/wordml/symex" xmlns:wpg="http://schemas.microsoft.com/office/word/2010/wordprocessingGroup" xmlns:wpi="http://schemas.microsoft.com/office/word/2010/wordprocessingInk" xmlns:wne="http://schemas.microsoft.com/office/word/2006/wordml" xmlns:wps="http://schemas.microsoft.com/office/word/2010/wordprocessingShape" mc:Ignorable="w14 w15 w16se w16cid w16 w16cex w16sdtdh wp14">
   <w:docParts>
     <w:docPart>
       <w:docPartPr>
@@ -5749,6 +6232,8 @@
   <w:rsids>
     <w:rsidRoot w:val="000379D8"/>
     <w:rsid w:val="000379D8"/>
+    <w:rsid w:val="007C25FC"/>
+    <w:rsid w:val="008D0E99"/>
     <w:rsid w:val="00A23434"/>
   </w:rsids>
   <m:mathPr>
@@ -6212,10 +6697,6 @@
     <w:name w:val="D2F22B62F4104559A9978293782EB913"/>
     <w:rsid w:val="000379D8"/>
   </w:style>
-  <w:style w:type="paragraph" w:customStyle="1" w:styleId="61F2E705723146A69AA3250424680697">
-    <w:name w:val="61F2E705723146A69AA3250424680697"/>
-    <w:rsid w:val="000379D8"/>
-  </w:style>
 </w:styles>
 </file>
 
@@ -6522,21 +7003,6 @@
 </file>
 
 <file path=customXml/item1.xml><?xml version="1.0" encoding="utf-8"?>
-<p:properties xmlns:p="http://schemas.microsoft.com/office/2006/metadata/properties" xmlns:xsi="http://www.w3.org/2001/XMLSchema-instance" xmlns:pc="http://schemas.microsoft.com/office/infopath/2007/PartnerControls">
-  <documentManagement/>
-</p:properties>
-</file>
-
-<file path=customXml/item2.xml><?xml version="1.0" encoding="utf-8"?>
-<?mso-contentType ?>
-<FormTemplates xmlns="http://schemas.microsoft.com/sharepoint/v3/contenttype/forms">
-  <Display>DocumentLibraryForm</Display>
-  <Edit>DocumentLibraryForm</Edit>
-  <New>DocumentLibraryForm</New>
-</FormTemplates>
-</file>
-
-<file path=customXml/item3.xml><?xml version="1.0" encoding="utf-8"?>
 <ct:contentTypeSchema xmlns:ct="http://schemas.microsoft.com/office/2006/metadata/contentType" xmlns:ma="http://schemas.microsoft.com/office/2006/metadata/properties/metaAttributes" ct:_="" ma:_="" ma:contentTypeName="Document" ma:contentTypeID="0x010100573DD709D900294A9465DC3288698053" ma:contentTypeVersion="0" ma:contentTypeDescription="Create a new document." ma:contentTypeScope="" ma:versionID="f5efc8eff25293166ec8dec8b2da810c">
   <xsd:schema xmlns:xsd="http://www.w3.org/2001/XMLSchema" xmlns:xs="http://www.w3.org/2001/XMLSchema" xmlns:p="http://schemas.microsoft.com/office/2006/metadata/properties" targetNamespace="http://schemas.microsoft.com/office/2006/metadata/properties" ma:root="true" ma:fieldsID="995baa3dd86534934f41cb62cfc2158a">
     <xsd:element name="properties">
@@ -6650,10 +7116,32 @@
 </ct:contentTypeSchema>
 </file>
 
+<file path=customXml/item2.xml><?xml version="1.0" encoding="utf-8"?>
+<?mso-contentType ?>
+<FormTemplates xmlns="http://schemas.microsoft.com/sharepoint/v3/contenttype/forms">
+  <Display>DocumentLibraryForm</Display>
+  <Edit>DocumentLibraryForm</Edit>
+  <New>DocumentLibraryForm</New>
+</FormTemplates>
+</file>
+
+<file path=customXml/item3.xml><?xml version="1.0" encoding="utf-8"?>
+<p:properties xmlns:p="http://schemas.microsoft.com/office/2006/metadata/properties" xmlns:xsi="http://www.w3.org/2001/XMLSchema-instance" xmlns:pc="http://schemas.microsoft.com/office/infopath/2007/PartnerControls">
+  <documentManagement/>
+</p:properties>
+</file>
+
 <file path=customXml/itemProps1.xml><?xml version="1.0" encoding="utf-8"?>
-<ds:datastoreItem xmlns:ds="http://schemas.openxmlformats.org/officeDocument/2006/customXml" ds:itemID="{A53438A2-1FB0-45DE-AE1C-323BCAA4B86E}">
+<ds:datastoreItem xmlns:ds="http://schemas.openxmlformats.org/officeDocument/2006/customXml" ds:itemID="{A5C2E7F0-F57F-4729-B07A-91C64E9D3CD0}">
   <ds:schemaRefs>
+    <ds:schemaRef ds:uri="http://schemas.microsoft.com/office/2006/metadata/contentType"/>
+    <ds:schemaRef ds:uri="http://schemas.microsoft.com/office/2006/metadata/properties/metaAttributes"/>
+    <ds:schemaRef ds:uri="http://www.w3.org/2001/XMLSchema"/>
     <ds:schemaRef ds:uri="http://schemas.microsoft.com/office/2006/metadata/properties"/>
+    <ds:schemaRef ds:uri="http://schemas.openxmlformats.org/package/2006/metadata/core-properties"/>
+    <ds:schemaRef ds:uri="http://purl.org/dc/elements/1.1/"/>
+    <ds:schemaRef ds:uri="http://purl.org/dc/terms/"/>
+    <ds:schemaRef ds:uri="http://schemas.microsoft.com/internal/obd"/>
     <ds:schemaRef ds:uri="http://schemas.microsoft.com/office/infopath/2007/PartnerControls"/>
   </ds:schemaRefs>
 </ds:datastoreItem>
@@ -6668,16 +7156,9 @@
 </file>
 
 <file path=customXml/itemProps3.xml><?xml version="1.0" encoding="utf-8"?>
-<ds:datastoreItem xmlns:ds="http://schemas.openxmlformats.org/officeDocument/2006/customXml" ds:itemID="{A5C2E7F0-F57F-4729-B07A-91C64E9D3CD0}">
+<ds:datastoreItem xmlns:ds="http://schemas.openxmlformats.org/officeDocument/2006/customXml" ds:itemID="{A53438A2-1FB0-45DE-AE1C-323BCAA4B86E}">
   <ds:schemaRefs>
-    <ds:schemaRef ds:uri="http://schemas.microsoft.com/office/2006/metadata/contentType"/>
-    <ds:schemaRef ds:uri="http://schemas.microsoft.com/office/2006/metadata/properties/metaAttributes"/>
-    <ds:schemaRef ds:uri="http://www.w3.org/2001/XMLSchema"/>
     <ds:schemaRef ds:uri="http://schemas.microsoft.com/office/2006/metadata/properties"/>
-    <ds:schemaRef ds:uri="http://schemas.openxmlformats.org/package/2006/metadata/core-properties"/>
-    <ds:schemaRef ds:uri="http://purl.org/dc/elements/1.1/"/>
-    <ds:schemaRef ds:uri="http://purl.org/dc/terms/"/>
-    <ds:schemaRef ds:uri="http://schemas.microsoft.com/internal/obd"/>
     <ds:schemaRef ds:uri="http://schemas.microsoft.com/office/infopath/2007/PartnerControls"/>
   </ds:schemaRefs>
 </ds:datastoreItem>
